--- a/paper.docx
+++ b/paper.docx
@@ -400,1829 +400,6 @@
       <w:bookmarkStart w:id="2" w:name="OLE_LINK34"/>
       <w:bookmarkEnd w:id="0"/>
       <w:r>
-        <w:rPr>
-          <w:noProof/>
-          <w:lang w:eastAsia="zh-CN"/>
-        </w:rPr>
-        <mc:AlternateContent>
-          <mc:Choice Requires="wps">
-            <w:drawing>
-              <wp:anchor distT="0" distB="0" distL="114300" distR="114300" simplePos="0" relativeHeight="251669504" behindDoc="0" locked="0" layoutInCell="1" allowOverlap="1" wp14:anchorId="22094A70" wp14:editId="38CB409C">
-                <wp:simplePos x="0" y="0"/>
-                <wp:positionH relativeFrom="margin">
-                  <wp:posOffset>3016853</wp:posOffset>
-                </wp:positionH>
-                <wp:positionV relativeFrom="margin">
-                  <wp:posOffset>1872144</wp:posOffset>
-                </wp:positionV>
-                <wp:extent cx="2697480" cy="2413000"/>
-                <wp:effectExtent l="0" t="0" r="0" b="0"/>
-                <wp:wrapSquare wrapText="bothSides"/>
-                <wp:docPr id="3" name="Text Box 3"/>
-                <wp:cNvGraphicFramePr/>
-                <a:graphic xmlns:a="http://schemas.openxmlformats.org/drawingml/2006/main">
-                  <a:graphicData uri="http://schemas.microsoft.com/office/word/2010/wordprocessingShape">
-                    <wps:wsp>
-                      <wps:cNvSpPr txBox="1"/>
-                      <wps:spPr>
-                        <a:xfrm>
-                          <a:off x="0" y="0"/>
-                          <a:ext cx="2697480" cy="2413000"/>
-                        </a:xfrm>
-                        <a:prstGeom prst="rect">
-                          <a:avLst/>
-                        </a:prstGeom>
-                        <a:noFill/>
-                        <a:ln>
-                          <a:noFill/>
-                        </a:ln>
-                        <a:effectLst/>
-                        <a:extLst>
-                          <a:ext uri="{C572A759-6A51-4108-AA02-DFA0A04FC94B}">
-                            <ma14:wrappingTextBoxFlag xmlns:pic="http://schemas.openxmlformats.org/drawingml/2006/picture" xmlns:a14="http://schemas.microsoft.com/office/drawing/2010/main" xmlns:ma14="http://schemas.microsoft.com/office/mac/drawingml/2011/main" xmlns:w="http://schemas.openxmlformats.org/wordprocessingml/2006/main" xmlns:w10="urn:schemas-microsoft-com:office:word" xmlns:v="urn:schemas-microsoft-com:vml" xmlns:o="urn:schemas-microsoft-com:office:office" xmlns:mv="urn:schemas-microsoft-com:mac:vml" xmlns:mo="http://schemas.microsoft.com/office/mac/office/2008/main" xmlns=""/>
-                          </a:ext>
-                        </a:extLst>
-                      </wps:spPr>
-                      <wps:style>
-                        <a:lnRef idx="0">
-                          <a:schemeClr val="accent1"/>
-                        </a:lnRef>
-                        <a:fillRef idx="0">
-                          <a:schemeClr val="accent1"/>
-                        </a:fillRef>
-                        <a:effectRef idx="0">
-                          <a:schemeClr val="accent1"/>
-                        </a:effectRef>
-                        <a:fontRef idx="minor">
-                          <a:schemeClr val="dk1"/>
-                        </a:fontRef>
-                      </wps:style>
-                      <wps:txbx>
-                        <w:txbxContent>
-                          <w:tbl>
-                            <w:tblPr>
-                              <w:tblW w:w="4178" w:type="dxa"/>
-                              <w:jc w:val="center"/>
-                              <w:tblBorders>
-                                <w:top w:val="single" w:sz="4" w:space="0" w:color="auto"/>
-                                <w:left w:val="single" w:sz="4" w:space="0" w:color="auto"/>
-                                <w:bottom w:val="single" w:sz="4" w:space="0" w:color="auto"/>
-                                <w:right w:val="single" w:sz="4" w:space="0" w:color="auto"/>
-                                <w:insideH w:val="single" w:sz="4" w:space="0" w:color="auto"/>
-                                <w:insideV w:val="single" w:sz="4" w:space="0" w:color="auto"/>
-                              </w:tblBorders>
-                              <w:tblLook w:val="04A0" w:firstRow="1" w:lastRow="0" w:firstColumn="1" w:lastColumn="0" w:noHBand="0" w:noVBand="1"/>
-                            </w:tblPr>
-                            <w:tblGrid>
-                              <w:gridCol w:w="1964"/>
-                              <w:gridCol w:w="1107"/>
-                              <w:gridCol w:w="1107"/>
-                            </w:tblGrid>
-                            <w:tr>
-                              <w:trPr>
-                                <w:trHeight w:val="309"/>
-                                <w:jc w:val="center"/>
-                              </w:trPr>
-                              <w:tc>
-                                <w:tcPr>
-                                  <w:tcW w:w="1964" w:type="dxa"/>
-                                  <w:shd w:val="clear" w:color="auto" w:fill="auto"/>
-                                </w:tcPr>
-                                <w:p>
-                                  <w:pPr>
-                                    <w:pStyle w:val="ACLText"/>
-                                    <w:rPr>
-                                      <w:b/>
-                                      <w:bCs/>
-                                      <w:sz w:val="20"/>
-                                    </w:rPr>
-                                  </w:pPr>
-                                  <w:r>
-                                    <w:rPr>
-                                      <w:b/>
-                                      <w:bCs/>
-                                      <w:sz w:val="20"/>
-                                    </w:rPr>
-                                    <w:t xml:space="preserve">Type of Text </w:t>
-                                  </w:r>
-                                </w:p>
-                              </w:tc>
-                              <w:tc>
-                                <w:tcPr>
-                                  <w:tcW w:w="1107" w:type="dxa"/>
-                                  <w:tcBorders>
-                                    <w:bottom w:val="single" w:sz="4" w:space="0" w:color="auto"/>
-                                    <w:right w:val="nil"/>
-                                  </w:tcBorders>
-                                  <w:shd w:val="clear" w:color="auto" w:fill="auto"/>
-                                </w:tcPr>
-                                <w:p>
-                                  <w:pPr>
-                                    <w:pStyle w:val="ACLText"/>
-                                    <w:rPr>
-                                      <w:b/>
-                                      <w:bCs/>
-                                      <w:sz w:val="20"/>
-                                    </w:rPr>
-                                  </w:pPr>
-                                  <w:r>
-                                    <w:rPr>
-                                      <w:b/>
-                                      <w:bCs/>
-                                      <w:sz w:val="20"/>
-                                    </w:rPr>
-                                    <w:t>Font Size</w:t>
-                                  </w:r>
-                                </w:p>
-                              </w:tc>
-                              <w:tc>
-                                <w:tcPr>
-                                  <w:tcW w:w="1107" w:type="dxa"/>
-                                  <w:tcBorders>
-                                    <w:bottom w:val="single" w:sz="4" w:space="0" w:color="auto"/>
-                                    <w:right w:val="single" w:sz="4" w:space="0" w:color="auto"/>
-                                  </w:tcBorders>
-                                </w:tcPr>
-                                <w:p>
-                                  <w:pPr>
-                                    <w:pStyle w:val="ACLText"/>
-                                    <w:rPr>
-                                      <w:b/>
-                                      <w:bCs/>
-                                      <w:sz w:val="20"/>
-                                    </w:rPr>
-                                  </w:pPr>
-                                  <w:r>
-                                    <w:rPr>
-                                      <w:b/>
-                                      <w:bCs/>
-                                      <w:sz w:val="20"/>
-                                    </w:rPr>
-                                    <w:t>Style</w:t>
-                                  </w:r>
-                                </w:p>
-                              </w:tc>
-                            </w:tr>
-                            <w:tr>
-                              <w:trPr>
-                                <w:trHeight w:val="278"/>
-                                <w:jc w:val="center"/>
-                              </w:trPr>
-                              <w:tc>
-                                <w:tcPr>
-                                  <w:tcW w:w="1964" w:type="dxa"/>
-                                  <w:shd w:val="clear" w:color="auto" w:fill="auto"/>
-                                </w:tcPr>
-                                <w:p>
-                                  <w:pPr>
-                                    <w:pStyle w:val="ACLText"/>
-                                    <w:rPr>
-                                      <w:sz w:val="20"/>
-                                    </w:rPr>
-                                  </w:pPr>
-                                  <w:r>
-                                    <w:rPr>
-                                      <w:sz w:val="20"/>
-                                    </w:rPr>
-                                    <w:t>paper title</w:t>
-                                  </w:r>
-                                </w:p>
-                              </w:tc>
-                              <w:tc>
-                                <w:tcPr>
-                                  <w:tcW w:w="1107" w:type="dxa"/>
-                                  <w:tcBorders>
-                                    <w:bottom w:val="nil"/>
-                                    <w:right w:val="nil"/>
-                                  </w:tcBorders>
-                                  <w:shd w:val="clear" w:color="auto" w:fill="auto"/>
-                                </w:tcPr>
-                                <w:p>
-                                  <w:pPr>
-                                    <w:pStyle w:val="ACLText"/>
-                                    <w:rPr>
-                                      <w:sz w:val="20"/>
-                                    </w:rPr>
-                                  </w:pPr>
-                                  <w:r>
-                                    <w:rPr>
-                                      <w:sz w:val="20"/>
-                                    </w:rPr>
-                                    <w:t>15 pt</w:t>
-                                  </w:r>
-                                </w:p>
-                              </w:tc>
-                              <w:tc>
-                                <w:tcPr>
-                                  <w:tcW w:w="1107" w:type="dxa"/>
-                                  <w:tcBorders>
-                                    <w:bottom w:val="nil"/>
-                                    <w:right w:val="single" w:sz="4" w:space="0" w:color="auto"/>
-                                  </w:tcBorders>
-                                </w:tcPr>
-                                <w:p>
-                                  <w:pPr>
-                                    <w:pStyle w:val="ACLText"/>
-                                    <w:rPr>
-                                      <w:sz w:val="20"/>
-                                    </w:rPr>
-                                  </w:pPr>
-                                  <w:r>
-                                    <w:rPr>
-                                      <w:b/>
-                                      <w:bCs/>
-                                      <w:sz w:val="20"/>
-                                    </w:rPr>
-                                    <w:t>bold</w:t>
-                                  </w:r>
-                                </w:p>
-                              </w:tc>
-                            </w:tr>
-                            <w:tr>
-                              <w:trPr>
-                                <w:trHeight w:val="278"/>
-                                <w:jc w:val="center"/>
-                              </w:trPr>
-                              <w:tc>
-                                <w:tcPr>
-                                  <w:tcW w:w="1964" w:type="dxa"/>
-                                  <w:shd w:val="clear" w:color="auto" w:fill="auto"/>
-                                </w:tcPr>
-                                <w:p>
-                                  <w:pPr>
-                                    <w:pStyle w:val="ACLText"/>
-                                    <w:rPr>
-                                      <w:sz w:val="20"/>
-                                    </w:rPr>
-                                  </w:pPr>
-                                  <w:r>
-                                    <w:rPr>
-                                      <w:sz w:val="20"/>
-                                    </w:rPr>
-                                    <w:t>author names</w:t>
-                                  </w:r>
-                                </w:p>
-                              </w:tc>
-                              <w:tc>
-                                <w:tcPr>
-                                  <w:tcW w:w="1107" w:type="dxa"/>
-                                  <w:tcBorders>
-                                    <w:top w:val="nil"/>
-                                    <w:bottom w:val="nil"/>
-                                    <w:right w:val="nil"/>
-                                  </w:tcBorders>
-                                  <w:shd w:val="clear" w:color="auto" w:fill="auto"/>
-                                </w:tcPr>
-                                <w:p>
-                                  <w:pPr>
-                                    <w:pStyle w:val="ACLText"/>
-                                    <w:rPr>
-                                      <w:sz w:val="20"/>
-                                    </w:rPr>
-                                  </w:pPr>
-                                  <w:r>
-                                    <w:rPr>
-                                      <w:sz w:val="20"/>
-                                    </w:rPr>
-                                    <w:t>12 pt</w:t>
-                                  </w:r>
-                                </w:p>
-                              </w:tc>
-                              <w:tc>
-                                <w:tcPr>
-                                  <w:tcW w:w="1107" w:type="dxa"/>
-                                  <w:tcBorders>
-                                    <w:top w:val="nil"/>
-                                    <w:bottom w:val="nil"/>
-                                    <w:right w:val="single" w:sz="4" w:space="0" w:color="auto"/>
-                                  </w:tcBorders>
-                                </w:tcPr>
-                                <w:p>
-                                  <w:pPr>
-                                    <w:pStyle w:val="ACLText"/>
-                                    <w:rPr>
-                                      <w:sz w:val="20"/>
-                                    </w:rPr>
-                                  </w:pPr>
-                                  <w:r>
-                                    <w:rPr>
-                                      <w:b/>
-                                      <w:bCs/>
-                                      <w:sz w:val="20"/>
-                                    </w:rPr>
-                                    <w:t>bold</w:t>
-                                  </w:r>
-                                </w:p>
-                              </w:tc>
-                            </w:tr>
-                            <w:tr>
-                              <w:trPr>
-                                <w:trHeight w:val="105"/>
-                                <w:jc w:val="center"/>
-                              </w:trPr>
-                              <w:tc>
-                                <w:tcPr>
-                                  <w:tcW w:w="1964" w:type="dxa"/>
-                                  <w:shd w:val="clear" w:color="auto" w:fill="auto"/>
-                                </w:tcPr>
-                                <w:p>
-                                  <w:pPr>
-                                    <w:pStyle w:val="ACLText"/>
-                                    <w:rPr>
-                                      <w:sz w:val="20"/>
-                                    </w:rPr>
-                                  </w:pPr>
-                                  <w:r>
-                                    <w:rPr>
-                                      <w:sz w:val="20"/>
-                                    </w:rPr>
-                                    <w:t>author affiliation</w:t>
-                                  </w:r>
-                                </w:p>
-                              </w:tc>
-                              <w:tc>
-                                <w:tcPr>
-                                  <w:tcW w:w="1107" w:type="dxa"/>
-                                  <w:tcBorders>
-                                    <w:top w:val="nil"/>
-                                    <w:bottom w:val="nil"/>
-                                    <w:right w:val="nil"/>
-                                  </w:tcBorders>
-                                  <w:shd w:val="clear" w:color="auto" w:fill="auto"/>
-                                </w:tcPr>
-                                <w:p>
-                                  <w:pPr>
-                                    <w:pStyle w:val="ACLText"/>
-                                    <w:rPr>
-                                      <w:sz w:val="20"/>
-                                    </w:rPr>
-                                  </w:pPr>
-                                  <w:r>
-                                    <w:rPr>
-                                      <w:sz w:val="20"/>
-                                    </w:rPr>
-                                    <w:t>12 pt</w:t>
-                                  </w:r>
-                                </w:p>
-                              </w:tc>
-                              <w:tc>
-                                <w:tcPr>
-                                  <w:tcW w:w="1107" w:type="dxa"/>
-                                  <w:tcBorders>
-                                    <w:top w:val="nil"/>
-                                    <w:bottom w:val="nil"/>
-                                    <w:right w:val="single" w:sz="4" w:space="0" w:color="auto"/>
-                                  </w:tcBorders>
-                                </w:tcPr>
-                                <w:p>
-                                  <w:pPr>
-                                    <w:pStyle w:val="ACLText"/>
-                                    <w:rPr>
-                                      <w:sz w:val="20"/>
-                                    </w:rPr>
-                                  </w:pPr>
-                                </w:p>
-                              </w:tc>
-                            </w:tr>
-                            <w:tr>
-                              <w:trPr>
-                                <w:trHeight w:val="85"/>
-                                <w:jc w:val="center"/>
-                              </w:trPr>
-                              <w:tc>
-                                <w:tcPr>
-                                  <w:tcW w:w="1964" w:type="dxa"/>
-                                  <w:shd w:val="clear" w:color="auto" w:fill="auto"/>
-                                </w:tcPr>
-                                <w:p>
-                                  <w:pPr>
-                                    <w:pStyle w:val="ACLText"/>
-                                    <w:rPr>
-                                      <w:sz w:val="20"/>
-                                    </w:rPr>
-                                  </w:pPr>
-                                  <w:r>
-                                    <w:rPr>
-                                      <w:sz w:val="20"/>
-                                    </w:rPr>
-                                    <w:t>the word “Abstract”</w:t>
-                                  </w:r>
-                                </w:p>
-                              </w:tc>
-                              <w:tc>
-                                <w:tcPr>
-                                  <w:tcW w:w="1107" w:type="dxa"/>
-                                  <w:tcBorders>
-                                    <w:top w:val="nil"/>
-                                    <w:bottom w:val="nil"/>
-                                    <w:right w:val="nil"/>
-                                  </w:tcBorders>
-                                  <w:shd w:val="clear" w:color="auto" w:fill="auto"/>
-                                </w:tcPr>
-                                <w:p>
-                                  <w:pPr>
-                                    <w:pStyle w:val="ACLText"/>
-                                    <w:rPr>
-                                      <w:sz w:val="20"/>
-                                    </w:rPr>
-                                  </w:pPr>
-                                  <w:r>
-                                    <w:rPr>
-                                      <w:sz w:val="20"/>
-                                    </w:rPr>
-                                    <w:t>12 pt</w:t>
-                                  </w:r>
-                                </w:p>
-                              </w:tc>
-                              <w:tc>
-                                <w:tcPr>
-                                  <w:tcW w:w="1107" w:type="dxa"/>
-                                  <w:tcBorders>
-                                    <w:top w:val="nil"/>
-                                    <w:bottom w:val="nil"/>
-                                    <w:right w:val="single" w:sz="4" w:space="0" w:color="auto"/>
-                                  </w:tcBorders>
-                                </w:tcPr>
-                                <w:p>
-                                  <w:pPr>
-                                    <w:pStyle w:val="ACLText"/>
-                                    <w:rPr>
-                                      <w:sz w:val="20"/>
-                                    </w:rPr>
-                                  </w:pPr>
-                                  <w:r>
-                                    <w:rPr>
-                                      <w:b/>
-                                      <w:bCs/>
-                                      <w:sz w:val="20"/>
-                                    </w:rPr>
-                                    <w:t>bold</w:t>
-                                  </w:r>
-                                </w:p>
-                              </w:tc>
-                            </w:tr>
-                            <w:tr>
-                              <w:trPr>
-                                <w:trHeight w:val="278"/>
-                                <w:jc w:val="center"/>
-                              </w:trPr>
-                              <w:tc>
-                                <w:tcPr>
-                                  <w:tcW w:w="1964" w:type="dxa"/>
-                                  <w:shd w:val="clear" w:color="auto" w:fill="auto"/>
-                                </w:tcPr>
-                                <w:p>
-                                  <w:pPr>
-                                    <w:pStyle w:val="ACLText"/>
-                                    <w:rPr>
-                                      <w:sz w:val="20"/>
-                                    </w:rPr>
-                                  </w:pPr>
-                                  <w:r>
-                                    <w:rPr>
-                                      <w:sz w:val="20"/>
-                                    </w:rPr>
-                                    <w:t>section titles</w:t>
-                                  </w:r>
-                                </w:p>
-                              </w:tc>
-                              <w:tc>
-                                <w:tcPr>
-                                  <w:tcW w:w="1107" w:type="dxa"/>
-                                  <w:tcBorders>
-                                    <w:top w:val="nil"/>
-                                    <w:bottom w:val="nil"/>
-                                    <w:right w:val="nil"/>
-                                  </w:tcBorders>
-                                  <w:shd w:val="clear" w:color="auto" w:fill="auto"/>
-                                </w:tcPr>
-                                <w:p>
-                                  <w:pPr>
-                                    <w:pStyle w:val="ACLText"/>
-                                    <w:rPr>
-                                      <w:sz w:val="20"/>
-                                    </w:rPr>
-                                  </w:pPr>
-                                  <w:r>
-                                    <w:rPr>
-                                      <w:sz w:val="20"/>
-                                    </w:rPr>
-                                    <w:t>12 pt</w:t>
-                                  </w:r>
-                                </w:p>
-                              </w:tc>
-                              <w:tc>
-                                <w:tcPr>
-                                  <w:tcW w:w="1107" w:type="dxa"/>
-                                  <w:tcBorders>
-                                    <w:top w:val="nil"/>
-                                    <w:bottom w:val="nil"/>
-                                    <w:right w:val="single" w:sz="4" w:space="0" w:color="auto"/>
-                                  </w:tcBorders>
-                                </w:tcPr>
-                                <w:p>
-                                  <w:pPr>
-                                    <w:pStyle w:val="ACLText"/>
-                                    <w:rPr>
-                                      <w:sz w:val="20"/>
-                                    </w:rPr>
-                                  </w:pPr>
-                                  <w:r>
-                                    <w:rPr>
-                                      <w:b/>
-                                      <w:bCs/>
-                                      <w:sz w:val="20"/>
-                                    </w:rPr>
-                                    <w:t>bold</w:t>
-                                  </w:r>
-                                </w:p>
-                              </w:tc>
-                            </w:tr>
-                            <w:tr>
-                              <w:trPr>
-                                <w:trHeight w:val="105"/>
-                                <w:jc w:val="center"/>
-                              </w:trPr>
-                              <w:tc>
-                                <w:tcPr>
-                                  <w:tcW w:w="1964" w:type="dxa"/>
-                                  <w:shd w:val="clear" w:color="auto" w:fill="auto"/>
-                                </w:tcPr>
-                                <w:p>
-                                  <w:pPr>
-                                    <w:pStyle w:val="ACLText"/>
-                                    <w:rPr>
-                                      <w:sz w:val="20"/>
-                                    </w:rPr>
-                                  </w:pPr>
-                                  <w:r>
-                                    <w:rPr>
-                                      <w:sz w:val="20"/>
-                                    </w:rPr>
-                                    <w:t>document text</w:t>
-                                  </w:r>
-                                </w:p>
-                              </w:tc>
-                              <w:tc>
-                                <w:tcPr>
-                                  <w:tcW w:w="1107" w:type="dxa"/>
-                                  <w:tcBorders>
-                                    <w:top w:val="nil"/>
-                                    <w:bottom w:val="nil"/>
-                                    <w:right w:val="nil"/>
-                                  </w:tcBorders>
-                                  <w:shd w:val="clear" w:color="auto" w:fill="auto"/>
-                                </w:tcPr>
-                                <w:p>
-                                  <w:pPr>
-                                    <w:pStyle w:val="ACLText"/>
-                                    <w:rPr>
-                                      <w:sz w:val="20"/>
-                                    </w:rPr>
-                                  </w:pPr>
-                                  <w:r>
-                                    <w:rPr>
-                                      <w:sz w:val="20"/>
-                                    </w:rPr>
-                                    <w:t>11 pt</w:t>
-                                  </w:r>
-                                </w:p>
-                              </w:tc>
-                              <w:tc>
-                                <w:tcPr>
-                                  <w:tcW w:w="1107" w:type="dxa"/>
-                                  <w:tcBorders>
-                                    <w:top w:val="nil"/>
-                                    <w:bottom w:val="nil"/>
-                                    <w:right w:val="single" w:sz="4" w:space="0" w:color="auto"/>
-                                  </w:tcBorders>
-                                </w:tcPr>
-                                <w:p>
-                                  <w:pPr>
-                                    <w:pStyle w:val="ACLText"/>
-                                    <w:rPr>
-                                      <w:sz w:val="20"/>
-                                    </w:rPr>
-                                  </w:pPr>
-                                </w:p>
-                              </w:tc>
-                            </w:tr>
-                            <w:tr>
-                              <w:trPr>
-                                <w:trHeight w:val="278"/>
-                                <w:jc w:val="center"/>
-                              </w:trPr>
-                              <w:tc>
-                                <w:tcPr>
-                                  <w:tcW w:w="1964" w:type="dxa"/>
-                                  <w:shd w:val="clear" w:color="auto" w:fill="auto"/>
-                                </w:tcPr>
-                                <w:p>
-                                  <w:pPr>
-                                    <w:pStyle w:val="ACLText"/>
-                                    <w:rPr>
-                                      <w:sz w:val="20"/>
-                                    </w:rPr>
-                                  </w:pPr>
-                                  <w:r>
-                                    <w:rPr>
-                                      <w:sz w:val="20"/>
-                                    </w:rPr>
-                                    <w:t>captions</w:t>
-                                  </w:r>
-                                </w:p>
-                              </w:tc>
-                              <w:tc>
-                                <w:tcPr>
-                                  <w:tcW w:w="1107" w:type="dxa"/>
-                                  <w:tcBorders>
-                                    <w:top w:val="nil"/>
-                                    <w:bottom w:val="nil"/>
-                                    <w:right w:val="nil"/>
-                                  </w:tcBorders>
-                                  <w:shd w:val="clear" w:color="auto" w:fill="auto"/>
-                                </w:tcPr>
-                                <w:p>
-                                  <w:pPr>
-                                    <w:pStyle w:val="ACLText"/>
-                                    <w:rPr>
-                                      <w:sz w:val="20"/>
-                                    </w:rPr>
-                                  </w:pPr>
-                                  <w:r>
-                                    <w:rPr>
-                                      <w:sz w:val="20"/>
-                                    </w:rPr>
-                                    <w:t>10</w:t>
-                                  </w:r>
-                                  <w:r>
-                                    <w:rPr>
-                                      <w:sz w:val="20"/>
-                                    </w:rPr>
-                                    <w:t xml:space="preserve"> pt</w:t>
-                                  </w:r>
-                                </w:p>
-                              </w:tc>
-                              <w:tc>
-                                <w:tcPr>
-                                  <w:tcW w:w="1107" w:type="dxa"/>
-                                  <w:tcBorders>
-                                    <w:top w:val="nil"/>
-                                    <w:bottom w:val="nil"/>
-                                    <w:right w:val="single" w:sz="4" w:space="0" w:color="auto"/>
-                                  </w:tcBorders>
-                                </w:tcPr>
-                                <w:p>
-                                  <w:pPr>
-                                    <w:pStyle w:val="ACLText"/>
-                                    <w:rPr>
-                                      <w:sz w:val="20"/>
-                                    </w:rPr>
-                                  </w:pPr>
-                                </w:p>
-                              </w:tc>
-                            </w:tr>
-                            <w:tr>
-                              <w:trPr>
-                                <w:trHeight w:val="278"/>
-                                <w:jc w:val="center"/>
-                              </w:trPr>
-                              <w:tc>
-                                <w:tcPr>
-                                  <w:tcW w:w="1964" w:type="dxa"/>
-                                  <w:shd w:val="clear" w:color="auto" w:fill="auto"/>
-                                </w:tcPr>
-                                <w:p>
-                                  <w:pPr>
-                                    <w:pStyle w:val="ACLText"/>
-                                    <w:rPr>
-                                      <w:sz w:val="20"/>
-                                    </w:rPr>
-                                  </w:pPr>
-                                  <w:r>
-                                    <w:rPr>
-                                      <w:sz w:val="20"/>
-                                    </w:rPr>
-                                    <w:t>abstract text</w:t>
-                                  </w:r>
-                                </w:p>
-                              </w:tc>
-                              <w:tc>
-                                <w:tcPr>
-                                  <w:tcW w:w="1107" w:type="dxa"/>
-                                  <w:tcBorders>
-                                    <w:top w:val="nil"/>
-                                    <w:bottom w:val="nil"/>
-                                    <w:right w:val="nil"/>
-                                  </w:tcBorders>
-                                  <w:shd w:val="clear" w:color="auto" w:fill="auto"/>
-                                </w:tcPr>
-                                <w:p>
-                                  <w:pPr>
-                                    <w:pStyle w:val="ACLText"/>
-                                    <w:rPr>
-                                      <w:sz w:val="20"/>
-                                    </w:rPr>
-                                  </w:pPr>
-                                  <w:r>
-                                    <w:rPr>
-                                      <w:sz w:val="20"/>
-                                    </w:rPr>
-                                    <w:t>10</w:t>
-                                  </w:r>
-                                  <w:r>
-                                    <w:rPr>
-                                      <w:sz w:val="20"/>
-                                    </w:rPr>
-                                    <w:t xml:space="preserve"> pt</w:t>
-                                  </w:r>
-                                </w:p>
-                              </w:tc>
-                              <w:tc>
-                                <w:tcPr>
-                                  <w:tcW w:w="1107" w:type="dxa"/>
-                                  <w:tcBorders>
-                                    <w:top w:val="nil"/>
-                                    <w:bottom w:val="nil"/>
-                                    <w:right w:val="single" w:sz="4" w:space="0" w:color="auto"/>
-                                  </w:tcBorders>
-                                </w:tcPr>
-                                <w:p>
-                                  <w:pPr>
-                                    <w:pStyle w:val="ACLText"/>
-                                    <w:rPr>
-                                      <w:sz w:val="20"/>
-                                    </w:rPr>
-                                  </w:pPr>
-                                </w:p>
-                              </w:tc>
-                            </w:tr>
-                            <w:tr>
-                              <w:trPr>
-                                <w:trHeight w:val="278"/>
-                                <w:jc w:val="center"/>
-                              </w:trPr>
-                              <w:tc>
-                                <w:tcPr>
-                                  <w:tcW w:w="1964" w:type="dxa"/>
-                                  <w:shd w:val="clear" w:color="auto" w:fill="auto"/>
-                                </w:tcPr>
-                                <w:p>
-                                  <w:pPr>
-                                    <w:pStyle w:val="ACLText"/>
-                                    <w:rPr>
-                                      <w:sz w:val="20"/>
-                                    </w:rPr>
-                                  </w:pPr>
-                                  <w:r>
-                                    <w:rPr>
-                                      <w:sz w:val="20"/>
-                                    </w:rPr>
-                                    <w:t>bibliography</w:t>
-                                  </w:r>
-                                </w:p>
-                              </w:tc>
-                              <w:tc>
-                                <w:tcPr>
-                                  <w:tcW w:w="1107" w:type="dxa"/>
-                                  <w:tcBorders>
-                                    <w:top w:val="nil"/>
-                                    <w:bottom w:val="nil"/>
-                                    <w:right w:val="nil"/>
-                                  </w:tcBorders>
-                                  <w:shd w:val="clear" w:color="auto" w:fill="auto"/>
-                                </w:tcPr>
-                                <w:p>
-                                  <w:pPr>
-                                    <w:pStyle w:val="ACLText"/>
-                                    <w:rPr>
-                                      <w:sz w:val="20"/>
-                                    </w:rPr>
-                                  </w:pPr>
-                                  <w:r>
-                                    <w:rPr>
-                                      <w:sz w:val="20"/>
-                                    </w:rPr>
-                                    <w:t>10 pt</w:t>
-                                  </w:r>
-                                </w:p>
-                              </w:tc>
-                              <w:tc>
-                                <w:tcPr>
-                                  <w:tcW w:w="1107" w:type="dxa"/>
-                                  <w:tcBorders>
-                                    <w:top w:val="nil"/>
-                                    <w:bottom w:val="nil"/>
-                                    <w:right w:val="single" w:sz="4" w:space="0" w:color="auto"/>
-                                  </w:tcBorders>
-                                </w:tcPr>
-                                <w:p>
-                                  <w:pPr>
-                                    <w:pStyle w:val="ACLText"/>
-                                    <w:rPr>
-                                      <w:sz w:val="20"/>
-                                    </w:rPr>
-                                  </w:pPr>
-                                </w:p>
-                              </w:tc>
-                            </w:tr>
-                            <w:tr>
-                              <w:trPr>
-                                <w:trHeight w:val="278"/>
-                                <w:jc w:val="center"/>
-                              </w:trPr>
-                              <w:tc>
-                                <w:tcPr>
-                                  <w:tcW w:w="1964" w:type="dxa"/>
-                                  <w:shd w:val="clear" w:color="auto" w:fill="auto"/>
-                                </w:tcPr>
-                                <w:p>
-                                  <w:pPr>
-                                    <w:pStyle w:val="ACLText"/>
-                                    <w:rPr>
-                                      <w:sz w:val="20"/>
-                                    </w:rPr>
-                                  </w:pPr>
-                                  <w:r>
-                                    <w:rPr>
-                                      <w:sz w:val="20"/>
-                                    </w:rPr>
-                                    <w:t>footnotes</w:t>
-                                  </w:r>
-                                </w:p>
-                              </w:tc>
-                              <w:tc>
-                                <w:tcPr>
-                                  <w:tcW w:w="1107" w:type="dxa"/>
-                                  <w:tcBorders>
-                                    <w:top w:val="nil"/>
-                                    <w:right w:val="nil"/>
-                                  </w:tcBorders>
-                                  <w:shd w:val="clear" w:color="auto" w:fill="auto"/>
-                                </w:tcPr>
-                                <w:p>
-                                  <w:pPr>
-                                    <w:pStyle w:val="ACLText"/>
-                                    <w:rPr>
-                                      <w:sz w:val="20"/>
-                                    </w:rPr>
-                                  </w:pPr>
-                                  <w:r>
-                                    <w:rPr>
-                                      <w:sz w:val="20"/>
-                                    </w:rPr>
-                                    <w:t>9 pt</w:t>
-                                  </w:r>
-                                </w:p>
-                              </w:tc>
-                              <w:tc>
-                                <w:tcPr>
-                                  <w:tcW w:w="1107" w:type="dxa"/>
-                                  <w:tcBorders>
-                                    <w:top w:val="nil"/>
-                                    <w:right w:val="single" w:sz="4" w:space="0" w:color="auto"/>
-                                  </w:tcBorders>
-                                </w:tcPr>
-                                <w:p>
-                                  <w:pPr>
-                                    <w:pStyle w:val="ACLText"/>
-                                    <w:keepNext/>
-                                    <w:rPr>
-                                      <w:sz w:val="20"/>
-                                    </w:rPr>
-                                  </w:pPr>
-                                </w:p>
-                              </w:tc>
-                            </w:tr>
-                          </w:tbl>
-                          <w:p>
-                            <w:pPr>
-                              <w:pStyle w:val="Caption"/>
-                            </w:pPr>
-                            <w:bookmarkStart w:id="3" w:name="_Ref345010417"/>
-                            <w:r>
-                              <w:t xml:space="preserve">Table </w:t>
-                            </w:r>
-                            <w:fldSimple w:instr=" SEQ Table \* ARABIC ">
-                              <w:r>
-                                <w:rPr>
-                                  <w:noProof/>
-                                </w:rPr>
-                                <w:t>1</w:t>
-                              </w:r>
-                            </w:fldSimple>
-                            <w:bookmarkEnd w:id="3"/>
-                            <w:r>
-                              <w:t>:  Font guide.</w:t>
-                            </w:r>
-                          </w:p>
-                          <w:p>
-                            <w:pPr>
-                              <w:jc w:val="center"/>
-                            </w:pPr>
-                          </w:p>
-                          <w:p/>
-                        </w:txbxContent>
-                      </wps:txbx>
-                      <wps:bodyPr rot="0" spcFirstLastPara="0" vertOverflow="overflow" horzOverflow="overflow" vert="horz" wrap="square" lIns="91440" tIns="45720" rIns="91440" bIns="45720" numCol="1" spcCol="0" rtlCol="0" fromWordArt="0" anchor="t" anchorCtr="0" forceAA="0" compatLnSpc="1">
-                        <a:prstTxWarp prst="textNoShape">
-                          <a:avLst/>
-                        </a:prstTxWarp>
-                        <a:noAutofit/>
-                      </wps:bodyPr>
-                    </wps:wsp>
-                  </a:graphicData>
-                </a:graphic>
-                <wp14:sizeRelH relativeFrom="margin">
-                  <wp14:pctWidth>0</wp14:pctWidth>
-                </wp14:sizeRelH>
-                <wp14:sizeRelV relativeFrom="margin">
-                  <wp14:pctHeight>0</wp14:pctHeight>
-                </wp14:sizeRelV>
-              </wp:anchor>
-            </w:drawing>
-          </mc:Choice>
-          <mc:Fallback>
-            <w:pict>
-              <v:shapetype w14:anchorId="22094A70" id="_x0000_t202" coordsize="21600,21600" o:spt="202" path="m,l,21600r21600,l21600,xe">
-                <v:stroke joinstyle="miter"/>
-                <v:path gradientshapeok="t" o:connecttype="rect"/>
-              </v:shapetype>
-              <v:shape id="Text Box 3" o:spid="_x0000_s1026" type="#_x0000_t202" style="position:absolute;left:0;text-align:left;margin-left:237.55pt;margin-top:147.4pt;width:212.4pt;height:190pt;z-index:251669504;visibility:visible;mso-wrap-style:square;mso-width-percent:0;mso-height-percent:0;mso-wrap-distance-left:9pt;mso-wrap-distance-top:0;mso-wrap-distance-right:9pt;mso-wrap-distance-bottom:0;mso-position-horizontal:absolute;mso-position-horizontal-relative:margin;mso-position-vertical:absolute;mso-position-vertical-relative:margin;mso-width-percent:0;mso-height-percent:0;mso-width-relative:margin;mso-height-relative:margin;v-text-anchor:top" o:gfxdata="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" filled="f" stroked="f">
-                <v:textbox>
-                  <w:txbxContent>
-                    <w:tbl>
-                      <w:tblPr>
-                        <w:tblW w:w="4178" w:type="dxa"/>
-                        <w:jc w:val="center"/>
-                        <w:tblBorders>
-                          <w:top w:val="single" w:sz="4" w:space="0" w:color="auto"/>
-                          <w:left w:val="single" w:sz="4" w:space="0" w:color="auto"/>
-                          <w:bottom w:val="single" w:sz="4" w:space="0" w:color="auto"/>
-                          <w:right w:val="single" w:sz="4" w:space="0" w:color="auto"/>
-                          <w:insideH w:val="single" w:sz="4" w:space="0" w:color="auto"/>
-                          <w:insideV w:val="single" w:sz="4" w:space="0" w:color="auto"/>
-                        </w:tblBorders>
-                        <w:tblLook w:val="04A0" w:firstRow="1" w:lastRow="0" w:firstColumn="1" w:lastColumn="0" w:noHBand="0" w:noVBand="1"/>
-                      </w:tblPr>
-                      <w:tblGrid>
-                        <w:gridCol w:w="1964"/>
-                        <w:gridCol w:w="1107"/>
-                        <w:gridCol w:w="1107"/>
-                      </w:tblGrid>
-                      <w:tr>
-                        <w:trPr>
-                          <w:trHeight w:val="309"/>
-                          <w:jc w:val="center"/>
-                        </w:trPr>
-                        <w:tc>
-                          <w:tcPr>
-                            <w:tcW w:w="1964" w:type="dxa"/>
-                            <w:shd w:val="clear" w:color="auto" w:fill="auto"/>
-                          </w:tcPr>
-                          <w:p>
-                            <w:pPr>
-                              <w:pStyle w:val="ACLText"/>
-                              <w:rPr>
-                                <w:b/>
-                                <w:bCs/>
-                                <w:sz w:val="20"/>
-                              </w:rPr>
-                            </w:pPr>
-                            <w:r>
-                              <w:rPr>
-                                <w:b/>
-                                <w:bCs/>
-                                <w:sz w:val="20"/>
-                              </w:rPr>
-                              <w:t xml:space="preserve">Type of Text </w:t>
-                            </w:r>
-                          </w:p>
-                        </w:tc>
-                        <w:tc>
-                          <w:tcPr>
-                            <w:tcW w:w="1107" w:type="dxa"/>
-                            <w:tcBorders>
-                              <w:bottom w:val="single" w:sz="4" w:space="0" w:color="auto"/>
-                              <w:right w:val="nil"/>
-                            </w:tcBorders>
-                            <w:shd w:val="clear" w:color="auto" w:fill="auto"/>
-                          </w:tcPr>
-                          <w:p>
-                            <w:pPr>
-                              <w:pStyle w:val="ACLText"/>
-                              <w:rPr>
-                                <w:b/>
-                                <w:bCs/>
-                                <w:sz w:val="20"/>
-                              </w:rPr>
-                            </w:pPr>
-                            <w:r>
-                              <w:rPr>
-                                <w:b/>
-                                <w:bCs/>
-                                <w:sz w:val="20"/>
-                              </w:rPr>
-                              <w:t>Font Size</w:t>
-                            </w:r>
-                          </w:p>
-                        </w:tc>
-                        <w:tc>
-                          <w:tcPr>
-                            <w:tcW w:w="1107" w:type="dxa"/>
-                            <w:tcBorders>
-                              <w:bottom w:val="single" w:sz="4" w:space="0" w:color="auto"/>
-                              <w:right w:val="single" w:sz="4" w:space="0" w:color="auto"/>
-                            </w:tcBorders>
-                          </w:tcPr>
-                          <w:p>
-                            <w:pPr>
-                              <w:pStyle w:val="ACLText"/>
-                              <w:rPr>
-                                <w:b/>
-                                <w:bCs/>
-                                <w:sz w:val="20"/>
-                              </w:rPr>
-                            </w:pPr>
-                            <w:r>
-                              <w:rPr>
-                                <w:b/>
-                                <w:bCs/>
-                                <w:sz w:val="20"/>
-                              </w:rPr>
-                              <w:t>Style</w:t>
-                            </w:r>
-                          </w:p>
-                        </w:tc>
-                      </w:tr>
-                      <w:tr>
-                        <w:trPr>
-                          <w:trHeight w:val="278"/>
-                          <w:jc w:val="center"/>
-                        </w:trPr>
-                        <w:tc>
-                          <w:tcPr>
-                            <w:tcW w:w="1964" w:type="dxa"/>
-                            <w:shd w:val="clear" w:color="auto" w:fill="auto"/>
-                          </w:tcPr>
-                          <w:p>
-                            <w:pPr>
-                              <w:pStyle w:val="ACLText"/>
-                              <w:rPr>
-                                <w:sz w:val="20"/>
-                              </w:rPr>
-                            </w:pPr>
-                            <w:r>
-                              <w:rPr>
-                                <w:sz w:val="20"/>
-                              </w:rPr>
-                              <w:t>paper title</w:t>
-                            </w:r>
-                          </w:p>
-                        </w:tc>
-                        <w:tc>
-                          <w:tcPr>
-                            <w:tcW w:w="1107" w:type="dxa"/>
-                            <w:tcBorders>
-                              <w:bottom w:val="nil"/>
-                              <w:right w:val="nil"/>
-                            </w:tcBorders>
-                            <w:shd w:val="clear" w:color="auto" w:fill="auto"/>
-                          </w:tcPr>
-                          <w:p>
-                            <w:pPr>
-                              <w:pStyle w:val="ACLText"/>
-                              <w:rPr>
-                                <w:sz w:val="20"/>
-                              </w:rPr>
-                            </w:pPr>
-                            <w:r>
-                              <w:rPr>
-                                <w:sz w:val="20"/>
-                              </w:rPr>
-                              <w:t>15 pt</w:t>
-                            </w:r>
-                          </w:p>
-                        </w:tc>
-                        <w:tc>
-                          <w:tcPr>
-                            <w:tcW w:w="1107" w:type="dxa"/>
-                            <w:tcBorders>
-                              <w:bottom w:val="nil"/>
-                              <w:right w:val="single" w:sz="4" w:space="0" w:color="auto"/>
-                            </w:tcBorders>
-                          </w:tcPr>
-                          <w:p>
-                            <w:pPr>
-                              <w:pStyle w:val="ACLText"/>
-                              <w:rPr>
-                                <w:sz w:val="20"/>
-                              </w:rPr>
-                            </w:pPr>
-                            <w:r>
-                              <w:rPr>
-                                <w:b/>
-                                <w:bCs/>
-                                <w:sz w:val="20"/>
-                              </w:rPr>
-                              <w:t>bold</w:t>
-                            </w:r>
-                          </w:p>
-                        </w:tc>
-                      </w:tr>
-                      <w:tr>
-                        <w:trPr>
-                          <w:trHeight w:val="278"/>
-                          <w:jc w:val="center"/>
-                        </w:trPr>
-                        <w:tc>
-                          <w:tcPr>
-                            <w:tcW w:w="1964" w:type="dxa"/>
-                            <w:shd w:val="clear" w:color="auto" w:fill="auto"/>
-                          </w:tcPr>
-                          <w:p>
-                            <w:pPr>
-                              <w:pStyle w:val="ACLText"/>
-                              <w:rPr>
-                                <w:sz w:val="20"/>
-                              </w:rPr>
-                            </w:pPr>
-                            <w:r>
-                              <w:rPr>
-                                <w:sz w:val="20"/>
-                              </w:rPr>
-                              <w:t>author names</w:t>
-                            </w:r>
-                          </w:p>
-                        </w:tc>
-                        <w:tc>
-                          <w:tcPr>
-                            <w:tcW w:w="1107" w:type="dxa"/>
-                            <w:tcBorders>
-                              <w:top w:val="nil"/>
-                              <w:bottom w:val="nil"/>
-                              <w:right w:val="nil"/>
-                            </w:tcBorders>
-                            <w:shd w:val="clear" w:color="auto" w:fill="auto"/>
-                          </w:tcPr>
-                          <w:p>
-                            <w:pPr>
-                              <w:pStyle w:val="ACLText"/>
-                              <w:rPr>
-                                <w:sz w:val="20"/>
-                              </w:rPr>
-                            </w:pPr>
-                            <w:r>
-                              <w:rPr>
-                                <w:sz w:val="20"/>
-                              </w:rPr>
-                              <w:t>12 pt</w:t>
-                            </w:r>
-                          </w:p>
-                        </w:tc>
-                        <w:tc>
-                          <w:tcPr>
-                            <w:tcW w:w="1107" w:type="dxa"/>
-                            <w:tcBorders>
-                              <w:top w:val="nil"/>
-                              <w:bottom w:val="nil"/>
-                              <w:right w:val="single" w:sz="4" w:space="0" w:color="auto"/>
-                            </w:tcBorders>
-                          </w:tcPr>
-                          <w:p>
-                            <w:pPr>
-                              <w:pStyle w:val="ACLText"/>
-                              <w:rPr>
-                                <w:sz w:val="20"/>
-                              </w:rPr>
-                            </w:pPr>
-                            <w:r>
-                              <w:rPr>
-                                <w:b/>
-                                <w:bCs/>
-                                <w:sz w:val="20"/>
-                              </w:rPr>
-                              <w:t>bold</w:t>
-                            </w:r>
-                          </w:p>
-                        </w:tc>
-                      </w:tr>
-                      <w:tr>
-                        <w:trPr>
-                          <w:trHeight w:val="105"/>
-                          <w:jc w:val="center"/>
-                        </w:trPr>
-                        <w:tc>
-                          <w:tcPr>
-                            <w:tcW w:w="1964" w:type="dxa"/>
-                            <w:shd w:val="clear" w:color="auto" w:fill="auto"/>
-                          </w:tcPr>
-                          <w:p>
-                            <w:pPr>
-                              <w:pStyle w:val="ACLText"/>
-                              <w:rPr>
-                                <w:sz w:val="20"/>
-                              </w:rPr>
-                            </w:pPr>
-                            <w:r>
-                              <w:rPr>
-                                <w:sz w:val="20"/>
-                              </w:rPr>
-                              <w:t>author affiliation</w:t>
-                            </w:r>
-                          </w:p>
-                        </w:tc>
-                        <w:tc>
-                          <w:tcPr>
-                            <w:tcW w:w="1107" w:type="dxa"/>
-                            <w:tcBorders>
-                              <w:top w:val="nil"/>
-                              <w:bottom w:val="nil"/>
-                              <w:right w:val="nil"/>
-                            </w:tcBorders>
-                            <w:shd w:val="clear" w:color="auto" w:fill="auto"/>
-                          </w:tcPr>
-                          <w:p>
-                            <w:pPr>
-                              <w:pStyle w:val="ACLText"/>
-                              <w:rPr>
-                                <w:sz w:val="20"/>
-                              </w:rPr>
-                            </w:pPr>
-                            <w:r>
-                              <w:rPr>
-                                <w:sz w:val="20"/>
-                              </w:rPr>
-                              <w:t>12 pt</w:t>
-                            </w:r>
-                          </w:p>
-                        </w:tc>
-                        <w:tc>
-                          <w:tcPr>
-                            <w:tcW w:w="1107" w:type="dxa"/>
-                            <w:tcBorders>
-                              <w:top w:val="nil"/>
-                              <w:bottom w:val="nil"/>
-                              <w:right w:val="single" w:sz="4" w:space="0" w:color="auto"/>
-                            </w:tcBorders>
-                          </w:tcPr>
-                          <w:p>
-                            <w:pPr>
-                              <w:pStyle w:val="ACLText"/>
-                              <w:rPr>
-                                <w:sz w:val="20"/>
-                              </w:rPr>
-                            </w:pPr>
-                          </w:p>
-                        </w:tc>
-                      </w:tr>
-                      <w:tr>
-                        <w:trPr>
-                          <w:trHeight w:val="85"/>
-                          <w:jc w:val="center"/>
-                        </w:trPr>
-                        <w:tc>
-                          <w:tcPr>
-                            <w:tcW w:w="1964" w:type="dxa"/>
-                            <w:shd w:val="clear" w:color="auto" w:fill="auto"/>
-                          </w:tcPr>
-                          <w:p>
-                            <w:pPr>
-                              <w:pStyle w:val="ACLText"/>
-                              <w:rPr>
-                                <w:sz w:val="20"/>
-                              </w:rPr>
-                            </w:pPr>
-                            <w:r>
-                              <w:rPr>
-                                <w:sz w:val="20"/>
-                              </w:rPr>
-                              <w:t>the word “Abstract”</w:t>
-                            </w:r>
-                          </w:p>
-                        </w:tc>
-                        <w:tc>
-                          <w:tcPr>
-                            <w:tcW w:w="1107" w:type="dxa"/>
-                            <w:tcBorders>
-                              <w:top w:val="nil"/>
-                              <w:bottom w:val="nil"/>
-                              <w:right w:val="nil"/>
-                            </w:tcBorders>
-                            <w:shd w:val="clear" w:color="auto" w:fill="auto"/>
-                          </w:tcPr>
-                          <w:p>
-                            <w:pPr>
-                              <w:pStyle w:val="ACLText"/>
-                              <w:rPr>
-                                <w:sz w:val="20"/>
-                              </w:rPr>
-                            </w:pPr>
-                            <w:r>
-                              <w:rPr>
-                                <w:sz w:val="20"/>
-                              </w:rPr>
-                              <w:t>12 pt</w:t>
-                            </w:r>
-                          </w:p>
-                        </w:tc>
-                        <w:tc>
-                          <w:tcPr>
-                            <w:tcW w:w="1107" w:type="dxa"/>
-                            <w:tcBorders>
-                              <w:top w:val="nil"/>
-                              <w:bottom w:val="nil"/>
-                              <w:right w:val="single" w:sz="4" w:space="0" w:color="auto"/>
-                            </w:tcBorders>
-                          </w:tcPr>
-                          <w:p>
-                            <w:pPr>
-                              <w:pStyle w:val="ACLText"/>
-                              <w:rPr>
-                                <w:sz w:val="20"/>
-                              </w:rPr>
-                            </w:pPr>
-                            <w:r>
-                              <w:rPr>
-                                <w:b/>
-                                <w:bCs/>
-                                <w:sz w:val="20"/>
-                              </w:rPr>
-                              <w:t>bold</w:t>
-                            </w:r>
-                          </w:p>
-                        </w:tc>
-                      </w:tr>
-                      <w:tr>
-                        <w:trPr>
-                          <w:trHeight w:val="278"/>
-                          <w:jc w:val="center"/>
-                        </w:trPr>
-                        <w:tc>
-                          <w:tcPr>
-                            <w:tcW w:w="1964" w:type="dxa"/>
-                            <w:shd w:val="clear" w:color="auto" w:fill="auto"/>
-                          </w:tcPr>
-                          <w:p>
-                            <w:pPr>
-                              <w:pStyle w:val="ACLText"/>
-                              <w:rPr>
-                                <w:sz w:val="20"/>
-                              </w:rPr>
-                            </w:pPr>
-                            <w:r>
-                              <w:rPr>
-                                <w:sz w:val="20"/>
-                              </w:rPr>
-                              <w:t>section titles</w:t>
-                            </w:r>
-                          </w:p>
-                        </w:tc>
-                        <w:tc>
-                          <w:tcPr>
-                            <w:tcW w:w="1107" w:type="dxa"/>
-                            <w:tcBorders>
-                              <w:top w:val="nil"/>
-                              <w:bottom w:val="nil"/>
-                              <w:right w:val="nil"/>
-                            </w:tcBorders>
-                            <w:shd w:val="clear" w:color="auto" w:fill="auto"/>
-                          </w:tcPr>
-                          <w:p>
-                            <w:pPr>
-                              <w:pStyle w:val="ACLText"/>
-                              <w:rPr>
-                                <w:sz w:val="20"/>
-                              </w:rPr>
-                            </w:pPr>
-                            <w:r>
-                              <w:rPr>
-                                <w:sz w:val="20"/>
-                              </w:rPr>
-                              <w:t>12 pt</w:t>
-                            </w:r>
-                          </w:p>
-                        </w:tc>
-                        <w:tc>
-                          <w:tcPr>
-                            <w:tcW w:w="1107" w:type="dxa"/>
-                            <w:tcBorders>
-                              <w:top w:val="nil"/>
-                              <w:bottom w:val="nil"/>
-                              <w:right w:val="single" w:sz="4" w:space="0" w:color="auto"/>
-                            </w:tcBorders>
-                          </w:tcPr>
-                          <w:p>
-                            <w:pPr>
-                              <w:pStyle w:val="ACLText"/>
-                              <w:rPr>
-                                <w:sz w:val="20"/>
-                              </w:rPr>
-                            </w:pPr>
-                            <w:r>
-                              <w:rPr>
-                                <w:b/>
-                                <w:bCs/>
-                                <w:sz w:val="20"/>
-                              </w:rPr>
-                              <w:t>bold</w:t>
-                            </w:r>
-                          </w:p>
-                        </w:tc>
-                      </w:tr>
-                      <w:tr>
-                        <w:trPr>
-                          <w:trHeight w:val="105"/>
-                          <w:jc w:val="center"/>
-                        </w:trPr>
-                        <w:tc>
-                          <w:tcPr>
-                            <w:tcW w:w="1964" w:type="dxa"/>
-                            <w:shd w:val="clear" w:color="auto" w:fill="auto"/>
-                          </w:tcPr>
-                          <w:p>
-                            <w:pPr>
-                              <w:pStyle w:val="ACLText"/>
-                              <w:rPr>
-                                <w:sz w:val="20"/>
-                              </w:rPr>
-                            </w:pPr>
-                            <w:r>
-                              <w:rPr>
-                                <w:sz w:val="20"/>
-                              </w:rPr>
-                              <w:t>document text</w:t>
-                            </w:r>
-                          </w:p>
-                        </w:tc>
-                        <w:tc>
-                          <w:tcPr>
-                            <w:tcW w:w="1107" w:type="dxa"/>
-                            <w:tcBorders>
-                              <w:top w:val="nil"/>
-                              <w:bottom w:val="nil"/>
-                              <w:right w:val="nil"/>
-                            </w:tcBorders>
-                            <w:shd w:val="clear" w:color="auto" w:fill="auto"/>
-                          </w:tcPr>
-                          <w:p>
-                            <w:pPr>
-                              <w:pStyle w:val="ACLText"/>
-                              <w:rPr>
-                                <w:sz w:val="20"/>
-                              </w:rPr>
-                            </w:pPr>
-                            <w:r>
-                              <w:rPr>
-                                <w:sz w:val="20"/>
-                              </w:rPr>
-                              <w:t>11 pt</w:t>
-                            </w:r>
-                          </w:p>
-                        </w:tc>
-                        <w:tc>
-                          <w:tcPr>
-                            <w:tcW w:w="1107" w:type="dxa"/>
-                            <w:tcBorders>
-                              <w:top w:val="nil"/>
-                              <w:bottom w:val="nil"/>
-                              <w:right w:val="single" w:sz="4" w:space="0" w:color="auto"/>
-                            </w:tcBorders>
-                          </w:tcPr>
-                          <w:p>
-                            <w:pPr>
-                              <w:pStyle w:val="ACLText"/>
-                              <w:rPr>
-                                <w:sz w:val="20"/>
-                              </w:rPr>
-                            </w:pPr>
-                          </w:p>
-                        </w:tc>
-                      </w:tr>
-                      <w:tr>
-                        <w:trPr>
-                          <w:trHeight w:val="278"/>
-                          <w:jc w:val="center"/>
-                        </w:trPr>
-                        <w:tc>
-                          <w:tcPr>
-                            <w:tcW w:w="1964" w:type="dxa"/>
-                            <w:shd w:val="clear" w:color="auto" w:fill="auto"/>
-                          </w:tcPr>
-                          <w:p>
-                            <w:pPr>
-                              <w:pStyle w:val="ACLText"/>
-                              <w:rPr>
-                                <w:sz w:val="20"/>
-                              </w:rPr>
-                            </w:pPr>
-                            <w:r>
-                              <w:rPr>
-                                <w:sz w:val="20"/>
-                              </w:rPr>
-                              <w:t>captions</w:t>
-                            </w:r>
-                          </w:p>
-                        </w:tc>
-                        <w:tc>
-                          <w:tcPr>
-                            <w:tcW w:w="1107" w:type="dxa"/>
-                            <w:tcBorders>
-                              <w:top w:val="nil"/>
-                              <w:bottom w:val="nil"/>
-                              <w:right w:val="nil"/>
-                            </w:tcBorders>
-                            <w:shd w:val="clear" w:color="auto" w:fill="auto"/>
-                          </w:tcPr>
-                          <w:p>
-                            <w:pPr>
-                              <w:pStyle w:val="ACLText"/>
-                              <w:rPr>
-                                <w:sz w:val="20"/>
-                              </w:rPr>
-                            </w:pPr>
-                            <w:r>
-                              <w:rPr>
-                                <w:sz w:val="20"/>
-                              </w:rPr>
-                              <w:t>10</w:t>
-                            </w:r>
-                            <w:r>
-                              <w:rPr>
-                                <w:sz w:val="20"/>
-                              </w:rPr>
-                              <w:t xml:space="preserve"> pt</w:t>
-                            </w:r>
-                          </w:p>
-                        </w:tc>
-                        <w:tc>
-                          <w:tcPr>
-                            <w:tcW w:w="1107" w:type="dxa"/>
-                            <w:tcBorders>
-                              <w:top w:val="nil"/>
-                              <w:bottom w:val="nil"/>
-                              <w:right w:val="single" w:sz="4" w:space="0" w:color="auto"/>
-                            </w:tcBorders>
-                          </w:tcPr>
-                          <w:p>
-                            <w:pPr>
-                              <w:pStyle w:val="ACLText"/>
-                              <w:rPr>
-                                <w:sz w:val="20"/>
-                              </w:rPr>
-                            </w:pPr>
-                          </w:p>
-                        </w:tc>
-                      </w:tr>
-                      <w:tr>
-                        <w:trPr>
-                          <w:trHeight w:val="278"/>
-                          <w:jc w:val="center"/>
-                        </w:trPr>
-                        <w:tc>
-                          <w:tcPr>
-                            <w:tcW w:w="1964" w:type="dxa"/>
-                            <w:shd w:val="clear" w:color="auto" w:fill="auto"/>
-                          </w:tcPr>
-                          <w:p>
-                            <w:pPr>
-                              <w:pStyle w:val="ACLText"/>
-                              <w:rPr>
-                                <w:sz w:val="20"/>
-                              </w:rPr>
-                            </w:pPr>
-                            <w:r>
-                              <w:rPr>
-                                <w:sz w:val="20"/>
-                              </w:rPr>
-                              <w:t>abstract text</w:t>
-                            </w:r>
-                          </w:p>
-                        </w:tc>
-                        <w:tc>
-                          <w:tcPr>
-                            <w:tcW w:w="1107" w:type="dxa"/>
-                            <w:tcBorders>
-                              <w:top w:val="nil"/>
-                              <w:bottom w:val="nil"/>
-                              <w:right w:val="nil"/>
-                            </w:tcBorders>
-                            <w:shd w:val="clear" w:color="auto" w:fill="auto"/>
-                          </w:tcPr>
-                          <w:p>
-                            <w:pPr>
-                              <w:pStyle w:val="ACLText"/>
-                              <w:rPr>
-                                <w:sz w:val="20"/>
-                              </w:rPr>
-                            </w:pPr>
-                            <w:r>
-                              <w:rPr>
-                                <w:sz w:val="20"/>
-                              </w:rPr>
-                              <w:t>10</w:t>
-                            </w:r>
-                            <w:r>
-                              <w:rPr>
-                                <w:sz w:val="20"/>
-                              </w:rPr>
-                              <w:t xml:space="preserve"> pt</w:t>
-                            </w:r>
-                          </w:p>
-                        </w:tc>
-                        <w:tc>
-                          <w:tcPr>
-                            <w:tcW w:w="1107" w:type="dxa"/>
-                            <w:tcBorders>
-                              <w:top w:val="nil"/>
-                              <w:bottom w:val="nil"/>
-                              <w:right w:val="single" w:sz="4" w:space="0" w:color="auto"/>
-                            </w:tcBorders>
-                          </w:tcPr>
-                          <w:p>
-                            <w:pPr>
-                              <w:pStyle w:val="ACLText"/>
-                              <w:rPr>
-                                <w:sz w:val="20"/>
-                              </w:rPr>
-                            </w:pPr>
-                          </w:p>
-                        </w:tc>
-                      </w:tr>
-                      <w:tr>
-                        <w:trPr>
-                          <w:trHeight w:val="278"/>
-                          <w:jc w:val="center"/>
-                        </w:trPr>
-                        <w:tc>
-                          <w:tcPr>
-                            <w:tcW w:w="1964" w:type="dxa"/>
-                            <w:shd w:val="clear" w:color="auto" w:fill="auto"/>
-                          </w:tcPr>
-                          <w:p>
-                            <w:pPr>
-                              <w:pStyle w:val="ACLText"/>
-                              <w:rPr>
-                                <w:sz w:val="20"/>
-                              </w:rPr>
-                            </w:pPr>
-                            <w:r>
-                              <w:rPr>
-                                <w:sz w:val="20"/>
-                              </w:rPr>
-                              <w:t>bibliography</w:t>
-                            </w:r>
-                          </w:p>
-                        </w:tc>
-                        <w:tc>
-                          <w:tcPr>
-                            <w:tcW w:w="1107" w:type="dxa"/>
-                            <w:tcBorders>
-                              <w:top w:val="nil"/>
-                              <w:bottom w:val="nil"/>
-                              <w:right w:val="nil"/>
-                            </w:tcBorders>
-                            <w:shd w:val="clear" w:color="auto" w:fill="auto"/>
-                          </w:tcPr>
-                          <w:p>
-                            <w:pPr>
-                              <w:pStyle w:val="ACLText"/>
-                              <w:rPr>
-                                <w:sz w:val="20"/>
-                              </w:rPr>
-                            </w:pPr>
-                            <w:r>
-                              <w:rPr>
-                                <w:sz w:val="20"/>
-                              </w:rPr>
-                              <w:t>10 pt</w:t>
-                            </w:r>
-                          </w:p>
-                        </w:tc>
-                        <w:tc>
-                          <w:tcPr>
-                            <w:tcW w:w="1107" w:type="dxa"/>
-                            <w:tcBorders>
-                              <w:top w:val="nil"/>
-                              <w:bottom w:val="nil"/>
-                              <w:right w:val="single" w:sz="4" w:space="0" w:color="auto"/>
-                            </w:tcBorders>
-                          </w:tcPr>
-                          <w:p>
-                            <w:pPr>
-                              <w:pStyle w:val="ACLText"/>
-                              <w:rPr>
-                                <w:sz w:val="20"/>
-                              </w:rPr>
-                            </w:pPr>
-                          </w:p>
-                        </w:tc>
-                      </w:tr>
-                      <w:tr>
-                        <w:trPr>
-                          <w:trHeight w:val="278"/>
-                          <w:jc w:val="center"/>
-                        </w:trPr>
-                        <w:tc>
-                          <w:tcPr>
-                            <w:tcW w:w="1964" w:type="dxa"/>
-                            <w:shd w:val="clear" w:color="auto" w:fill="auto"/>
-                          </w:tcPr>
-                          <w:p>
-                            <w:pPr>
-                              <w:pStyle w:val="ACLText"/>
-                              <w:rPr>
-                                <w:sz w:val="20"/>
-                              </w:rPr>
-                            </w:pPr>
-                            <w:r>
-                              <w:rPr>
-                                <w:sz w:val="20"/>
-                              </w:rPr>
-                              <w:t>footnotes</w:t>
-                            </w:r>
-                          </w:p>
-                        </w:tc>
-                        <w:tc>
-                          <w:tcPr>
-                            <w:tcW w:w="1107" w:type="dxa"/>
-                            <w:tcBorders>
-                              <w:top w:val="nil"/>
-                              <w:right w:val="nil"/>
-                            </w:tcBorders>
-                            <w:shd w:val="clear" w:color="auto" w:fill="auto"/>
-                          </w:tcPr>
-                          <w:p>
-                            <w:pPr>
-                              <w:pStyle w:val="ACLText"/>
-                              <w:rPr>
-                                <w:sz w:val="20"/>
-                              </w:rPr>
-                            </w:pPr>
-                            <w:r>
-                              <w:rPr>
-                                <w:sz w:val="20"/>
-                              </w:rPr>
-                              <w:t>9 pt</w:t>
-                            </w:r>
-                          </w:p>
-                        </w:tc>
-                        <w:tc>
-                          <w:tcPr>
-                            <w:tcW w:w="1107" w:type="dxa"/>
-                            <w:tcBorders>
-                              <w:top w:val="nil"/>
-                              <w:right w:val="single" w:sz="4" w:space="0" w:color="auto"/>
-                            </w:tcBorders>
-                          </w:tcPr>
-                          <w:p>
-                            <w:pPr>
-                              <w:pStyle w:val="ACLText"/>
-                              <w:keepNext/>
-                              <w:rPr>
-                                <w:sz w:val="20"/>
-                              </w:rPr>
-                            </w:pPr>
-                          </w:p>
-                        </w:tc>
-                      </w:tr>
-                    </w:tbl>
-                    <w:p>
-                      <w:pPr>
-                        <w:pStyle w:val="Caption"/>
-                      </w:pPr>
-                      <w:bookmarkStart w:id="4" w:name="_Ref345010417"/>
-                      <w:r>
-                        <w:t xml:space="preserve">Table </w:t>
-                      </w:r>
-                      <w:fldSimple w:instr=" SEQ Table \* ARABIC ">
-                        <w:r>
-                          <w:rPr>
-                            <w:noProof/>
-                          </w:rPr>
-                          <w:t>1</w:t>
-                        </w:r>
-                      </w:fldSimple>
-                      <w:bookmarkEnd w:id="4"/>
-                      <w:r>
-                        <w:t>:  Font guide.</w:t>
-                      </w:r>
-                    </w:p>
-                    <w:p>
-                      <w:pPr>
-                        <w:jc w:val="center"/>
-                      </w:pPr>
-                    </w:p>
-                    <w:p/>
-                  </w:txbxContent>
-                </v:textbox>
-                <w10:wrap type="square" anchorx="margin" anchory="margin"/>
-              </v:shape>
-            </w:pict>
-          </mc:Fallback>
-        </mc:AlternateContent>
-      </w:r>
-      <w:r>
         <w:t>Abstract</w:t>
       </w:r>
     </w:p>
@@ -2234,76 +411,22 @@
         <w:t>This</w:t>
       </w:r>
       <w:r>
-        <w:t xml:space="preserve"> document</w:t>
-      </w:r>
-      <w:r>
         <w:t xml:space="preserve"> </w:t>
       </w:r>
       <w:r>
-        <w:t xml:space="preserve">is a supplement to the general </w:t>
-      </w:r>
-      <w:r>
-        <w:t>guidelines</w:t>
-      </w:r>
-      <w:r>
-        <w:t xml:space="preserve"> for </w:t>
-      </w:r>
-      <w:r>
-        <w:t>ACL</w:t>
+        <w:t xml:space="preserve">paper is for </w:t>
+      </w:r>
+      <w:r>
+        <w:t>shared task 4: Identification of Human Values behind Arguments</w:t>
+      </w:r>
+      <w:r>
+        <w:t>.</w:t>
       </w:r>
       <w:r>
         <w:t xml:space="preserve"> </w:t>
       </w:r>
       <w:r>
-        <w:t>2023</w:t>
-      </w:r>
-      <w:r>
-        <w:t xml:space="preserve"> authors.    It contains instructions for using the </w:t>
-      </w:r>
-      <w:r>
-        <w:t>Microsoft Word template</w:t>
-      </w:r>
-      <w:r>
-        <w:t xml:space="preserve"> for </w:t>
-      </w:r>
-      <w:r>
-        <w:t>ACL</w:t>
-      </w:r>
-      <w:r>
-        <w:t xml:space="preserve">. </w:t>
-      </w:r>
-      <w:r>
-        <w:t>The docu</w:t>
-      </w:r>
-      <w:r>
-        <w:t xml:space="preserve">ment itself conforms to its own </w:t>
-      </w:r>
-      <w:r>
-        <w:t>specifications, and is</w:t>
-      </w:r>
-      <w:r>
-        <w:t xml:space="preserve"> </w:t>
-      </w:r>
-      <w:r>
-        <w:t>therefore an example of what your manuscript</w:t>
-      </w:r>
-      <w:r>
-        <w:t xml:space="preserve"> </w:t>
-      </w:r>
-      <w:r>
-        <w:t>should look like. These instructions should be</w:t>
-      </w:r>
-      <w:r>
-        <w:t xml:space="preserve"> </w:t>
-      </w:r>
-      <w:r>
-        <w:t>used both for papers submitted for review and</w:t>
-      </w:r>
-      <w:r>
-        <w:t xml:space="preserve"> </w:t>
-      </w:r>
-      <w:r>
-        <w:t>for final versions of accepted papers.</w:t>
+        <w:t xml:space="preserve">Given a textual argument and a human value category, classify whether the argument draws on that category. This task mainly focuses on a set of 20 value categories compiled from the social science literature. Arguments are given as premise text, conclusion text, and binary stance of the premise to the conclusion. </w:t>
       </w:r>
     </w:p>
     <w:p>
@@ -2316,45 +439,20 @@
     </w:p>
     <w:p>
       <w:pPr>
-        <w:pStyle w:val="ACLText"/>
-        <w:ind w:firstLine="270"/>
-      </w:pPr>
-      <w:r>
-        <w:t xml:space="preserve">The task our team worked on was Task 4: ValueEval. The original F1 scores from the paper’s level 2 model were 0.34 for BERT, 0.30 fro SVM, and 0.28 for the baseline. The model we built using BERT achieved a 0.41 F1 score, which was slightly better than the paper. The model was built from pulling in the </w:t>
-      </w:r>
-      <w:proofErr w:type="gramStart"/>
-      <w:r>
-        <w:t>small uncased</w:t>
-      </w:r>
-      <w:proofErr w:type="gramEnd"/>
-      <w:r>
-        <w:t xml:space="preserve"> BERT model and adding layers on top of it for fine tuning. Those layers were two cycles of a linear layer followed by dropout of 0.2 followed by ReLU. The first cycle’s node numbers went from the hidden size of the BERT model to 256 and the second went from 256 to 128. The idea behind this was to give the model space to recognize more specific features before collapsing the layer to the </w:t>
-      </w:r>
-      <w:proofErr w:type="gramStart"/>
-      <w:r>
-        <w:t>20 mode</w:t>
-      </w:r>
-      <w:proofErr w:type="gramEnd"/>
-      <w:r>
-        <w:t xml:space="preserve"> output. Dropout and ReLU were used because they had had previous beneficial properties from previous models I had built. The learning rate was 0.001 and the epoch number was 4. I found adding more epochs didn’t improve the outcome and took a </w:t>
-      </w:r>
-      <w:proofErr w:type="gramStart"/>
-      <w:r>
-        <w:t>really long</w:t>
-      </w:r>
-      <w:proofErr w:type="gramEnd"/>
-      <w:r>
-        <w:t xml:space="preserve"> time to run. For the best model I let BERT train along with my added layers, when I froze BERT the F1 score was 0.38. It ended up not being a huge difference.</w:t>
+        <w:pStyle w:val="ACLTextFirstLine"/>
+      </w:pPr>
+      <w:r>
+        <w:t>ccc</w:t>
       </w:r>
     </w:p>
     <w:p>
       <w:pPr>
         <w:pStyle w:val="ACLSection"/>
       </w:pPr>
-      <w:bookmarkStart w:id="5" w:name="OLE_LINK17"/>
-      <w:bookmarkStart w:id="6" w:name="OLE_LINK18"/>
-      <w:r>
-        <w:t>Versions</w:t>
+      <w:bookmarkStart w:id="3" w:name="OLE_LINK17"/>
+      <w:bookmarkStart w:id="4" w:name="OLE_LINK18"/>
+      <w:r>
+        <w:t>Data</w:t>
       </w:r>
     </w:p>
     <w:p>
@@ -2362,572 +460,2003 @@
         <w:pStyle w:val="ACLText"/>
       </w:pPr>
       <w:r>
-        <w:t>This template had been tested with MS Word version 16</w:t>
-      </w:r>
-      <w:r>
-        <w:t xml:space="preserve"> (MacOS Catalina), MS Office Professional Plus 2013 (Windows 10 Enterprise), and Microsoft Office 365 (Windows 10 Educational Version)</w:t>
-      </w:r>
-      <w:r>
-        <w:t>.</w:t>
+        <w:t>We have introduced f</w:t>
+      </w:r>
+      <w:r>
+        <w:t xml:space="preserve">our </w:t>
+      </w:r>
+      <w:r>
+        <w:t xml:space="preserve">different datasets in our research: </w:t>
+      </w:r>
+      <w:r>
+        <w:t>WhitePaper</w:t>
+      </w:r>
+      <w:r>
+        <w:t xml:space="preserve">, </w:t>
+      </w:r>
+      <w:r>
+        <w:t>EarlyBird</w:t>
+      </w:r>
+      <w:r>
+        <w:t xml:space="preserve">, </w:t>
+      </w:r>
+      <w:r>
+        <w:t>T</w:t>
+      </w:r>
+      <w:r>
+        <w:t>raining</w:t>
+      </w:r>
+      <w:r>
+        <w:t xml:space="preserve">, </w:t>
+      </w:r>
+      <w:r>
+        <w:t>F</w:t>
+      </w:r>
+      <w:r>
+        <w:t>ull</w:t>
+      </w:r>
+      <w:r>
+        <w:t xml:space="preserve">. Each dataset gathered from different resources. The dataset split into two parts: labels and argument. Each argument consists of one premise, one conclusion, and a stance attribute indicating whether the premise is in favor or against the conclusion. </w:t>
       </w:r>
     </w:p>
     <w:p>
       <w:pPr>
-        <w:pStyle w:val="ACLSection"/>
-      </w:pPr>
-      <w:r>
-        <w:t>MS Word f</w:t>
-      </w:r>
-      <w:r>
-        <w:t>ormatting</w:t>
-      </w:r>
-      <w:r>
-        <w:t xml:space="preserve"> </w:t>
-      </w:r>
-      <w:r>
-        <w:t>i</w:t>
-      </w:r>
-      <w:r>
-        <w:t xml:space="preserve">nstructions </w:t>
-      </w:r>
-    </w:p>
-    <w:bookmarkEnd w:id="5"/>
-    <w:bookmarkEnd w:id="6"/>
-    <w:p>
-      <w:pPr>
-        <w:pStyle w:val="ACLSubsection"/>
-      </w:pPr>
-      <w:r>
-        <w:t>File Format</w:t>
-      </w:r>
+        <w:pStyle w:val="ACLTextFirstLine"/>
+        <w:ind w:firstLine="0"/>
+      </w:pPr>
     </w:p>
     <w:p>
       <w:pPr>
         <w:pStyle w:val="ACLTextFirstLine"/>
         <w:ind w:firstLine="0"/>
       </w:pPr>
-      <w:bookmarkStart w:id="7" w:name="OLE_LINK1"/>
-      <w:bookmarkStart w:id="8" w:name="OLE_LINK2"/>
-      <w:r>
-        <w:t>Lines should be justified, with even spa</w:t>
-      </w:r>
-      <w:r>
-        <w:t>cing between margins (Ctrl+J). A</w:t>
-      </w:r>
-      <w:r>
-        <w:t xml:space="preserve">uthors are encouraged to use </w:t>
-      </w:r>
-      <w:r>
-        <w:t xml:space="preserve">Paragraph </w:t>
-      </w:r>
-      <w:r>
-        <w:t>spacing at Multiple, 1.05</w:t>
-      </w:r>
-      <w:r>
-        <w:t xml:space="preserve"> pt</w:t>
-      </w:r>
-      <w:r>
-        <w:t>,</w:t>
-      </w:r>
-      <w:r>
-        <w:t xml:space="preserve"> </w:t>
-      </w:r>
-      <w:r>
-        <w:t xml:space="preserve">with </w:t>
-      </w:r>
-      <w:r>
-        <w:t xml:space="preserve">Font character </w:t>
-      </w:r>
-      <w:r>
-        <w:t>spa</w:t>
-      </w:r>
-      <w:r>
-        <w:t>cing condensed with kerning of</w:t>
-      </w:r>
-      <w:r>
-        <w:t xml:space="preserve"> </w:t>
-      </w:r>
-      <w:r>
-        <w:t>0.1pt</w:t>
-      </w:r>
-      <w:r>
-        <w:t xml:space="preserve">, and </w:t>
-      </w:r>
-      <w:r>
-        <w:t>M</w:t>
-      </w:r>
-      <w:r>
-        <w:t>argins at 0.98</w:t>
-      </w:r>
-      <w:r>
-        <w:t xml:space="preserve"> in</w:t>
-      </w:r>
-      <w:r>
-        <w:t>,</w:t>
-      </w:r>
-      <w:r>
-        <w:t xml:space="preserve"> </w:t>
-      </w:r>
-      <w:r>
-        <w:t>for consistency with</w:t>
-      </w:r>
-      <w:r>
-        <w:t xml:space="preserve"> A4 paper and</w:t>
-      </w:r>
-      <w:r>
-        <w:t xml:space="preserve"> </w:t>
-      </w:r>
-      <w:r>
-        <w:t xml:space="preserve">LaTeX-formatted </w:t>
-      </w:r>
-      <w:r>
-        <w:t>documents</w:t>
-      </w:r>
-      <w:r>
-        <w:t>. Go to Format, Document, Page Setup, and ensure A4 is selected.</w:t>
-      </w:r>
-      <w:bookmarkEnd w:id="7"/>
-      <w:bookmarkEnd w:id="8"/>
-    </w:p>
-    <w:p>
-      <w:pPr>
-        <w:pStyle w:val="ACLSubsection"/>
-        <w:numPr>
-          <w:ilvl w:val="1"/>
-          <w:numId w:val="3"/>
-        </w:numPr>
-        <w:ind w:left="562" w:hanging="562"/>
-      </w:pPr>
-      <w:r>
-        <w:t>Fonts</w:t>
-      </w:r>
-    </w:p>
-    <w:p>
-      <w:pPr>
-        <w:pStyle w:val="ACLText"/>
-        <w:rPr>
-          <w:noProof/>
-          <w:lang w:eastAsia="en-US"/>
-        </w:rPr>
-      </w:pPr>
-      <w:r>
-        <w:t>For uniformity</w:t>
-      </w:r>
-      <w:r>
-        <w:t xml:space="preserve">, </w:t>
-      </w:r>
       <w:r>
         <w:rPr>
           <w:b/>
           <w:bCs/>
         </w:rPr>
-        <w:t xml:space="preserve">Times </w:t>
-      </w:r>
-      <w:r>
-        <w:t>font should be used. If Times</w:t>
+        <w:t>WhitePaper</w:t>
+      </w:r>
+      <w:r>
+        <w:tab/>
+      </w:r>
+      <w:r>
+        <w:t>This dataset is being used in the white paper “Identifying the Human Values behind Arguments”</w:t>
+      </w:r>
+      <w:r>
+        <w:t>. It has 5270</w:t>
+      </w:r>
+      <w:r>
+        <w:t xml:space="preserve"> sample</w:t>
+      </w:r>
+      <w:r>
+        <w:t xml:space="preserve">s with additional column for resource like country </w:t>
+      </w:r>
+      <w:r>
+        <w:t>resource</w:t>
+      </w:r>
+      <w:r>
+        <w:t>.</w:t>
+      </w:r>
+      <w:r>
+        <w:t xml:space="preserve"> We drop that column for this task. </w:t>
       </w:r>
       <w:r>
         <w:t xml:space="preserve"> </w:t>
       </w:r>
-      <w:r>
-        <w:t xml:space="preserve">is not available, you may use </w:t>
-      </w:r>
+    </w:p>
+    <w:p>
+      <w:pPr>
+        <w:pStyle w:val="ACLTextFirstLine"/>
+        <w:ind w:firstLine="0"/>
+      </w:pPr>
+    </w:p>
+    <w:p>
+      <w:pPr>
+        <w:pStyle w:val="ACLTextFirstLine"/>
+        <w:ind w:firstLine="0"/>
+      </w:pPr>
       <w:r>
         <w:rPr>
           <w:b/>
           <w:bCs/>
         </w:rPr>
-        <w:t>Times</w:t>
-      </w:r>
+        <w:t>EarlyBird</w:t>
+      </w:r>
+      <w:r>
+        <w:tab/>
+        <w:t xml:space="preserve">This dataset is being released since the organizer of SemEval-2023 Task 4 has been announced. It has 5220 samples. </w:t>
+      </w:r>
+    </w:p>
+    <w:p>
+      <w:pPr>
+        <w:pStyle w:val="ACLTextFirstLine"/>
+        <w:ind w:firstLine="0"/>
+      </w:pPr>
+    </w:p>
+    <w:p>
+      <w:pPr>
+        <w:pStyle w:val="ACLTextFirstLine"/>
+        <w:ind w:firstLine="0"/>
+      </w:pPr>
       <w:r>
         <w:rPr>
           <w:b/>
           <w:bCs/>
         </w:rPr>
-        <w:t xml:space="preserve"> New Roman</w:t>
+        <w:t>Training</w:t>
       </w:r>
       <w:r>
         <w:rPr>
           <w:b/>
           <w:bCs/>
         </w:rPr>
-        <w:t xml:space="preserve"> </w:t>
-      </w:r>
-      <w:r>
-        <w:t xml:space="preserve">or </w:t>
-      </w:r>
+        <w:tab/>
+      </w:r>
+      <w:r>
+        <w:t xml:space="preserve">This dataset is being released on Dec 5. The completed dataset has been released along with validation dataset and testing dataset. The testing dataset is not labeled so we going to use model to output prediction and submit for evaluation for the task. The </w:t>
+      </w:r>
+      <w:r>
+        <w:t>training set has 5393 sample</w:t>
+      </w:r>
+    </w:p>
+    <w:p>
+      <w:pPr>
+        <w:pStyle w:val="ACLTextFirstLine"/>
+        <w:ind w:firstLine="0"/>
+      </w:pPr>
+    </w:p>
+    <w:p>
+      <w:pPr>
+        <w:pStyle w:val="ACLTextFirstLine"/>
+        <w:ind w:firstLine="0"/>
+      </w:pPr>
       <w:r>
         <w:rPr>
           <w:b/>
           <w:bCs/>
         </w:rPr>
-        <w:t>Computer Modern Roman</w:t>
-      </w:r>
-      <w:r>
-        <w:t>.</w:t>
-      </w:r>
-    </w:p>
-    <w:p>
-      <w:pPr>
-        <w:pStyle w:val="ACLTextFirstLine"/>
-        <w:rPr>
-          <w:lang w:eastAsia="en-US"/>
-        </w:rPr>
-      </w:pPr>
-      <w:r>
-        <w:rPr>
-          <w:lang w:eastAsia="en-US"/>
-        </w:rPr>
-        <w:fldChar w:fldCharType="begin"/>
-      </w:r>
-      <w:r>
-        <w:rPr>
-          <w:lang w:eastAsia="en-US"/>
-        </w:rPr>
-        <w:instrText xml:space="preserve"> REF _Ref345010417 \h </w:instrText>
-      </w:r>
-      <w:r>
-        <w:rPr>
-          <w:lang w:eastAsia="en-US"/>
-        </w:rPr>
-      </w:r>
-      <w:r>
-        <w:rPr>
-          <w:lang w:eastAsia="en-US"/>
-        </w:rPr>
-        <w:fldChar w:fldCharType="separate"/>
-      </w:r>
-      <w:r>
-        <w:t xml:space="preserve">Table </w:t>
-      </w:r>
-      <w:r>
-        <w:rPr>
-          <w:noProof/>
-        </w:rPr>
-        <w:t>1</w:t>
-      </w:r>
-      <w:r>
-        <w:rPr>
-          <w:lang w:eastAsia="en-US"/>
-        </w:rPr>
-        <w:fldChar w:fldCharType="end"/>
-      </w:r>
-      <w:r>
-        <w:rPr>
-          <w:lang w:eastAsia="en-US"/>
-        </w:rPr>
-        <w:t xml:space="preserve"> specifies </w:t>
-      </w:r>
-      <w:r>
-        <w:rPr>
-          <w:lang w:eastAsia="en-US"/>
-        </w:rPr>
-        <w:t>what</w:t>
-      </w:r>
-      <w:r>
-        <w:rPr>
-          <w:lang w:eastAsia="en-US"/>
-        </w:rPr>
-        <w:t xml:space="preserve"> font sizes and styles must be used for each type of text in the manuscript.</w:t>
-      </w:r>
-    </w:p>
-    <w:p>
-      <w:pPr>
-        <w:pStyle w:val="ACLSubsection"/>
-        <w:numPr>
-          <w:ilvl w:val="1"/>
-          <w:numId w:val="3"/>
-        </w:numPr>
-        <w:ind w:left="562" w:hanging="562"/>
-      </w:pPr>
-      <w:r>
-        <w:lastRenderedPageBreak/>
-        <w:t>R</w:t>
-      </w:r>
-      <w:r>
-        <w:t>uler</w:t>
-      </w:r>
-    </w:p>
-    <w:p>
-      <w:pPr>
-        <w:pStyle w:val="ACLText"/>
-      </w:pPr>
-      <w:r>
-        <w:t>In this Word template, the rule is displayed only in the left margin, using the “Line Numbers” feature (available under Layout / Line Numbers / Continuous).</w:t>
-      </w:r>
-      <w:bookmarkStart w:id="9" w:name="TheFirstPage"/>
-      <w:bookmarkEnd w:id="9"/>
-      <w:r>
-        <w:t xml:space="preserve"> The ruler should be disabled for the final copy. You may find the ruler for the right column is clipped by the left-column text in MS Word, but we have found that when a PDF is generated, it displays correctly.</w:t>
-      </w:r>
-    </w:p>
-    <w:p>
-      <w:pPr>
-        <w:pStyle w:val="ACLSubsection"/>
-      </w:pPr>
-      <w:r>
-        <w:t>Footnotes</w:t>
-      </w:r>
-    </w:p>
-    <w:p>
-      <w:pPr>
-        <w:pStyle w:val="ACLText"/>
-      </w:pPr>
-      <w:r>
-        <w:t>Footnotes are inserted using Insert / Footnote…</w:t>
-      </w:r>
-      <w:r>
-        <w:t xml:space="preserve"> </w:t>
-      </w:r>
-      <w:r>
-        <w:t xml:space="preserve">URLs should be added as Hyperlinks and formatted in </w:t>
-      </w:r>
-      <w:r>
-        <w:rPr>
-          <w:rFonts w:ascii="Courier New" w:hAnsi="Courier New" w:cs="Courier New"/>
-          <w:sz w:val="20"/>
-          <w:szCs w:val="20"/>
-        </w:rPr>
-        <w:t>10pt Courier New font</w:t>
-      </w:r>
-      <w:r>
-        <w:t xml:space="preserve"> without underlining.</w:t>
-      </w:r>
-    </w:p>
-    <w:p>
-      <w:pPr>
-        <w:pStyle w:val="ACLSubsection"/>
-      </w:pPr>
-      <w:r>
-        <w:t>Figures and tables</w:t>
-      </w:r>
-    </w:p>
-    <w:p>
-      <w:pPr>
-        <w:pStyle w:val="ACLTextFirstLine"/>
-        <w:ind w:firstLine="0"/>
-      </w:pPr>
+        <w:t>Full</w:t>
+      </w:r>
       <w:r>
         <w:rPr>
           <w:b/>
           <w:bCs/>
         </w:rPr>
-        <w:t>Creating:</w:t>
-      </w:r>
-      <w:r>
-        <w:t xml:space="preserve"> </w:t>
-      </w:r>
-      <w:r>
-        <w:t xml:space="preserve">To </w:t>
-      </w:r>
-      <w:r>
-        <w:t>create a new Figure or Table</w:t>
-      </w:r>
-      <w:r>
-        <w:t xml:space="preserve">, </w:t>
-      </w:r>
-      <w:r>
-        <w:t>insert a Text Box where you want it to appear (generally, centered at the top of a column close to where it is referred to) and then fill it in with the Figure (or Table). Highlight and right click to add Caption, with the ACL Caption style (or ACL Caption Long style for multi-line captions), which places 10 pt below and above the caption.</w:t>
+        <w:tab/>
+      </w:r>
+      <w:r>
+        <w:t xml:space="preserve">This dataset is generated from combine two validation dataset and training dataset into one large dataset for training. The full set has 7389 sample. </w:t>
       </w:r>
     </w:p>
     <w:p>
       <w:pPr>
         <w:pStyle w:val="ACLTextFirstLine"/>
-      </w:pPr>
-      <w:r>
-        <w:rPr>
-          <w:b/>
-        </w:rPr>
-        <w:t xml:space="preserve">Numbering: </w:t>
-      </w:r>
-      <w:r>
-        <w:t xml:space="preserve">To update numbering, </w:t>
-      </w:r>
-      <w:r>
-        <w:t>highlight all the relevant text (</w:t>
-      </w:r>
-      <w:r>
-        <w:rPr>
-          <w:i/>
-        </w:rPr>
-        <w:t>e.g.</w:t>
-      </w:r>
-      <w:r>
-        <w:t xml:space="preserve">, </w:t>
-      </w:r>
-      <w:r>
-        <w:rPr>
-          <w:b/>
-        </w:rPr>
-        <w:t>Ctrl</w:t>
-      </w:r>
-      <w:r>
-        <w:rPr>
-          <w:b/>
-        </w:rPr>
-        <w:t>-A</w:t>
-      </w:r>
-      <w:r>
-        <w:rPr>
-          <w:b/>
-        </w:rPr>
-        <w:t xml:space="preserve"> + F9</w:t>
-      </w:r>
-      <w:r>
-        <w:t>)</w:t>
-      </w:r>
-      <w:r>
-        <w:t>. This will update a</w:t>
-      </w:r>
-      <w:r>
-        <w:t>ll the numbering applicable to tables, figures, equations, and h</w:t>
-      </w:r>
-      <w:r>
-        <w:t>eadings.</w:t>
-      </w:r>
+        <w:ind w:firstLine="0"/>
+      </w:pPr>
     </w:p>
     <w:p>
       <w:pPr>
-        <w:pStyle w:val="ACLTextFirstLine"/>
-        <w:spacing w:after="120"/>
-      </w:pPr>
-      <w:r>
-        <w:rPr>
-          <w:b/>
-        </w:rPr>
-        <w:t>Cross-referencing:</w:t>
-      </w:r>
-      <w:r>
-        <w:t xml:space="preserve"> To add a cross reference to a figure or table:</w:t>
+        <w:pStyle w:val="ACLSection"/>
+      </w:pPr>
+      <w:r>
+        <w:t>Data</w:t>
+      </w:r>
+      <w:r>
+        <w:t xml:space="preserve"> Model</w:t>
       </w:r>
     </w:p>
     <w:p>
       <w:pPr>
-        <w:pStyle w:val="ACLBulletedList"/>
-        <w:spacing w:after="120"/>
-        <w:ind w:left="450" w:hanging="270"/>
-      </w:pPr>
-      <w:r>
-        <w:t>Place the mouse pointer at the location where you wish to add the cross-reference.</w:t>
+        <w:pStyle w:val="ACLText"/>
+      </w:pPr>
+      <w:r>
+        <w:t>The original F1 scores from the paper’s level 2 model were 0.34 for BERT, 0.30 fro SVM, and 0.28 for the baseline. The model we built using BERT achieved a 0.41 F1 score, which was slightly better than the paper. The model was built from pulling in the small uncased BERT model and adding layers on top of it for fine tuning. Those layers were two cycles of a linear layer followed by dropout of 0.2 followed by ReLU. The first cycle’s node numbers went from the hidden size of the BERT model to 256 and the second went from 256 to 128. The idea behind this was to give the model space to recognize more specific features before collapsing the layer to the 20 mode output. Dropout and ReLU were used because they had had previous beneficial properties from previous models I had built. The learning rate was 0.001 and the epoch number was 4. I found adding more epochs didn’t improve the outcome and took a really long time to run. For the best model I let BERT train along with my added layers, when I froze BERT the F1 score was 0.38. It ended up not being a huge difference.</w:t>
       </w:r>
     </w:p>
     <w:p>
       <w:pPr>
-        <w:pStyle w:val="ACLBulletedList"/>
-        <w:spacing w:after="120"/>
-        <w:ind w:left="450" w:hanging="270"/>
-      </w:pPr>
-      <w:r>
-        <w:t xml:space="preserve">Click on the </w:t>
-      </w:r>
-      <w:r>
-        <w:rPr>
-          <w:b/>
-        </w:rPr>
-        <w:t>Insert</w:t>
-      </w:r>
-      <w:r>
-        <w:t xml:space="preserve"> menu, (then click </w:t>
-      </w:r>
-      <w:r>
-        <w:rPr>
-          <w:b/>
-        </w:rPr>
-        <w:t>Reference</w:t>
-      </w:r>
-      <w:r>
-        <w:t xml:space="preserve">), and then </w:t>
-      </w:r>
-      <w:r>
-        <w:rPr>
-          <w:b/>
-        </w:rPr>
-        <w:t>Cross-reference</w:t>
-      </w:r>
-      <w:r>
-        <w:t xml:space="preserve"> in the </w:t>
-      </w:r>
-      <w:r>
-        <w:rPr>
-          <w:b/>
-        </w:rPr>
-        <w:t>Links</w:t>
-      </w:r>
-      <w:r>
-        <w:t xml:space="preserve"> panel. </w:t>
-      </w:r>
+        <w:pStyle w:val="ACLTextFirstLine"/>
+        <w:ind w:firstLine="0"/>
+      </w:pPr>
     </w:p>
     <w:p>
       <w:pPr>
-        <w:pStyle w:val="ACLBulletedList"/>
-        <w:spacing w:after="120"/>
-        <w:ind w:left="450" w:hanging="270"/>
-      </w:pPr>
-      <w:r>
-        <w:t xml:space="preserve">In the </w:t>
-      </w:r>
-      <w:r>
-        <w:rPr>
-          <w:b/>
-        </w:rPr>
-        <w:t>Cross-reference</w:t>
-      </w:r>
-      <w:r>
-        <w:t xml:space="preserve"> dialog box, click the caption to which you are building the text reference</w:t>
-      </w:r>
-      <w:r>
-        <w:t xml:space="preserve">. </w:t>
+        <w:pStyle w:val="ACLTextFirstLine"/>
+        <w:ind w:firstLine="0"/>
+      </w:pPr>
+      <w:r>
+        <w:lastRenderedPageBreak/>
+        <w:t xml:space="preserve">We use the original data model for evaluate the four dataset we introduced above. Due to retraining limitation. When we retrain the BERT model, it took 58 hours to finish the training on Full dataset. Thus, we decide to predict all four dataset and testing dataset with previous model. </w:t>
       </w:r>
     </w:p>
     <w:p>
       <w:pPr>
-        <w:pStyle w:val="ACLBulletedList"/>
-        <w:spacing w:after="120"/>
-        <w:ind w:left="450" w:hanging="270"/>
-      </w:pPr>
-      <w:r>
-        <w:t xml:space="preserve">For a figure, under </w:t>
-      </w:r>
-      <w:r>
-        <w:rPr>
-          <w:b/>
-        </w:rPr>
-        <w:t>Reference Type</w:t>
-      </w:r>
-      <w:r>
-        <w:t xml:space="preserve">, click </w:t>
-      </w:r>
-      <w:r>
-        <w:rPr>
-          <w:b/>
-        </w:rPr>
-        <w:t>Figure</w:t>
-      </w:r>
-      <w:r>
-        <w:t xml:space="preserve">. </w:t>
-      </w:r>
+        <w:pStyle w:val="ACLTextFirstLine"/>
+        <w:ind w:firstLine="0"/>
+      </w:pPr>
     </w:p>
     <w:p>
       <w:pPr>
-        <w:pStyle w:val="ACLBulletedList"/>
-        <w:spacing w:after="120"/>
-        <w:ind w:left="450" w:hanging="270"/>
-      </w:pPr>
-      <w:r>
-        <w:t xml:space="preserve">Under Insert Reference To, click Only Label and Number, then click OK. </w:t>
+        <w:pStyle w:val="ACLTextFirstLine"/>
+        <w:ind w:firstLine="0"/>
+      </w:pPr>
+      <w:r>
+        <w:t xml:space="preserve">We modify the parameter and configuration for the data model so the data model can accept new dataset as input and perform prediction. We also modify the evaluation file to clean the output without level and country because they introduce the level and country features in the white paper </w:t>
       </w:r>
     </w:p>
     <w:p>
       <w:pPr>
+        <w:pStyle w:val="ACLTextFirstLine"/>
+        <w:ind w:firstLine="0"/>
+      </w:pPr>
+    </w:p>
+    <w:tbl>
+      <w:tblPr>
+        <w:tblStyle w:val="TableGrid"/>
+        <w:tblW w:w="4495" w:type="dxa"/>
+        <w:tblLayout w:type="fixed"/>
+        <w:tblLook w:val="04A0" w:firstRow="1" w:lastRow="0" w:firstColumn="1" w:lastColumn="0" w:noHBand="0" w:noVBand="1"/>
+      </w:tblPr>
+      <w:tblGrid>
+        <w:gridCol w:w="805"/>
+        <w:gridCol w:w="1080"/>
+        <w:gridCol w:w="810"/>
+        <w:gridCol w:w="720"/>
+        <w:gridCol w:w="1080"/>
+      </w:tblGrid>
+      <w:tr>
+        <w:tc>
+          <w:tcPr>
+            <w:tcW w:w="805" w:type="dxa"/>
+          </w:tcPr>
+          <w:p>
+            <w:pPr>
+              <w:pStyle w:val="ACLTextFirstLine"/>
+              <w:ind w:firstLine="0"/>
+            </w:pPr>
+          </w:p>
+        </w:tc>
+        <w:tc>
+          <w:tcPr>
+            <w:tcW w:w="1080" w:type="dxa"/>
+          </w:tcPr>
+          <w:p>
+            <w:pPr>
+              <w:pStyle w:val="ACLTextFirstLine"/>
+              <w:ind w:firstLine="0"/>
+            </w:pPr>
+            <w:r>
+              <w:t>Precision</w:t>
+            </w:r>
+          </w:p>
+        </w:tc>
+        <w:tc>
+          <w:tcPr>
+            <w:tcW w:w="810" w:type="dxa"/>
+          </w:tcPr>
+          <w:p>
+            <w:pPr>
+              <w:pStyle w:val="ACLTextFirstLine"/>
+              <w:ind w:firstLine="0"/>
+            </w:pPr>
+            <w:r>
+              <w:t>Recall</w:t>
+            </w:r>
+          </w:p>
+        </w:tc>
+        <w:tc>
+          <w:tcPr>
+            <w:tcW w:w="720" w:type="dxa"/>
+          </w:tcPr>
+          <w:p>
+            <w:pPr>
+              <w:pStyle w:val="ACLTextFirstLine"/>
+              <w:ind w:firstLine="0"/>
+            </w:pPr>
+            <w:r>
+              <w:t>F1</w:t>
+            </w:r>
+          </w:p>
+        </w:tc>
+        <w:tc>
+          <w:tcPr>
+            <w:tcW w:w="1080" w:type="dxa"/>
+          </w:tcPr>
+          <w:p>
+            <w:pPr>
+              <w:pStyle w:val="ACLTextFirstLine"/>
+              <w:ind w:firstLine="0"/>
+            </w:pPr>
+            <w:r>
+              <w:t>Accuracy</w:t>
+            </w:r>
+          </w:p>
+        </w:tc>
+      </w:tr>
+      <w:tr>
+        <w:tc>
+          <w:tcPr>
+            <w:tcW w:w="805" w:type="dxa"/>
+          </w:tcPr>
+          <w:p>
+            <w:pPr>
+              <w:pStyle w:val="ACLTextFirstLine"/>
+              <w:ind w:firstLine="0"/>
+            </w:pPr>
+            <w:r>
+              <w:t>1-Baseline</w:t>
+            </w:r>
+          </w:p>
+        </w:tc>
+        <w:tc>
+          <w:tcPr>
+            <w:tcW w:w="1080" w:type="dxa"/>
+          </w:tcPr>
+          <w:p>
+            <w:pPr>
+              <w:pStyle w:val="ACLTextFirstLine"/>
+              <w:ind w:firstLine="0"/>
+            </w:pPr>
+            <w:r>
+              <w:t>0.16</w:t>
+            </w:r>
+          </w:p>
+        </w:tc>
+        <w:tc>
+          <w:tcPr>
+            <w:tcW w:w="810" w:type="dxa"/>
+          </w:tcPr>
+          <w:p>
+            <w:pPr>
+              <w:pStyle w:val="ACLTextFirstLine"/>
+              <w:ind w:firstLine="0"/>
+            </w:pPr>
+            <w:r>
+              <w:t>1</w:t>
+            </w:r>
+          </w:p>
+        </w:tc>
+        <w:tc>
+          <w:tcPr>
+            <w:tcW w:w="720" w:type="dxa"/>
+          </w:tcPr>
+          <w:p>
+            <w:pPr>
+              <w:pStyle w:val="ACLTextFirstLine"/>
+              <w:ind w:firstLine="0"/>
+            </w:pPr>
+            <w:r>
+              <w:t>0.27</w:t>
+            </w:r>
+          </w:p>
+        </w:tc>
+        <w:tc>
+          <w:tcPr>
+            <w:tcW w:w="1080" w:type="dxa"/>
+          </w:tcPr>
+          <w:p>
+            <w:pPr>
+              <w:pStyle w:val="ACLTextFirstLine"/>
+              <w:ind w:firstLine="0"/>
+            </w:pPr>
+            <w:r>
+              <w:t>0.16</w:t>
+            </w:r>
+          </w:p>
+        </w:tc>
+      </w:tr>
+      <w:tr>
+        <w:tc>
+          <w:tcPr>
+            <w:tcW w:w="805" w:type="dxa"/>
+          </w:tcPr>
+          <w:p>
+            <w:pPr>
+              <w:pStyle w:val="ACLTextFirstLine"/>
+              <w:ind w:firstLine="0"/>
+            </w:pPr>
+            <w:r>
+              <w:t>Bert</w:t>
+            </w:r>
+          </w:p>
+        </w:tc>
+        <w:tc>
+          <w:tcPr>
+            <w:tcW w:w="1080" w:type="dxa"/>
+          </w:tcPr>
+          <w:p>
+            <w:pPr>
+              <w:pStyle w:val="ACLTextFirstLine"/>
+              <w:ind w:firstLine="0"/>
+            </w:pPr>
+            <w:r>
+              <w:t>0.46</w:t>
+            </w:r>
+          </w:p>
+        </w:tc>
+        <w:tc>
+          <w:tcPr>
+            <w:tcW w:w="810" w:type="dxa"/>
+          </w:tcPr>
+          <w:p>
+            <w:pPr>
+              <w:pStyle w:val="ACLTextFirstLine"/>
+              <w:ind w:firstLine="0"/>
+            </w:pPr>
+            <w:r>
+              <w:t>0.28</w:t>
+            </w:r>
+          </w:p>
+        </w:tc>
+        <w:tc>
+          <w:tcPr>
+            <w:tcW w:w="720" w:type="dxa"/>
+          </w:tcPr>
+          <w:p>
+            <w:pPr>
+              <w:pStyle w:val="ACLTextFirstLine"/>
+              <w:ind w:firstLine="0"/>
+            </w:pPr>
+            <w:r>
+              <w:t>0.35</w:t>
+            </w:r>
+          </w:p>
+        </w:tc>
+        <w:tc>
+          <w:tcPr>
+            <w:tcW w:w="1080" w:type="dxa"/>
+          </w:tcPr>
+          <w:p>
+            <w:pPr>
+              <w:pStyle w:val="ACLTextFirstLine"/>
+              <w:ind w:firstLine="0"/>
+            </w:pPr>
+            <w:r>
+              <w:t>0.86</w:t>
+            </w:r>
+          </w:p>
+        </w:tc>
+      </w:tr>
+      <w:tr>
+        <w:tc>
+          <w:tcPr>
+            <w:tcW w:w="805" w:type="dxa"/>
+          </w:tcPr>
+          <w:p>
+            <w:pPr>
+              <w:pStyle w:val="ACLTextFirstLine"/>
+              <w:ind w:firstLine="0"/>
+            </w:pPr>
+            <w:r>
+              <w:t>SVM</w:t>
+            </w:r>
+          </w:p>
+        </w:tc>
+        <w:tc>
+          <w:tcPr>
+            <w:tcW w:w="1080" w:type="dxa"/>
+          </w:tcPr>
+          <w:p>
+            <w:pPr>
+              <w:pStyle w:val="ACLTextFirstLine"/>
+              <w:ind w:firstLine="0"/>
+            </w:pPr>
+            <w:r>
+              <w:t>0.33</w:t>
+            </w:r>
+          </w:p>
+        </w:tc>
+        <w:tc>
+          <w:tcPr>
+            <w:tcW w:w="810" w:type="dxa"/>
+          </w:tcPr>
+          <w:p>
+            <w:pPr>
+              <w:pStyle w:val="ACLTextFirstLine"/>
+              <w:ind w:firstLine="0"/>
+            </w:pPr>
+            <w:r>
+              <w:t>0.2</w:t>
+            </w:r>
+          </w:p>
+        </w:tc>
+        <w:tc>
+          <w:tcPr>
+            <w:tcW w:w="720" w:type="dxa"/>
+          </w:tcPr>
+          <w:p>
+            <w:pPr>
+              <w:pStyle w:val="ACLTextFirstLine"/>
+              <w:ind w:firstLine="0"/>
+            </w:pPr>
+            <w:r>
+              <w:t>0.25</w:t>
+            </w:r>
+          </w:p>
+        </w:tc>
+        <w:tc>
+          <w:tcPr>
+            <w:tcW w:w="1080" w:type="dxa"/>
+          </w:tcPr>
+          <w:p>
+            <w:pPr>
+              <w:pStyle w:val="ACLTextFirstLine"/>
+              <w:ind w:firstLine="0"/>
+            </w:pPr>
+            <w:r>
+              <w:t>0.82</w:t>
+            </w:r>
+          </w:p>
+        </w:tc>
+      </w:tr>
+    </w:tbl>
+    <w:p>
+      <w:pPr>
+        <w:pStyle w:val="ACLTextFirstLine"/>
+        <w:ind w:firstLine="0"/>
+      </w:pPr>
+    </w:p>
+    <w:p>
+      <w:pPr>
+        <w:pStyle w:val="ACLTextFirstLine"/>
+        <w:ind w:firstLine="0"/>
+      </w:pPr>
+      <w:r>
+        <w:t>Table 1: Result for WhitePaper</w:t>
+      </w:r>
+    </w:p>
+    <w:p>
+      <w:pPr>
+        <w:pStyle w:val="ACLTextFirstLine"/>
+        <w:ind w:firstLine="0"/>
+      </w:pPr>
+    </w:p>
+    <w:tbl>
+      <w:tblPr>
+        <w:tblStyle w:val="TableGrid"/>
+        <w:tblW w:w="4495" w:type="dxa"/>
+        <w:tblLayout w:type="fixed"/>
+        <w:tblLook w:val="04A0" w:firstRow="1" w:lastRow="0" w:firstColumn="1" w:lastColumn="0" w:noHBand="0" w:noVBand="1"/>
+      </w:tblPr>
+      <w:tblGrid>
+        <w:gridCol w:w="805"/>
+        <w:gridCol w:w="1080"/>
+        <w:gridCol w:w="810"/>
+        <w:gridCol w:w="720"/>
+        <w:gridCol w:w="1080"/>
+      </w:tblGrid>
+      <w:tr>
+        <w:tc>
+          <w:tcPr>
+            <w:tcW w:w="805" w:type="dxa"/>
+          </w:tcPr>
+          <w:p>
+            <w:pPr>
+              <w:pStyle w:val="ACLTextFirstLine"/>
+              <w:ind w:firstLine="0"/>
+            </w:pPr>
+          </w:p>
+        </w:tc>
+        <w:tc>
+          <w:tcPr>
+            <w:tcW w:w="1080" w:type="dxa"/>
+          </w:tcPr>
+          <w:p>
+            <w:pPr>
+              <w:pStyle w:val="ACLTextFirstLine"/>
+              <w:ind w:firstLine="0"/>
+            </w:pPr>
+            <w:r>
+              <w:t>Precision</w:t>
+            </w:r>
+          </w:p>
+        </w:tc>
+        <w:tc>
+          <w:tcPr>
+            <w:tcW w:w="810" w:type="dxa"/>
+          </w:tcPr>
+          <w:p>
+            <w:pPr>
+              <w:pStyle w:val="ACLTextFirstLine"/>
+              <w:ind w:firstLine="0"/>
+            </w:pPr>
+            <w:r>
+              <w:t>Recall</w:t>
+            </w:r>
+          </w:p>
+        </w:tc>
+        <w:tc>
+          <w:tcPr>
+            <w:tcW w:w="720" w:type="dxa"/>
+          </w:tcPr>
+          <w:p>
+            <w:pPr>
+              <w:pStyle w:val="ACLTextFirstLine"/>
+              <w:ind w:firstLine="0"/>
+            </w:pPr>
+            <w:r>
+              <w:t>F1</w:t>
+            </w:r>
+          </w:p>
+        </w:tc>
+        <w:tc>
+          <w:tcPr>
+            <w:tcW w:w="1080" w:type="dxa"/>
+          </w:tcPr>
+          <w:p>
+            <w:pPr>
+              <w:pStyle w:val="ACLTextFirstLine"/>
+              <w:ind w:firstLine="0"/>
+            </w:pPr>
+            <w:r>
+              <w:t>Accuracy</w:t>
+            </w:r>
+          </w:p>
+        </w:tc>
+      </w:tr>
+      <w:tr>
+        <w:tc>
+          <w:tcPr>
+            <w:tcW w:w="805" w:type="dxa"/>
+          </w:tcPr>
+          <w:p>
+            <w:pPr>
+              <w:pStyle w:val="ACLTextFirstLine"/>
+              <w:ind w:firstLine="0"/>
+            </w:pPr>
+            <w:r>
+              <w:t>1-Baseline</w:t>
+            </w:r>
+          </w:p>
+        </w:tc>
+        <w:tc>
+          <w:tcPr>
+            <w:tcW w:w="1080" w:type="dxa"/>
+          </w:tcPr>
+          <w:p>
+            <w:pPr>
+              <w:pStyle w:val="ACLTextFirstLine"/>
+              <w:ind w:firstLine="0"/>
+            </w:pPr>
+            <w:r>
+              <w:t>0.1</w:t>
+            </w:r>
+            <w:r>
+              <w:t>7</w:t>
+            </w:r>
+          </w:p>
+        </w:tc>
+        <w:tc>
+          <w:tcPr>
+            <w:tcW w:w="810" w:type="dxa"/>
+          </w:tcPr>
+          <w:p>
+            <w:pPr>
+              <w:pStyle w:val="ACLTextFirstLine"/>
+              <w:ind w:firstLine="0"/>
+            </w:pPr>
+            <w:r>
+              <w:t>1</w:t>
+            </w:r>
+          </w:p>
+        </w:tc>
+        <w:tc>
+          <w:tcPr>
+            <w:tcW w:w="720" w:type="dxa"/>
+          </w:tcPr>
+          <w:p>
+            <w:pPr>
+              <w:pStyle w:val="ACLTextFirstLine"/>
+              <w:ind w:firstLine="0"/>
+            </w:pPr>
+            <w:r>
+              <w:t>0.27</w:t>
+            </w:r>
+          </w:p>
+        </w:tc>
+        <w:tc>
+          <w:tcPr>
+            <w:tcW w:w="1080" w:type="dxa"/>
+          </w:tcPr>
+          <w:p>
+            <w:pPr>
+              <w:pStyle w:val="ACLTextFirstLine"/>
+              <w:ind w:firstLine="0"/>
+            </w:pPr>
+            <w:r>
+              <w:t>0.1</w:t>
+            </w:r>
+            <w:r>
+              <w:t>7</w:t>
+            </w:r>
+          </w:p>
+        </w:tc>
+      </w:tr>
+      <w:tr>
+        <w:tc>
+          <w:tcPr>
+            <w:tcW w:w="805" w:type="dxa"/>
+          </w:tcPr>
+          <w:p>
+            <w:pPr>
+              <w:pStyle w:val="ACLTextFirstLine"/>
+              <w:ind w:firstLine="0"/>
+            </w:pPr>
+            <w:r>
+              <w:t>Bert</w:t>
+            </w:r>
+          </w:p>
+        </w:tc>
+        <w:tc>
+          <w:tcPr>
+            <w:tcW w:w="1080" w:type="dxa"/>
+          </w:tcPr>
+          <w:p>
+            <w:pPr>
+              <w:pStyle w:val="ACLTextFirstLine"/>
+              <w:ind w:firstLine="0"/>
+            </w:pPr>
+            <w:r>
+              <w:t>0.</w:t>
+            </w:r>
+            <w:r>
+              <w:t>94</w:t>
+            </w:r>
+          </w:p>
+        </w:tc>
+        <w:tc>
+          <w:tcPr>
+            <w:tcW w:w="810" w:type="dxa"/>
+          </w:tcPr>
+          <w:p>
+            <w:pPr>
+              <w:pStyle w:val="ACLTextFirstLine"/>
+              <w:ind w:firstLine="0"/>
+            </w:pPr>
+            <w:r>
+              <w:t>0.</w:t>
+            </w:r>
+            <w:r>
+              <w:t>79</w:t>
+            </w:r>
+          </w:p>
+        </w:tc>
+        <w:tc>
+          <w:tcPr>
+            <w:tcW w:w="720" w:type="dxa"/>
+          </w:tcPr>
+          <w:p>
+            <w:pPr>
+              <w:pStyle w:val="ACLTextFirstLine"/>
+              <w:ind w:firstLine="0"/>
+            </w:pPr>
+            <w:r>
+              <w:t>0.</w:t>
+            </w:r>
+            <w:r>
+              <w:t>86</w:t>
+            </w:r>
+          </w:p>
+        </w:tc>
+        <w:tc>
+          <w:tcPr>
+            <w:tcW w:w="1080" w:type="dxa"/>
+          </w:tcPr>
+          <w:p>
+            <w:pPr>
+              <w:pStyle w:val="ACLTextFirstLine"/>
+              <w:ind w:firstLine="0"/>
+            </w:pPr>
+            <w:r>
+              <w:t>0.</w:t>
+            </w:r>
+            <w:r>
+              <w:t>97</w:t>
+            </w:r>
+          </w:p>
+        </w:tc>
+      </w:tr>
+      <w:tr>
+        <w:tc>
+          <w:tcPr>
+            <w:tcW w:w="805" w:type="dxa"/>
+          </w:tcPr>
+          <w:p>
+            <w:pPr>
+              <w:pStyle w:val="ACLTextFirstLine"/>
+              <w:ind w:firstLine="0"/>
+            </w:pPr>
+            <w:r>
+              <w:t>SVM</w:t>
+            </w:r>
+          </w:p>
+        </w:tc>
+        <w:tc>
+          <w:tcPr>
+            <w:tcW w:w="1080" w:type="dxa"/>
+          </w:tcPr>
+          <w:p>
+            <w:pPr>
+              <w:pStyle w:val="ACLTextFirstLine"/>
+              <w:ind w:firstLine="0"/>
+            </w:pPr>
+            <w:r>
+              <w:t>0.</w:t>
+            </w:r>
+            <w:r>
+              <w:t>93</w:t>
+            </w:r>
+          </w:p>
+        </w:tc>
+        <w:tc>
+          <w:tcPr>
+            <w:tcW w:w="810" w:type="dxa"/>
+          </w:tcPr>
+          <w:p>
+            <w:pPr>
+              <w:pStyle w:val="ACLTextFirstLine"/>
+              <w:ind w:firstLine="0"/>
+            </w:pPr>
+            <w:r>
+              <w:t>0.</w:t>
+            </w:r>
+            <w:r>
+              <w:t>86</w:t>
+            </w:r>
+          </w:p>
+        </w:tc>
+        <w:tc>
+          <w:tcPr>
+            <w:tcW w:w="720" w:type="dxa"/>
+          </w:tcPr>
+          <w:p>
+            <w:pPr>
+              <w:pStyle w:val="ACLTextFirstLine"/>
+              <w:ind w:firstLine="0"/>
+            </w:pPr>
+            <w:r>
+              <w:t>0.</w:t>
+            </w:r>
+            <w:r>
+              <w:t>89</w:t>
+            </w:r>
+          </w:p>
+        </w:tc>
+        <w:tc>
+          <w:tcPr>
+            <w:tcW w:w="1080" w:type="dxa"/>
+          </w:tcPr>
+          <w:p>
+            <w:pPr>
+              <w:pStyle w:val="ACLTextFirstLine"/>
+              <w:ind w:firstLine="0"/>
+            </w:pPr>
+            <w:r>
+              <w:t>0.</w:t>
+            </w:r>
+            <w:r>
+              <w:t>97</w:t>
+            </w:r>
+          </w:p>
+        </w:tc>
+      </w:tr>
+    </w:tbl>
+    <w:p>
+      <w:pPr>
+        <w:pStyle w:val="ACLTextFirstLine"/>
+        <w:ind w:firstLine="0"/>
+      </w:pPr>
+    </w:p>
+    <w:p>
+      <w:pPr>
+        <w:pStyle w:val="ACLTextFirstLine"/>
+        <w:ind w:firstLine="0"/>
+      </w:pPr>
+      <w:r>
+        <w:t xml:space="preserve">Table </w:t>
+      </w:r>
+      <w:r>
+        <w:t>2</w:t>
+      </w:r>
+      <w:r>
+        <w:t xml:space="preserve">: Result for </w:t>
+      </w:r>
+      <w:r>
+        <w:t>EarlyBird</w:t>
+      </w:r>
+    </w:p>
+    <w:p>
+      <w:pPr>
+        <w:pStyle w:val="ACLTextFirstLine"/>
+        <w:ind w:firstLine="0"/>
+      </w:pPr>
+    </w:p>
+    <w:tbl>
+      <w:tblPr>
+        <w:tblStyle w:val="TableGrid"/>
+        <w:tblW w:w="4495" w:type="dxa"/>
+        <w:tblLayout w:type="fixed"/>
+        <w:tblLook w:val="04A0" w:firstRow="1" w:lastRow="0" w:firstColumn="1" w:lastColumn="0" w:noHBand="0" w:noVBand="1"/>
+      </w:tblPr>
+      <w:tblGrid>
+        <w:gridCol w:w="805"/>
+        <w:gridCol w:w="1080"/>
+        <w:gridCol w:w="810"/>
+        <w:gridCol w:w="720"/>
+        <w:gridCol w:w="1080"/>
+      </w:tblGrid>
+      <w:tr>
+        <w:tc>
+          <w:tcPr>
+            <w:tcW w:w="805" w:type="dxa"/>
+          </w:tcPr>
+          <w:p>
+            <w:pPr>
+              <w:pStyle w:val="ACLTextFirstLine"/>
+              <w:ind w:firstLine="0"/>
+            </w:pPr>
+          </w:p>
+        </w:tc>
+        <w:tc>
+          <w:tcPr>
+            <w:tcW w:w="1080" w:type="dxa"/>
+          </w:tcPr>
+          <w:p>
+            <w:pPr>
+              <w:pStyle w:val="ACLTextFirstLine"/>
+              <w:ind w:firstLine="0"/>
+            </w:pPr>
+            <w:r>
+              <w:t>Precision</w:t>
+            </w:r>
+          </w:p>
+        </w:tc>
+        <w:tc>
+          <w:tcPr>
+            <w:tcW w:w="810" w:type="dxa"/>
+          </w:tcPr>
+          <w:p>
+            <w:pPr>
+              <w:pStyle w:val="ACLTextFirstLine"/>
+              <w:ind w:firstLine="0"/>
+            </w:pPr>
+            <w:r>
+              <w:t>Recall</w:t>
+            </w:r>
+          </w:p>
+        </w:tc>
+        <w:tc>
+          <w:tcPr>
+            <w:tcW w:w="720" w:type="dxa"/>
+          </w:tcPr>
+          <w:p>
+            <w:pPr>
+              <w:pStyle w:val="ACLTextFirstLine"/>
+              <w:ind w:firstLine="0"/>
+            </w:pPr>
+            <w:r>
+              <w:t>F1</w:t>
+            </w:r>
+          </w:p>
+        </w:tc>
+        <w:tc>
+          <w:tcPr>
+            <w:tcW w:w="1080" w:type="dxa"/>
+          </w:tcPr>
+          <w:p>
+            <w:pPr>
+              <w:pStyle w:val="ACLTextFirstLine"/>
+              <w:ind w:firstLine="0"/>
+            </w:pPr>
+            <w:r>
+              <w:t>Accuracy</w:t>
+            </w:r>
+          </w:p>
+        </w:tc>
+      </w:tr>
+      <w:tr>
+        <w:tc>
+          <w:tcPr>
+            <w:tcW w:w="805" w:type="dxa"/>
+          </w:tcPr>
+          <w:p>
+            <w:pPr>
+              <w:pStyle w:val="ACLTextFirstLine"/>
+              <w:ind w:firstLine="0"/>
+            </w:pPr>
+            <w:r>
+              <w:t>1-Baseline</w:t>
+            </w:r>
+          </w:p>
+        </w:tc>
+        <w:tc>
+          <w:tcPr>
+            <w:tcW w:w="1080" w:type="dxa"/>
+          </w:tcPr>
+          <w:p>
+            <w:pPr>
+              <w:pStyle w:val="ACLTextFirstLine"/>
+              <w:ind w:firstLine="0"/>
+            </w:pPr>
+            <w:r>
+              <w:t>0.1</w:t>
+            </w:r>
+            <w:r>
+              <w:t>7</w:t>
+            </w:r>
+          </w:p>
+        </w:tc>
+        <w:tc>
+          <w:tcPr>
+            <w:tcW w:w="810" w:type="dxa"/>
+          </w:tcPr>
+          <w:p>
+            <w:pPr>
+              <w:pStyle w:val="ACLTextFirstLine"/>
+              <w:ind w:firstLine="0"/>
+            </w:pPr>
+            <w:r>
+              <w:t>1</w:t>
+            </w:r>
+          </w:p>
+        </w:tc>
+        <w:tc>
+          <w:tcPr>
+            <w:tcW w:w="720" w:type="dxa"/>
+          </w:tcPr>
+          <w:p>
+            <w:pPr>
+              <w:pStyle w:val="ACLTextFirstLine"/>
+              <w:ind w:firstLine="0"/>
+            </w:pPr>
+            <w:r>
+              <w:t>0.2</w:t>
+            </w:r>
+            <w:r>
+              <w:t>9</w:t>
+            </w:r>
+          </w:p>
+        </w:tc>
+        <w:tc>
+          <w:tcPr>
+            <w:tcW w:w="1080" w:type="dxa"/>
+          </w:tcPr>
+          <w:p>
+            <w:pPr>
+              <w:pStyle w:val="ACLTextFirstLine"/>
+              <w:ind w:firstLine="0"/>
+            </w:pPr>
+            <w:r>
+              <w:t>0.1</w:t>
+            </w:r>
+            <w:r>
+              <w:t>7</w:t>
+            </w:r>
+          </w:p>
+        </w:tc>
+      </w:tr>
+      <w:tr>
+        <w:tc>
+          <w:tcPr>
+            <w:tcW w:w="805" w:type="dxa"/>
+          </w:tcPr>
+          <w:p>
+            <w:pPr>
+              <w:pStyle w:val="ACLTextFirstLine"/>
+              <w:ind w:firstLine="0"/>
+            </w:pPr>
+            <w:r>
+              <w:t>Bert</w:t>
+            </w:r>
+          </w:p>
+        </w:tc>
+        <w:tc>
+          <w:tcPr>
+            <w:tcW w:w="1080" w:type="dxa"/>
+          </w:tcPr>
+          <w:p>
+            <w:pPr>
+              <w:pStyle w:val="ACLTextFirstLine"/>
+              <w:ind w:firstLine="0"/>
+            </w:pPr>
+            <w:r>
+              <w:t>0.</w:t>
+            </w:r>
+            <w:r>
+              <w:t>86</w:t>
+            </w:r>
+          </w:p>
+        </w:tc>
+        <w:tc>
+          <w:tcPr>
+            <w:tcW w:w="810" w:type="dxa"/>
+          </w:tcPr>
+          <w:p>
+            <w:pPr>
+              <w:pStyle w:val="ACLTextFirstLine"/>
+              <w:ind w:firstLine="0"/>
+            </w:pPr>
+            <w:r>
+              <w:t>0.</w:t>
+            </w:r>
+            <w:r>
+              <w:t>64</w:t>
+            </w:r>
+          </w:p>
+        </w:tc>
+        <w:tc>
+          <w:tcPr>
+            <w:tcW w:w="720" w:type="dxa"/>
+          </w:tcPr>
+          <w:p>
+            <w:pPr>
+              <w:pStyle w:val="ACLTextFirstLine"/>
+              <w:ind w:firstLine="0"/>
+            </w:pPr>
+            <w:r>
+              <w:t>0.</w:t>
+            </w:r>
+            <w:r>
+              <w:t>74</w:t>
+            </w:r>
+          </w:p>
+        </w:tc>
+        <w:tc>
+          <w:tcPr>
+            <w:tcW w:w="1080" w:type="dxa"/>
+          </w:tcPr>
+          <w:p>
+            <w:pPr>
+              <w:pStyle w:val="ACLTextFirstLine"/>
+              <w:ind w:firstLine="0"/>
+            </w:pPr>
+            <w:r>
+              <w:t>0.</w:t>
+            </w:r>
+            <w:r>
+              <w:t>93</w:t>
+            </w:r>
+          </w:p>
+        </w:tc>
+      </w:tr>
+      <w:tr>
+        <w:tc>
+          <w:tcPr>
+            <w:tcW w:w="805" w:type="dxa"/>
+          </w:tcPr>
+          <w:p>
+            <w:pPr>
+              <w:pStyle w:val="ACLTextFirstLine"/>
+              <w:ind w:firstLine="0"/>
+            </w:pPr>
+            <w:r>
+              <w:t>SVM</w:t>
+            </w:r>
+          </w:p>
+        </w:tc>
+        <w:tc>
+          <w:tcPr>
+            <w:tcW w:w="1080" w:type="dxa"/>
+          </w:tcPr>
+          <w:p>
+            <w:pPr>
+              <w:pStyle w:val="ACLTextFirstLine"/>
+              <w:ind w:firstLine="0"/>
+            </w:pPr>
+            <w:r>
+              <w:t>0.</w:t>
+            </w:r>
+            <w:r>
+              <w:t>8</w:t>
+            </w:r>
+          </w:p>
+        </w:tc>
+        <w:tc>
+          <w:tcPr>
+            <w:tcW w:w="810" w:type="dxa"/>
+          </w:tcPr>
+          <w:p>
+            <w:pPr>
+              <w:pStyle w:val="ACLTextFirstLine"/>
+              <w:ind w:firstLine="0"/>
+            </w:pPr>
+            <w:r>
+              <w:t>0.</w:t>
+            </w:r>
+            <w:r>
+              <w:t>66</w:t>
+            </w:r>
+          </w:p>
+        </w:tc>
+        <w:tc>
+          <w:tcPr>
+            <w:tcW w:w="720" w:type="dxa"/>
+          </w:tcPr>
+          <w:p>
+            <w:pPr>
+              <w:pStyle w:val="ACLTextFirstLine"/>
+              <w:ind w:firstLine="0"/>
+            </w:pPr>
+            <w:r>
+              <w:t>0.</w:t>
+            </w:r>
+            <w:r>
+              <w:t>72</w:t>
+            </w:r>
+          </w:p>
+        </w:tc>
+        <w:tc>
+          <w:tcPr>
+            <w:tcW w:w="1080" w:type="dxa"/>
+          </w:tcPr>
+          <w:p>
+            <w:pPr>
+              <w:pStyle w:val="ACLTextFirstLine"/>
+              <w:ind w:firstLine="0"/>
+            </w:pPr>
+            <w:r>
+              <w:t>0.</w:t>
+            </w:r>
+            <w:r>
+              <w:t>91</w:t>
+            </w:r>
+          </w:p>
+        </w:tc>
+      </w:tr>
+    </w:tbl>
+    <w:p>
+      <w:pPr>
+        <w:pStyle w:val="ACLTextFirstLine"/>
+        <w:ind w:firstLine="0"/>
+      </w:pPr>
+    </w:p>
+    <w:p>
+      <w:pPr>
+        <w:pStyle w:val="ACLTextFirstLine"/>
+        <w:ind w:firstLine="0"/>
+      </w:pPr>
+      <w:r>
+        <w:t xml:space="preserve">Table </w:t>
+      </w:r>
+      <w:r>
+        <w:t>3</w:t>
+      </w:r>
+      <w:r>
+        <w:t xml:space="preserve">: Result for </w:t>
+      </w:r>
+      <w:r>
+        <w:t>Training</w:t>
+      </w:r>
+    </w:p>
+    <w:p>
+      <w:pPr>
+        <w:pStyle w:val="ACLTextFirstLine"/>
+        <w:ind w:firstLine="0"/>
+      </w:pPr>
+    </w:p>
+    <w:tbl>
+      <w:tblPr>
+        <w:tblStyle w:val="TableGrid"/>
+        <w:tblW w:w="4495" w:type="dxa"/>
+        <w:tblLayout w:type="fixed"/>
+        <w:tblLook w:val="04A0" w:firstRow="1" w:lastRow="0" w:firstColumn="1" w:lastColumn="0" w:noHBand="0" w:noVBand="1"/>
+      </w:tblPr>
+      <w:tblGrid>
+        <w:gridCol w:w="805"/>
+        <w:gridCol w:w="1080"/>
+        <w:gridCol w:w="810"/>
+        <w:gridCol w:w="720"/>
+        <w:gridCol w:w="1080"/>
+      </w:tblGrid>
+      <w:tr>
+        <w:tc>
+          <w:tcPr>
+            <w:tcW w:w="805" w:type="dxa"/>
+          </w:tcPr>
+          <w:p>
+            <w:pPr>
+              <w:pStyle w:val="ACLTextFirstLine"/>
+              <w:ind w:firstLine="0"/>
+            </w:pPr>
+          </w:p>
+        </w:tc>
+        <w:tc>
+          <w:tcPr>
+            <w:tcW w:w="1080" w:type="dxa"/>
+          </w:tcPr>
+          <w:p>
+            <w:pPr>
+              <w:pStyle w:val="ACLTextFirstLine"/>
+              <w:ind w:firstLine="0"/>
+            </w:pPr>
+            <w:r>
+              <w:t>Precision</w:t>
+            </w:r>
+          </w:p>
+        </w:tc>
+        <w:tc>
+          <w:tcPr>
+            <w:tcW w:w="810" w:type="dxa"/>
+          </w:tcPr>
+          <w:p>
+            <w:pPr>
+              <w:pStyle w:val="ACLTextFirstLine"/>
+              <w:ind w:firstLine="0"/>
+            </w:pPr>
+            <w:r>
+              <w:t>Recall</w:t>
+            </w:r>
+          </w:p>
+        </w:tc>
+        <w:tc>
+          <w:tcPr>
+            <w:tcW w:w="720" w:type="dxa"/>
+          </w:tcPr>
+          <w:p>
+            <w:pPr>
+              <w:pStyle w:val="ACLTextFirstLine"/>
+              <w:ind w:firstLine="0"/>
+            </w:pPr>
+            <w:r>
+              <w:t>F1</w:t>
+            </w:r>
+          </w:p>
+        </w:tc>
+        <w:tc>
+          <w:tcPr>
+            <w:tcW w:w="1080" w:type="dxa"/>
+          </w:tcPr>
+          <w:p>
+            <w:pPr>
+              <w:pStyle w:val="ACLTextFirstLine"/>
+              <w:ind w:firstLine="0"/>
+            </w:pPr>
+            <w:r>
+              <w:t>Accuracy</w:t>
+            </w:r>
+          </w:p>
+        </w:tc>
+      </w:tr>
+      <w:tr>
+        <w:tc>
+          <w:tcPr>
+            <w:tcW w:w="805" w:type="dxa"/>
+          </w:tcPr>
+          <w:p>
+            <w:pPr>
+              <w:pStyle w:val="ACLTextFirstLine"/>
+              <w:ind w:firstLine="0"/>
+            </w:pPr>
+            <w:r>
+              <w:t>1-Baseline</w:t>
+            </w:r>
+          </w:p>
+        </w:tc>
+        <w:tc>
+          <w:tcPr>
+            <w:tcW w:w="1080" w:type="dxa"/>
+          </w:tcPr>
+          <w:p>
+            <w:pPr>
+              <w:pStyle w:val="ACLTextFirstLine"/>
+              <w:ind w:firstLine="0"/>
+            </w:pPr>
+            <w:r>
+              <w:t>0.1</w:t>
+            </w:r>
+            <w:r>
+              <w:t>7</w:t>
+            </w:r>
+          </w:p>
+        </w:tc>
+        <w:tc>
+          <w:tcPr>
+            <w:tcW w:w="810" w:type="dxa"/>
+          </w:tcPr>
+          <w:p>
+            <w:pPr>
+              <w:pStyle w:val="ACLTextFirstLine"/>
+              <w:ind w:firstLine="0"/>
+            </w:pPr>
+            <w:r>
+              <w:t>1</w:t>
+            </w:r>
+          </w:p>
+        </w:tc>
+        <w:tc>
+          <w:tcPr>
+            <w:tcW w:w="720" w:type="dxa"/>
+          </w:tcPr>
+          <w:p>
+            <w:pPr>
+              <w:pStyle w:val="ACLTextFirstLine"/>
+              <w:ind w:firstLine="0"/>
+            </w:pPr>
+            <w:r>
+              <w:t>0.2</w:t>
+            </w:r>
+            <w:r>
+              <w:t>9</w:t>
+            </w:r>
+          </w:p>
+        </w:tc>
+        <w:tc>
+          <w:tcPr>
+            <w:tcW w:w="1080" w:type="dxa"/>
+          </w:tcPr>
+          <w:p>
+            <w:pPr>
+              <w:pStyle w:val="ACLTextFirstLine"/>
+              <w:ind w:firstLine="0"/>
+            </w:pPr>
+            <w:r>
+              <w:t>0.1</w:t>
+            </w:r>
+            <w:r>
+              <w:t>7</w:t>
+            </w:r>
+          </w:p>
+        </w:tc>
+      </w:tr>
+      <w:tr>
+        <w:tc>
+          <w:tcPr>
+            <w:tcW w:w="805" w:type="dxa"/>
+          </w:tcPr>
+          <w:p>
+            <w:pPr>
+              <w:pStyle w:val="ACLTextFirstLine"/>
+              <w:ind w:firstLine="0"/>
+            </w:pPr>
+            <w:r>
+              <w:t>Bert</w:t>
+            </w:r>
+          </w:p>
+        </w:tc>
+        <w:tc>
+          <w:tcPr>
+            <w:tcW w:w="1080" w:type="dxa"/>
+          </w:tcPr>
+          <w:p>
+            <w:pPr>
+              <w:pStyle w:val="ACLTextFirstLine"/>
+              <w:ind w:firstLine="0"/>
+            </w:pPr>
+            <w:r>
+              <w:t>0.</w:t>
+            </w:r>
+            <w:r>
+              <w:t>85</w:t>
+            </w:r>
+          </w:p>
+        </w:tc>
+        <w:tc>
+          <w:tcPr>
+            <w:tcW w:w="810" w:type="dxa"/>
+          </w:tcPr>
+          <w:p>
+            <w:pPr>
+              <w:pStyle w:val="ACLTextFirstLine"/>
+              <w:ind w:firstLine="0"/>
+            </w:pPr>
+            <w:r>
+              <w:t>0.</w:t>
+            </w:r>
+            <w:r>
+              <w:t>62</w:t>
+            </w:r>
+          </w:p>
+        </w:tc>
+        <w:tc>
+          <w:tcPr>
+            <w:tcW w:w="720" w:type="dxa"/>
+          </w:tcPr>
+          <w:p>
+            <w:pPr>
+              <w:pStyle w:val="ACLTextFirstLine"/>
+              <w:ind w:firstLine="0"/>
+            </w:pPr>
+            <w:r>
+              <w:t>0.</w:t>
+            </w:r>
+            <w:r>
+              <w:t>71</w:t>
+            </w:r>
+          </w:p>
+        </w:tc>
+        <w:tc>
+          <w:tcPr>
+            <w:tcW w:w="1080" w:type="dxa"/>
+          </w:tcPr>
+          <w:p>
+            <w:pPr>
+              <w:pStyle w:val="ACLTextFirstLine"/>
+              <w:ind w:firstLine="0"/>
+            </w:pPr>
+            <w:r>
+              <w:t>0.</w:t>
+            </w:r>
+            <w:r>
+              <w:t>92</w:t>
+            </w:r>
+          </w:p>
+        </w:tc>
+      </w:tr>
+      <w:tr>
+        <w:tc>
+          <w:tcPr>
+            <w:tcW w:w="805" w:type="dxa"/>
+          </w:tcPr>
+          <w:p>
+            <w:pPr>
+              <w:pStyle w:val="ACLTextFirstLine"/>
+              <w:ind w:firstLine="0"/>
+            </w:pPr>
+            <w:r>
+              <w:t>SVM</w:t>
+            </w:r>
+          </w:p>
+        </w:tc>
+        <w:tc>
+          <w:tcPr>
+            <w:tcW w:w="1080" w:type="dxa"/>
+          </w:tcPr>
+          <w:p>
+            <w:pPr>
+              <w:pStyle w:val="ACLTextFirstLine"/>
+              <w:ind w:firstLine="0"/>
+            </w:pPr>
+            <w:r>
+              <w:t>0.</w:t>
+            </w:r>
+            <w:r>
+              <w:t>78</w:t>
+            </w:r>
+          </w:p>
+        </w:tc>
+        <w:tc>
+          <w:tcPr>
+            <w:tcW w:w="810" w:type="dxa"/>
+          </w:tcPr>
+          <w:p>
+            <w:pPr>
+              <w:pStyle w:val="ACLTextFirstLine"/>
+              <w:ind w:firstLine="0"/>
+            </w:pPr>
+            <w:r>
+              <w:t>0.</w:t>
+            </w:r>
+            <w:r>
+              <w:t>6</w:t>
+            </w:r>
+            <w:r>
+              <w:t>2</w:t>
+            </w:r>
+          </w:p>
+        </w:tc>
+        <w:tc>
+          <w:tcPr>
+            <w:tcW w:w="720" w:type="dxa"/>
+          </w:tcPr>
+          <w:p>
+            <w:pPr>
+              <w:pStyle w:val="ACLTextFirstLine"/>
+              <w:ind w:firstLine="0"/>
+            </w:pPr>
+            <w:r>
+              <w:t>0.</w:t>
+            </w:r>
+            <w:r>
+              <w:t>69</w:t>
+            </w:r>
+          </w:p>
+        </w:tc>
+        <w:tc>
+          <w:tcPr>
+            <w:tcW w:w="1080" w:type="dxa"/>
+          </w:tcPr>
+          <w:p>
+            <w:pPr>
+              <w:pStyle w:val="ACLTextFirstLine"/>
+              <w:ind w:firstLine="0"/>
+            </w:pPr>
+            <w:r>
+              <w:t>0.</w:t>
+            </w:r>
+            <w:r>
+              <w:t>91</w:t>
+            </w:r>
+          </w:p>
+        </w:tc>
+      </w:tr>
+    </w:tbl>
+    <w:p>
+      <w:pPr>
+        <w:pStyle w:val="ACLTextFirstLine"/>
+        <w:ind w:firstLine="0"/>
+      </w:pPr>
+    </w:p>
+    <w:p>
+      <w:pPr>
+        <w:pStyle w:val="ACLTextFirstLine"/>
+        <w:ind w:firstLine="0"/>
+      </w:pPr>
+      <w:r>
+        <w:t xml:space="preserve">Table </w:t>
+      </w:r>
+      <w:r>
+        <w:t>4</w:t>
+      </w:r>
+      <w:r>
+        <w:t xml:space="preserve">: Result for </w:t>
+      </w:r>
+      <w:r>
+        <w:t>Full</w:t>
+      </w:r>
+    </w:p>
+    <w:bookmarkEnd w:id="3"/>
+    <w:bookmarkEnd w:id="4"/>
+    <w:p>
+      <w:pPr>
         <w:pStyle w:val="ACLBulletedList"/>
+        <w:numPr>
+          <w:ilvl w:val="0"/>
+          <w:numId w:val="0"/>
+        </w:numPr>
         <w:spacing w:after="120"/>
-        <w:ind w:left="450" w:hanging="270"/>
-      </w:pPr>
-      <w:r>
-        <w:t>As much as possible, fonts in figures should conform to the document fonts</w:t>
-      </w:r>
-      <w:r>
-        <w:t xml:space="preserve"> (this is not the case in the example figure).</w:t>
+      </w:pPr>
+    </w:p>
+    <w:tbl>
+      <w:tblPr>
+        <w:tblStyle w:val="TableGrid"/>
+        <w:tblW w:w="4495" w:type="dxa"/>
+        <w:tblLayout w:type="fixed"/>
+        <w:tblLook w:val="04A0" w:firstRow="1" w:lastRow="0" w:firstColumn="1" w:lastColumn="0" w:noHBand="0" w:noVBand="1"/>
+      </w:tblPr>
+      <w:tblGrid>
+        <w:gridCol w:w="805"/>
+        <w:gridCol w:w="1080"/>
+        <w:gridCol w:w="810"/>
+        <w:gridCol w:w="720"/>
+        <w:gridCol w:w="1080"/>
+      </w:tblGrid>
+      <w:tr>
+        <w:tc>
+          <w:tcPr>
+            <w:tcW w:w="805" w:type="dxa"/>
+          </w:tcPr>
+          <w:p>
+            <w:pPr>
+              <w:pStyle w:val="ACLTextFirstLine"/>
+              <w:ind w:firstLine="0"/>
+            </w:pPr>
+          </w:p>
+        </w:tc>
+        <w:tc>
+          <w:tcPr>
+            <w:tcW w:w="1080" w:type="dxa"/>
+          </w:tcPr>
+          <w:p>
+            <w:pPr>
+              <w:pStyle w:val="ACLTextFirstLine"/>
+              <w:ind w:firstLine="0"/>
+            </w:pPr>
+            <w:r>
+              <w:t>Precision</w:t>
+            </w:r>
+          </w:p>
+        </w:tc>
+        <w:tc>
+          <w:tcPr>
+            <w:tcW w:w="810" w:type="dxa"/>
+          </w:tcPr>
+          <w:p>
+            <w:pPr>
+              <w:pStyle w:val="ACLTextFirstLine"/>
+              <w:ind w:firstLine="0"/>
+            </w:pPr>
+            <w:r>
+              <w:t>Recall</w:t>
+            </w:r>
+          </w:p>
+        </w:tc>
+        <w:tc>
+          <w:tcPr>
+            <w:tcW w:w="720" w:type="dxa"/>
+          </w:tcPr>
+          <w:p>
+            <w:pPr>
+              <w:pStyle w:val="ACLTextFirstLine"/>
+              <w:ind w:firstLine="0"/>
+            </w:pPr>
+            <w:r>
+              <w:t>F1</w:t>
+            </w:r>
+          </w:p>
+        </w:tc>
+        <w:tc>
+          <w:tcPr>
+            <w:tcW w:w="1080" w:type="dxa"/>
+          </w:tcPr>
+          <w:p>
+            <w:pPr>
+              <w:pStyle w:val="ACLTextFirstLine"/>
+              <w:ind w:firstLine="0"/>
+            </w:pPr>
+            <w:r>
+              <w:t>Accuracy</w:t>
+            </w:r>
+          </w:p>
+        </w:tc>
+      </w:tr>
+      <w:tr>
+        <w:tc>
+          <w:tcPr>
+            <w:tcW w:w="805" w:type="dxa"/>
+          </w:tcPr>
+          <w:p>
+            <w:pPr>
+              <w:pStyle w:val="ACLTextFirstLine"/>
+              <w:ind w:firstLine="0"/>
+            </w:pPr>
+            <w:r>
+              <w:t>1-Baseline</w:t>
+            </w:r>
+          </w:p>
+        </w:tc>
+        <w:tc>
+          <w:tcPr>
+            <w:tcW w:w="1080" w:type="dxa"/>
+          </w:tcPr>
+          <w:p>
+            <w:pPr>
+              <w:pStyle w:val="ACLTextFirstLine"/>
+              <w:ind w:firstLine="0"/>
+            </w:pPr>
+            <w:r>
+              <w:t>0.17</w:t>
+            </w:r>
+          </w:p>
+        </w:tc>
+        <w:tc>
+          <w:tcPr>
+            <w:tcW w:w="810" w:type="dxa"/>
+          </w:tcPr>
+          <w:p>
+            <w:pPr>
+              <w:pStyle w:val="ACLTextFirstLine"/>
+              <w:ind w:firstLine="0"/>
+            </w:pPr>
+            <w:r>
+              <w:t>1</w:t>
+            </w:r>
+          </w:p>
+        </w:tc>
+        <w:tc>
+          <w:tcPr>
+            <w:tcW w:w="720" w:type="dxa"/>
+          </w:tcPr>
+          <w:p>
+            <w:pPr>
+              <w:pStyle w:val="ACLTextFirstLine"/>
+              <w:ind w:firstLine="0"/>
+            </w:pPr>
+            <w:r>
+              <w:t>0.29</w:t>
+            </w:r>
+          </w:p>
+        </w:tc>
+        <w:tc>
+          <w:tcPr>
+            <w:tcW w:w="1080" w:type="dxa"/>
+          </w:tcPr>
+          <w:p>
+            <w:pPr>
+              <w:pStyle w:val="ACLTextFirstLine"/>
+              <w:ind w:firstLine="0"/>
+            </w:pPr>
+            <w:r>
+              <w:t>0.17</w:t>
+            </w:r>
+          </w:p>
+        </w:tc>
+      </w:tr>
+      <w:tr>
+        <w:tc>
+          <w:tcPr>
+            <w:tcW w:w="805" w:type="dxa"/>
+          </w:tcPr>
+          <w:p>
+            <w:pPr>
+              <w:pStyle w:val="ACLTextFirstLine"/>
+              <w:ind w:firstLine="0"/>
+            </w:pPr>
+            <w:r>
+              <w:t>Bert</w:t>
+            </w:r>
+          </w:p>
+        </w:tc>
+        <w:tc>
+          <w:tcPr>
+            <w:tcW w:w="1080" w:type="dxa"/>
+          </w:tcPr>
+          <w:p>
+            <w:pPr>
+              <w:pStyle w:val="ACLTextFirstLine"/>
+              <w:ind w:firstLine="0"/>
+            </w:pPr>
+            <w:r>
+              <w:t>0.</w:t>
+            </w:r>
+            <w:r>
+              <w:t>23</w:t>
+            </w:r>
+          </w:p>
+        </w:tc>
+        <w:tc>
+          <w:tcPr>
+            <w:tcW w:w="810" w:type="dxa"/>
+          </w:tcPr>
+          <w:p>
+            <w:pPr>
+              <w:pStyle w:val="ACLTextFirstLine"/>
+              <w:ind w:firstLine="0"/>
+            </w:pPr>
+            <w:r>
+              <w:t>0.</w:t>
+            </w:r>
+            <w:r>
+              <w:t>04</w:t>
+            </w:r>
+          </w:p>
+        </w:tc>
+        <w:tc>
+          <w:tcPr>
+            <w:tcW w:w="720" w:type="dxa"/>
+          </w:tcPr>
+          <w:p>
+            <w:pPr>
+              <w:pStyle w:val="ACLTextFirstLine"/>
+              <w:ind w:firstLine="0"/>
+            </w:pPr>
+            <w:r>
+              <w:t>0.</w:t>
+            </w:r>
+            <w:r>
+              <w:t>07</w:t>
+            </w:r>
+          </w:p>
+        </w:tc>
+        <w:tc>
+          <w:tcPr>
+            <w:tcW w:w="1080" w:type="dxa"/>
+          </w:tcPr>
+          <w:p>
+            <w:pPr>
+              <w:pStyle w:val="ACLTextFirstLine"/>
+              <w:ind w:firstLine="0"/>
+            </w:pPr>
+            <w:r>
+              <w:t>0.</w:t>
+            </w:r>
+            <w:r>
+              <w:t>84</w:t>
+            </w:r>
+          </w:p>
+        </w:tc>
+      </w:tr>
+      <w:tr>
+        <w:tc>
+          <w:tcPr>
+            <w:tcW w:w="805" w:type="dxa"/>
+          </w:tcPr>
+          <w:p>
+            <w:pPr>
+              <w:pStyle w:val="ACLTextFirstLine"/>
+              <w:ind w:firstLine="0"/>
+            </w:pPr>
+            <w:r>
+              <w:t>SVM</w:t>
+            </w:r>
+          </w:p>
+        </w:tc>
+        <w:tc>
+          <w:tcPr>
+            <w:tcW w:w="1080" w:type="dxa"/>
+          </w:tcPr>
+          <w:p>
+            <w:pPr>
+              <w:pStyle w:val="ACLTextFirstLine"/>
+              <w:ind w:firstLine="0"/>
+            </w:pPr>
+            <w:r>
+              <w:t>0.</w:t>
+            </w:r>
+            <w:r>
+              <w:t>98</w:t>
+            </w:r>
+          </w:p>
+        </w:tc>
+        <w:tc>
+          <w:tcPr>
+            <w:tcW w:w="810" w:type="dxa"/>
+          </w:tcPr>
+          <w:p>
+            <w:pPr>
+              <w:pStyle w:val="ACLTextFirstLine"/>
+              <w:ind w:firstLine="0"/>
+            </w:pPr>
+            <w:r>
+              <w:t>0.98</w:t>
+            </w:r>
+          </w:p>
+        </w:tc>
+        <w:tc>
+          <w:tcPr>
+            <w:tcW w:w="720" w:type="dxa"/>
+          </w:tcPr>
+          <w:p>
+            <w:pPr>
+              <w:pStyle w:val="ACLTextFirstLine"/>
+              <w:ind w:firstLine="0"/>
+            </w:pPr>
+            <w:r>
+              <w:t>0.98</w:t>
+            </w:r>
+          </w:p>
+        </w:tc>
+        <w:tc>
+          <w:tcPr>
+            <w:tcW w:w="1080" w:type="dxa"/>
+          </w:tcPr>
+          <w:p>
+            <w:pPr>
+              <w:pStyle w:val="ACLTextFirstLine"/>
+              <w:ind w:firstLine="0"/>
+            </w:pPr>
+            <w:r>
+              <w:t>0.9</w:t>
+            </w:r>
+            <w:r>
+              <w:t>9</w:t>
+            </w:r>
+          </w:p>
+        </w:tc>
+      </w:tr>
+    </w:tbl>
+    <w:p>
+      <w:pPr>
+        <w:pStyle w:val="ACLTextFirstLine"/>
+        <w:ind w:firstLine="0"/>
+      </w:pPr>
+    </w:p>
+    <w:p>
+      <w:pPr>
+        <w:pStyle w:val="ACLBulletedList"/>
+        <w:numPr>
+          <w:ilvl w:val="0"/>
+          <w:numId w:val="0"/>
+        </w:numPr>
+        <w:spacing w:after="120"/>
+      </w:pPr>
+      <w:r>
+        <w:t xml:space="preserve">Table </w:t>
+      </w:r>
+      <w:r>
+        <w:t>5</w:t>
+      </w:r>
+      <w:r>
+        <w:t xml:space="preserve">: </w:t>
+      </w:r>
+      <w:r>
+        <w:t xml:space="preserve">Bad </w:t>
+      </w:r>
+      <w:r>
+        <w:t>Result for Full</w:t>
+      </w:r>
+      <w:r>
+        <w:t xml:space="preserve"> of partial retrain</w:t>
       </w:r>
     </w:p>
     <w:tbl>
@@ -3004,20 +2533,33 @@
                 <w:b/>
               </w:rPr>
             </w:pPr>
-            <w:bookmarkStart w:id="10" w:name="_Ref432549843"/>
-            <w:bookmarkStart w:id="11" w:name="_Ref432537908"/>
+            <w:bookmarkStart w:id="5" w:name="_Ref432549843"/>
+            <w:bookmarkStart w:id="6" w:name="_Ref432537908"/>
             <w:r>
               <w:t xml:space="preserve">Figure </w:t>
             </w:r>
-            <w:fldSimple w:instr=" SEQ Figure \* ARABIC ">
-              <w:r>
-                <w:rPr>
-                  <w:noProof/>
-                </w:rPr>
-                <w:t>1</w:t>
-              </w:r>
-            </w:fldSimple>
-            <w:bookmarkEnd w:id="10"/>
+            <w:r>
+              <w:fldChar w:fldCharType="begin"/>
+            </w:r>
+            <w:r>
+              <w:instrText xml:space="preserve"> SEQ Figure \* ARABIC </w:instrText>
+            </w:r>
+            <w:r>
+              <w:fldChar w:fldCharType="separate"/>
+            </w:r>
+            <w:r>
+              <w:rPr>
+                <w:noProof/>
+              </w:rPr>
+              <w:t>1</w:t>
+            </w:r>
+            <w:r>
+              <w:rPr>
+                <w:noProof/>
+              </w:rPr>
+              <w:fldChar w:fldCharType="end"/>
+            </w:r>
+            <w:bookmarkEnd w:id="5"/>
             <w:r>
               <w:t xml:space="preserve">: </w:t>
             </w:r>
@@ -3030,892 +2572,26 @@
               </w:rPr>
               <w:t>.</w:t>
             </w:r>
-            <w:bookmarkEnd w:id="11"/>
+            <w:bookmarkEnd w:id="6"/>
           </w:p>
         </w:tc>
       </w:tr>
     </w:tbl>
     <w:p>
       <w:pPr>
-        <w:pStyle w:val="ACLText"/>
-      </w:pPr>
-      <w:r>
-        <w:t>This is a</w:t>
-      </w:r>
-      <w:r>
-        <w:t>n example</w:t>
-      </w:r>
-      <w:r>
-        <w:t xml:space="preserve"> reference </w:t>
-      </w:r>
-      <w:r>
-        <w:t>to</w:t>
-      </w:r>
-      <w:r>
-        <w:t xml:space="preserve"> </w:t>
-      </w:r>
-      <w:r>
-        <w:fldChar w:fldCharType="begin"/>
-      </w:r>
-      <w:r>
-        <w:instrText xml:space="preserve"> REF _Ref432549843 \h </w:instrText>
-      </w:r>
-      <w:r>
-        <w:fldChar w:fldCharType="separate"/>
-      </w:r>
-      <w:r>
-        <w:t xml:space="preserve">Figure </w:t>
-      </w:r>
-      <w:r>
-        <w:rPr>
-          <w:noProof/>
-        </w:rPr>
-        <w:t>1</w:t>
-      </w:r>
-      <w:r>
-        <w:fldChar w:fldCharType="end"/>
-      </w:r>
-      <w:r>
-        <w:t>.</w:t>
+        <w:pStyle w:val="ACLReferencesHeader"/>
+      </w:pPr>
+      <w:r>
+        <w:t xml:space="preserve">References </w:t>
       </w:r>
     </w:p>
     <w:p>
       <w:pPr>
-        <w:pStyle w:val="ACLSubsection"/>
-      </w:pPr>
-      <w:r>
-        <w:t>Hyperlinks</w:t>
-      </w:r>
-    </w:p>
-    <w:p>
-      <w:pPr>
-        <w:pStyle w:val="ACLText"/>
-      </w:pPr>
-      <w:r>
-        <w:t xml:space="preserve">Within-document and external hyperlinks are indicated with </w:t>
-      </w:r>
-      <w:r>
-        <w:t>Dark B</w:t>
-      </w:r>
-      <w:r>
-        <w:t xml:space="preserve">lue text, </w:t>
-      </w:r>
-      <w:r>
-        <w:t>Color Hex #000099</w:t>
-      </w:r>
-      <w:r>
-        <w:t>.</w:t>
-      </w:r>
-    </w:p>
-    <w:p>
-      <w:pPr>
-        <w:pStyle w:val="ACLSubsection"/>
-      </w:pPr>
-      <w:r>
-        <w:t>References</w:t>
-      </w:r>
-    </w:p>
-    <w:p>
-      <w:pPr>
-        <w:pStyle w:val="ACLText"/>
-        <w:rPr>
-          <w:lang w:eastAsia="en-US"/>
-        </w:rPr>
-      </w:pPr>
-      <w:r>
-        <w:t>T</w:t>
-      </w:r>
-      <w:r>
-        <w:t>o create hyperlinks between citations and references, as you insert each full reference in the References section, highlight it and then select Insert, Bookmark. Link back to the reference from its citations in the text by highlight the citation, right clicking, and selecting Insert, Cross-Reference, then selecting the Bookmark you’ve saved. Highlight the citation again to give ma</w:t>
-      </w:r>
-      <w:r>
-        <w:t xml:space="preserve">ke it dark blue (included in this theme), if it is not automatically applied. If there are problems saving the hyperlinks when you convert the document to PDF, use an online converter such as </w:t>
-      </w:r>
-      <w:hyperlink r:id="rId9" w:history="1">
-        <w:r>
-          <w:rPr>
-            <w:rStyle w:val="Hyperlink"/>
-            <w:rFonts w:ascii="Courier New" w:hAnsi="Courier New" w:cs="Courier New"/>
-            <w:spacing w:val="-5"/>
-            <w:sz w:val="20"/>
-            <w:szCs w:val="20"/>
-          </w:rPr>
-          <w:t>http://go4convert.com</w:t>
-        </w:r>
-      </w:hyperlink>
-      <w:r>
-        <w:rPr>
-          <w:lang w:eastAsia="en-US"/>
-        </w:rPr>
-        <w:t>.</w:t>
-      </w:r>
-    </w:p>
-    <w:p>
-      <w:pPr>
-        <w:pStyle w:val="ACLSubsection"/>
-      </w:pPr>
-      <w:bookmarkStart w:id="12" w:name="OLE_LINK29"/>
-      <w:bookmarkStart w:id="13" w:name="OLE_LINK30"/>
-      <w:r>
-        <w:t>Citations</w:t>
-      </w:r>
-    </w:p>
-    <w:bookmarkEnd w:id="12"/>
-    <w:bookmarkEnd w:id="13"/>
-    <w:p>
-      <w:pPr>
-        <w:pStyle w:val="ACLText"/>
-      </w:pPr>
-      <w:r>
-        <w:t>Citations can be created by creating in-document hyperlinks to bookmarks you’ve created. Go to Insert / Hyperlink / This Document / Bookmarks, and select your bookmark.</w:t>
-      </w:r>
-    </w:p>
-    <w:p>
-      <w:pPr>
-        <w:pStyle w:val="ACLSubsection"/>
-        <w:numPr>
-          <w:ilvl w:val="1"/>
-          <w:numId w:val="3"/>
-        </w:numPr>
-        <w:ind w:left="562" w:hanging="562"/>
-      </w:pPr>
-      <w:bookmarkStart w:id="14" w:name="OLE_LINK27"/>
-      <w:bookmarkStart w:id="15" w:name="OLE_LINK28"/>
-      <w:r>
-        <w:t>Equations</w:t>
-      </w:r>
-    </w:p>
-    <w:bookmarkEnd w:id="14"/>
-    <w:bookmarkEnd w:id="15"/>
-    <w:p>
-      <w:pPr>
-        <w:pStyle w:val="ACLText"/>
-      </w:pPr>
-      <w:r>
-        <w:t>An example equation is shown below:</w:t>
-      </w:r>
-    </w:p>
-    <w:p>
-      <w:pPr>
-        <w:pStyle w:val="ACLEquationLine"/>
-      </w:pPr>
-      <w:r>
-        <w:tab/>
-      </w:r>
-      <m:oMath>
-        <m:r>
-          <w:rPr>
-            <w:rFonts w:ascii="Cambria Math" w:hAnsi="Cambria Math"/>
-          </w:rPr>
-          <m:t>A=π</m:t>
-        </m:r>
-        <m:sSup>
-          <m:sSupPr>
-            <m:ctrlPr>
-              <w:rPr>
-                <w:rFonts w:ascii="Cambria Math" w:hAnsi="Cambria Math"/>
-                <w:i/>
-              </w:rPr>
-            </m:ctrlPr>
-          </m:sSupPr>
-          <m:e>
-            <m:r>
-              <w:rPr>
-                <w:rFonts w:ascii="Cambria Math" w:hAnsi="Cambria Math"/>
-              </w:rPr>
-              <m:t>r</m:t>
-            </m:r>
-          </m:e>
-          <m:sup>
-            <m:r>
-              <w:rPr>
-                <w:rFonts w:ascii="Cambria Math" w:hAnsi="Cambria Math"/>
-              </w:rPr>
-              <m:t>2</m:t>
-            </m:r>
-          </m:sup>
-        </m:sSup>
-      </m:oMath>
-      <w:r>
-        <w:t xml:space="preserve"> </w:t>
-      </w:r>
-      <w:r>
-        <w:tab/>
-        <w:t>(</w:t>
-      </w:r>
-      <w:bookmarkStart w:id="16" w:name="eq1"/>
-      <w:r>
-        <w:fldChar w:fldCharType="begin"/>
-      </w:r>
-      <w:r>
-        <w:instrText xml:space="preserve"> SEQ eq. \* ARABIC </w:instrText>
-      </w:r>
-      <w:r>
-        <w:fldChar w:fldCharType="separate"/>
-      </w:r>
-      <w:r>
-        <w:rPr>
-          <w:noProof/>
-        </w:rPr>
-        <w:t>1</w:t>
-      </w:r>
-      <w:r>
-        <w:fldChar w:fldCharType="end"/>
-      </w:r>
-      <w:bookmarkEnd w:id="16"/>
-      <w:r>
-        <w:t>)</w:t>
-      </w:r>
-    </w:p>
-    <w:p>
-      <w:pPr>
-        <w:pStyle w:val="ACLText"/>
-      </w:pPr>
-      <w:r>
-        <w:t>To add new equations, authors are encouraged to copy this existing equation line, and then replace</w:t>
-      </w:r>
-      <w:r>
-        <w:t xml:space="preserve"> </w:t>
-      </w:r>
-      <w:r>
-        <w:t xml:space="preserve">with the new equation. The numbering and alignment of equation line elements is automatic. To update equation numbering, press </w:t>
-      </w:r>
-      <w:r>
-        <w:rPr>
-          <w:b/>
-          <w:bCs/>
-        </w:rPr>
-        <w:t>Ctrl-A + F9</w:t>
-      </w:r>
-      <w:r>
-        <w:t xml:space="preserve">. </w:t>
-      </w:r>
-      <w:r>
-        <w:lastRenderedPageBreak/>
-        <w:t>Note: this will only update the number to the right of the equation; to update numbering within t</w:t>
-      </w:r>
-      <w:r>
-        <w:t>he text you must create a cross-</w:t>
-      </w:r>
-      <w:r>
-        <w:t>reference.</w:t>
-      </w:r>
-      <w:r>
-        <w:tab/>
-      </w:r>
-    </w:p>
-    <w:p>
-      <w:pPr>
-        <w:pStyle w:val="ACLTextFirstLine"/>
-        <w:spacing w:after="120"/>
-      </w:pPr>
-      <w:r>
-        <w:rPr>
-          <w:b/>
-        </w:rPr>
-        <w:t>Cross-referencing</w:t>
-      </w:r>
-      <w:r>
-        <w:rPr>
-          <w:b/>
-        </w:rPr>
-        <w:t xml:space="preserve">: </w:t>
-      </w:r>
-      <w:r>
-        <w:t>To create a cross-</w:t>
-      </w:r>
-      <w:r>
-        <w:t>reference for an equation:</w:t>
-      </w:r>
-    </w:p>
-    <w:p>
-      <w:pPr>
-        <w:pStyle w:val="ACLBulletedList"/>
-        <w:spacing w:after="120"/>
-        <w:ind w:left="450" w:hanging="270"/>
-      </w:pPr>
-      <w:r>
-        <w:t xml:space="preserve">Create a bookmark for it. </w:t>
-      </w:r>
-    </w:p>
-    <w:p>
-      <w:pPr>
-        <w:pStyle w:val="ACLBulletedList"/>
-        <w:spacing w:after="120"/>
-        <w:ind w:left="450" w:hanging="270"/>
-      </w:pPr>
-      <w:r>
-        <w:t xml:space="preserve">Select the number to the right of the equation. </w:t>
-      </w:r>
-      <w:r>
-        <w:t>G</w:t>
-      </w:r>
-      <w:r>
-        <w:t xml:space="preserve">o to </w:t>
-      </w:r>
-      <w:r>
-        <w:rPr>
-          <w:rStyle w:val="ACLTextChar"/>
-          <w:rFonts w:eastAsia="MS Mincho"/>
-          <w:b/>
-          <w:bCs/>
-          <w:kern w:val="0"/>
-        </w:rPr>
-        <w:t>Insert</w:t>
-      </w:r>
-      <w:r>
-        <w:t>,</w:t>
-      </w:r>
-      <w:r>
-        <w:rPr>
-          <w:rStyle w:val="ACLTextChar"/>
-          <w:rFonts w:eastAsia="MS Mincho"/>
-          <w:b/>
-          <w:bCs/>
-          <w:kern w:val="0"/>
-        </w:rPr>
-        <w:t xml:space="preserve"> Bookmark</w:t>
-      </w:r>
-      <w:r>
-        <w:t xml:space="preserve"> (in the </w:t>
-      </w:r>
-      <w:r>
-        <w:rPr>
-          <w:rStyle w:val="ACLTextChar"/>
-          <w:rFonts w:eastAsia="MS Mincho"/>
-          <w:b/>
-          <w:bCs/>
-          <w:kern w:val="0"/>
-        </w:rPr>
-        <w:t>Links</w:t>
-      </w:r>
-      <w:r>
-        <w:t xml:space="preserve"> panel)</w:t>
-      </w:r>
-      <w:r>
-        <w:t>,</w:t>
-      </w:r>
-      <w:r>
-        <w:rPr>
-          <w:rStyle w:val="ACLTextChar"/>
-          <w:rFonts w:eastAsia="MS Mincho"/>
-          <w:b/>
-          <w:bCs/>
-          <w:kern w:val="0"/>
-        </w:rPr>
-        <w:t xml:space="preserve"> </w:t>
-      </w:r>
-      <w:r>
-        <w:t>and</w:t>
-      </w:r>
-      <w:r>
-        <w:rPr>
-          <w:rStyle w:val="ACLTextChar"/>
-          <w:rFonts w:eastAsia="MS Mincho"/>
-          <w:b/>
-          <w:bCs/>
-          <w:kern w:val="0"/>
-        </w:rPr>
-        <w:t xml:space="preserve"> </w:t>
-      </w:r>
-      <w:r>
-        <w:t>then create a name for your equation</w:t>
-      </w:r>
-      <w:r>
-        <w:t>. P</w:t>
-      </w:r>
-      <w:r>
-        <w:t xml:space="preserve">ress </w:t>
-      </w:r>
-      <w:r>
-        <w:rPr>
-          <w:rStyle w:val="ACLTextChar"/>
-          <w:rFonts w:eastAsia="MS Mincho"/>
-          <w:b/>
-          <w:bCs/>
-          <w:kern w:val="0"/>
-        </w:rPr>
-        <w:t>Add</w:t>
-      </w:r>
-      <w:r>
-        <w:t xml:space="preserve"> to create the bookmark. </w:t>
-      </w:r>
-    </w:p>
-    <w:p>
-      <w:pPr>
-        <w:pStyle w:val="ACLBulletedList"/>
-        <w:spacing w:after="120"/>
-        <w:ind w:left="450" w:hanging="270"/>
-      </w:pPr>
-      <w:r>
-        <w:t>To refer back, place the mouse pointer at the location where you wish to add the cross reference.</w:t>
-      </w:r>
-    </w:p>
-    <w:p>
-      <w:pPr>
-        <w:pStyle w:val="ACLBulletedList"/>
-        <w:spacing w:after="120"/>
-        <w:ind w:left="450" w:hanging="270"/>
-      </w:pPr>
-      <w:r>
-        <w:t>G</w:t>
-      </w:r>
-      <w:r>
-        <w:t xml:space="preserve">o to </w:t>
-      </w:r>
-      <w:r>
-        <w:rPr>
-          <w:rStyle w:val="ACLTextChar"/>
-          <w:rFonts w:eastAsia="MS Mincho"/>
-          <w:b/>
-          <w:bCs/>
-          <w:kern w:val="0"/>
-        </w:rPr>
-        <w:t xml:space="preserve">Insert, Cross-reference </w:t>
-      </w:r>
-      <w:r>
-        <w:t xml:space="preserve">(in the </w:t>
-      </w:r>
-      <w:r>
-        <w:rPr>
-          <w:rStyle w:val="ACLTextChar"/>
-          <w:rFonts w:eastAsia="MS Mincho"/>
-          <w:b/>
-          <w:bCs/>
-          <w:kern w:val="0"/>
-        </w:rPr>
-        <w:t>Links</w:t>
-      </w:r>
-      <w:r>
-        <w:t xml:space="preserve"> panel)</w:t>
-      </w:r>
-      <w:r>
-        <w:t>.</w:t>
-      </w:r>
-      <w:r>
-        <w:rPr>
-          <w:rStyle w:val="ACLTextChar"/>
-          <w:rFonts w:eastAsia="MS Mincho"/>
-          <w:b/>
-          <w:bCs/>
-          <w:kern w:val="0"/>
-        </w:rPr>
-        <w:t xml:space="preserve"> </w:t>
-      </w:r>
-      <w:r>
-        <w:t xml:space="preserve">In the dialogue box, select </w:t>
-      </w:r>
-      <w:r>
-        <w:rPr>
-          <w:rStyle w:val="ACLTextChar"/>
-          <w:rFonts w:eastAsia="MS Mincho"/>
-          <w:b/>
-          <w:bCs/>
-          <w:kern w:val="0"/>
-        </w:rPr>
-        <w:t>Bookmark</w:t>
-      </w:r>
-      <w:r>
-        <w:t xml:space="preserve"> and </w:t>
-      </w:r>
-      <w:r>
-        <w:rPr>
-          <w:rStyle w:val="ACLTextChar"/>
-          <w:rFonts w:eastAsia="MS Mincho"/>
-          <w:b/>
-          <w:bCs/>
-          <w:kern w:val="0"/>
-        </w:rPr>
-        <w:t xml:space="preserve">Bookmark Text </w:t>
-      </w:r>
-      <w:r>
-        <w:t xml:space="preserve">from each dropdown list. </w:t>
-      </w:r>
-      <w:r>
-        <w:t>Uncheck</w:t>
-      </w:r>
-      <w:r>
-        <w:t xml:space="preserve"> </w:t>
-      </w:r>
-      <w:r>
-        <w:rPr>
-          <w:rStyle w:val="ACLTextChar"/>
-          <w:rFonts w:eastAsia="MS Mincho"/>
-          <w:b/>
-          <w:bCs/>
-          <w:kern w:val="0"/>
-        </w:rPr>
-        <w:t>Insert as Hyperlink</w:t>
-      </w:r>
-      <w:r>
-        <w:t xml:space="preserve">, then click </w:t>
-      </w:r>
-      <w:r>
-        <w:rPr>
-          <w:rStyle w:val="ACLTextChar"/>
-          <w:rFonts w:eastAsia="MS Mincho"/>
-          <w:b/>
-          <w:bCs/>
-          <w:kern w:val="0"/>
-        </w:rPr>
-        <w:t>OK</w:t>
-      </w:r>
-      <w:r>
-        <w:t xml:space="preserve">. </w:t>
-      </w:r>
-    </w:p>
-    <w:p>
-      <w:pPr>
-        <w:pStyle w:val="ACLBulletedList"/>
-        <w:spacing w:after="120"/>
-        <w:ind w:left="450" w:hanging="270"/>
-      </w:pPr>
-      <w:r>
-        <w:t xml:space="preserve">This will make it such that whenever a new equation is added, the references to the equation will </w:t>
-      </w:r>
-      <w:r>
-        <w:t xml:space="preserve">be </w:t>
-      </w:r>
-      <w:r>
-        <w:t xml:space="preserve">updated when </w:t>
-      </w:r>
-      <w:r>
-        <w:rPr>
-          <w:rStyle w:val="ACLTextChar"/>
-          <w:rFonts w:eastAsia="MS Mincho"/>
-          <w:b/>
-          <w:bCs/>
-          <w:kern w:val="0"/>
-        </w:rPr>
-        <w:t>Ctrl-A + F9</w:t>
-      </w:r>
-      <w:r>
-        <w:t xml:space="preserve"> is pressed. </w:t>
-      </w:r>
-    </w:p>
-    <w:p>
-      <w:pPr>
-        <w:pStyle w:val="ACLBulletedList"/>
-        <w:spacing w:after="120"/>
-        <w:ind w:left="450" w:hanging="270"/>
-      </w:pPr>
-      <w:r>
-        <w:t>This an ex</w:t>
-      </w:r>
-      <w:r>
-        <w:t xml:space="preserve">ample </w:t>
-      </w:r>
-      <w:proofErr w:type="gramStart"/>
-      <w:r>
-        <w:t>cross-</w:t>
-      </w:r>
-      <w:r>
-        <w:t>reference</w:t>
-      </w:r>
-      <w:proofErr w:type="gramEnd"/>
-      <w:r>
-        <w:t xml:space="preserve"> </w:t>
-      </w:r>
-      <w:r>
-        <w:t xml:space="preserve">to </w:t>
-      </w:r>
-      <w:r>
-        <w:t xml:space="preserve">Equation </w:t>
-      </w:r>
-      <w:r>
-        <w:rPr>
-          <w:color w:val="000090"/>
-        </w:rPr>
-        <w:fldChar w:fldCharType="begin"/>
-      </w:r>
-      <w:r>
-        <w:rPr>
-          <w:color w:val="000090"/>
-        </w:rPr>
-        <w:instrText xml:space="preserve"> REF eq1 \h  \* MERGEFORMAT </w:instrText>
-      </w:r>
-      <w:r>
-        <w:rPr>
-          <w:color w:val="000090"/>
-        </w:rPr>
-      </w:r>
-      <w:r>
-        <w:rPr>
-          <w:color w:val="000090"/>
-        </w:rPr>
-        <w:fldChar w:fldCharType="separate"/>
-      </w:r>
-      <w:r>
-        <w:rPr>
-          <w:noProof/>
-          <w:color w:val="000090"/>
-        </w:rPr>
-        <w:t>1</w:t>
-      </w:r>
-      <w:r>
-        <w:rPr>
-          <w:color w:val="000090"/>
-        </w:rPr>
-        <w:fldChar w:fldCharType="end"/>
-      </w:r>
-      <w:r>
-        <w:t>.</w:t>
-      </w:r>
-      <w:bookmarkStart w:id="17" w:name="SecSubmittedToCamera"/>
-      <w:bookmarkEnd w:id="17"/>
-    </w:p>
-    <w:p>
-      <w:pPr>
-        <w:pStyle w:val="ACLSubsection"/>
-      </w:pPr>
-      <w:bookmarkStart w:id="18" w:name="OLE_LINK25"/>
-      <w:bookmarkStart w:id="19" w:name="OLE_LINK26"/>
-      <w:r>
-        <w:t>Appendices</w:t>
-      </w:r>
-    </w:p>
-    <w:bookmarkEnd w:id="18"/>
-    <w:bookmarkEnd w:id="19"/>
-    <w:p>
-      <w:pPr>
-        <w:pStyle w:val="ACLText"/>
-        <w:rPr>
-          <w:rFonts w:eastAsiaTheme="minorEastAsia"/>
-        </w:rPr>
-      </w:pPr>
-      <w:r>
-        <w:rPr>
-          <w:rFonts w:eastAsiaTheme="minorEastAsia"/>
-        </w:rPr>
-        <w:t>Appendices, if any, directly follow the text and the</w:t>
-      </w:r>
-    </w:p>
-    <w:p>
-      <w:pPr>
-        <w:pStyle w:val="ACLText"/>
-        <w:rPr>
-          <w:rFonts w:eastAsiaTheme="minorEastAsia"/>
-        </w:rPr>
-      </w:pPr>
-      <w:r>
-        <w:rPr>
-          <w:rFonts w:eastAsiaTheme="minorEastAsia"/>
-        </w:rPr>
-        <w:t>references</w:t>
-      </w:r>
-      <w:r>
-        <w:rPr>
-          <w:rFonts w:eastAsiaTheme="minorEastAsia"/>
-        </w:rPr>
-        <w:t>.</w:t>
-      </w:r>
-      <w:r>
-        <w:rPr>
-          <w:rFonts w:eastAsiaTheme="minorEastAsia"/>
-        </w:rPr>
-        <w:t xml:space="preserve"> </w:t>
-      </w:r>
-      <w:r>
-        <w:rPr>
-          <w:rFonts w:eastAsiaTheme="minorEastAsia"/>
-        </w:rPr>
-        <w:t>Letter them in sequence and provide an informative title:</w:t>
-      </w:r>
-      <w:r>
-        <w:rPr>
-          <w:rFonts w:eastAsiaTheme="minorEastAsia"/>
-        </w:rPr>
-        <w:t xml:space="preserve"> </w:t>
-      </w:r>
-      <w:r>
-        <w:rPr>
-          <w:rFonts w:eastAsiaTheme="minorEastAsia"/>
-          <w:b/>
-          <w:bCs/>
-        </w:rPr>
-        <w:t>Appendix A. Title of Appendix</w:t>
-      </w:r>
-      <w:r>
-        <w:rPr>
-          <w:rFonts w:eastAsiaTheme="minorEastAsia"/>
-        </w:rPr>
-        <w:t>.</w:t>
-      </w:r>
-    </w:p>
-    <w:p>
-      <w:pPr>
-        <w:pStyle w:val="ACLSection"/>
-        <w:numPr>
-          <w:ilvl w:val="0"/>
-          <w:numId w:val="3"/>
-        </w:numPr>
-        <w:ind w:left="403" w:hanging="403"/>
-      </w:pPr>
-      <w:bookmarkStart w:id="20" w:name="Sec3"/>
-      <w:bookmarkStart w:id="21" w:name="LengthOfSubmission"/>
-      <w:bookmarkEnd w:id="20"/>
-      <w:bookmarkEnd w:id="21"/>
-      <w:r>
-        <w:t xml:space="preserve">MS Word </w:t>
-      </w:r>
-      <w:bookmarkStart w:id="22" w:name="OLE_LINK23"/>
-      <w:bookmarkStart w:id="23" w:name="OLE_LINK24"/>
-      <w:r>
-        <w:t xml:space="preserve">STREAM </w:t>
-      </w:r>
-      <w:bookmarkEnd w:id="22"/>
-      <w:bookmarkEnd w:id="23"/>
-      <w:r>
-        <w:t>Tools</w:t>
-      </w:r>
-    </w:p>
-    <w:p>
-      <w:pPr>
-        <w:pStyle w:val="ACLText"/>
-      </w:pPr>
-      <w:r>
-        <w:t xml:space="preserve">This Microsoft Word file </w:t>
-      </w:r>
-      <w:r>
-        <w:t xml:space="preserve">was updated in 2016 with STREAM Tools, </w:t>
-      </w:r>
-      <w:r>
-        <w:t>designed for creating well-formatted reports and papers with Mi</w:t>
-      </w:r>
-      <w:r>
-        <w:t xml:space="preserve">crosoft Word </w:t>
-      </w:r>
-      <w:r>
-        <w:t>(Mamishev</w:t>
-      </w:r>
-      <w:r>
-        <w:t>, 2010; Mamishev, 2013)</w:t>
-      </w:r>
-      <w:r>
-        <w:t xml:space="preserve">. </w:t>
-      </w:r>
-    </w:p>
-    <w:p>
-      <w:pPr>
-        <w:pStyle w:val="ACLAcknowledgmentsHeader"/>
-      </w:pPr>
-      <w:r>
-        <w:t>Limitations</w:t>
-      </w:r>
-    </w:p>
-    <w:p>
-      <w:pPr>
-        <w:pStyle w:val="ACLTextFirstLine"/>
-        <w:ind w:firstLine="0"/>
-      </w:pPr>
-      <w:r>
-        <w:t>ACL 2023 requires all submiss</w:t>
-      </w:r>
-      <w:r>
-        <w:t>ions to have a section titled “Limitations”</w:t>
-      </w:r>
-      <w:r>
-        <w:t xml:space="preserve">, for discussing the limitations of the paper as a complement to the discussion of strengths in the main text. This section should occur after the conclusion, but </w:t>
-      </w:r>
-      <w:r>
-        <w:t xml:space="preserve">before the references. It will not count towards the page limit.  The discussion of limitations is mandatory. Papers without a limitation section will be desk-rejected without review. </w:t>
-      </w:r>
-    </w:p>
-    <w:p>
-      <w:pPr>
-        <w:pStyle w:val="ACLTextFirstLine"/>
-      </w:pPr>
-      <w:r>
-        <w:t>While we are open to different types of limitations, just mentioning that a set of results have been shown for English only probably does not reflect what we expect.  Mentioning that the method works mostly for languages with limited morphology, like English, is a much better alternative. In addition, limitations such as low scalability to long text, the requirement of large GPU resources, or other things that inspire crucial further investigation are welcome.</w:t>
-      </w:r>
-    </w:p>
-    <w:p>
-      <w:pPr>
-        <w:pStyle w:val="ACLAcknowledgmentsHeader"/>
-      </w:pPr>
-      <w:r>
-        <w:t>Ethics Statement</w:t>
-      </w:r>
-    </w:p>
-    <w:p>
-      <w:pPr>
-        <w:pStyle w:val="ACLTextFirstLine"/>
-        <w:ind w:firstLine="0"/>
-      </w:pPr>
-      <w:r>
-        <w:t xml:space="preserve">Scientific work published at ACL 2023 must comply with the </w:t>
-      </w:r>
-      <w:r>
-        <w:t>ACL Ethics Policy</w:t>
-      </w:r>
-      <w:r>
-        <w:t>.</w:t>
-      </w:r>
-      <w:r>
-        <w:rPr>
-          <w:rStyle w:val="FootnoteReference"/>
-        </w:rPr>
-        <w:footnoteReference w:id="1"/>
-      </w:r>
-      <w:r>
-        <w:t xml:space="preserve"> We encourage all authors to include an explicit ethics statement on the broader impact of the work, or other ethical considerations after the conclusion but before the references. The ethics statement will not count toward the page limit (8 pages for long, 4 pages for short papers).</w:t>
-      </w:r>
-    </w:p>
-    <w:p>
-      <w:pPr>
-        <w:pStyle w:val="ACLAcknowledgmentsHeader"/>
-      </w:pPr>
-      <w:r>
-        <w:t>Acknowledgments</w:t>
-      </w:r>
-    </w:p>
-    <w:p>
-      <w:pPr>
-        <w:pStyle w:val="ACLText"/>
-      </w:pPr>
-      <w:r>
-        <w:t xml:space="preserve">This document has been adapted by </w:t>
-      </w:r>
-      <w:r>
-        <w:t>Jordan Boyd-Graber, Naoaki Okazaki, Anna Rogers</w:t>
-      </w:r>
-      <w:r>
-        <w:t xml:space="preserve"> </w:t>
-      </w:r>
-      <w:r>
-        <w:t xml:space="preserve">from the template for earlier ACL, EMNLP and NAACL proceedings, including those for </w:t>
-      </w:r>
-      <w:r>
-        <w:t xml:space="preserve">EACL 2023 by </w:t>
-      </w:r>
-      <w:r>
-        <w:t xml:space="preserve">Isabelle Augenstein and Andreas Vlachos and </w:t>
-      </w:r>
-      <w:r>
-        <w:t xml:space="preserve">EMNLP 2022 by </w:t>
-      </w:r>
-      <w:r>
-        <w:t>Yue Zhang, Ryan Cotterell and Lea Frermann</w:t>
-      </w:r>
-      <w:r>
-        <w:t>.</w:t>
-      </w:r>
-    </w:p>
-    <w:p>
-      <w:pPr>
-        <w:pStyle w:val="ACLReferencesHeader"/>
-      </w:pPr>
-      <w:r>
-        <w:t xml:space="preserve">References </w:t>
-      </w:r>
-    </w:p>
-    <w:p>
-      <w:pPr>
         <w:pStyle w:val="ACLReferencesText"/>
       </w:pPr>
-      <w:bookmarkStart w:id="24" w:name="GoodmanEtAl2016"/>
-      <w:bookmarkStart w:id="25" w:name="James2016"/>
-      <w:bookmarkStart w:id="26" w:name="Gusfield1997"/>
+      <w:bookmarkStart w:id="7" w:name="GoodmanEtAl2016"/>
+      <w:bookmarkStart w:id="8" w:name="James2016"/>
+      <w:bookmarkStart w:id="9" w:name="Gusfield1997"/>
       <w:r>
         <w:t xml:space="preserve">Rie Kubota Ando and Tong Zhang. 2005. </w:t>
       </w:r>
@@ -3971,436 +2647,16 @@
         <w:t xml:space="preserve">, 6:1817–1853. </w:t>
       </w:r>
     </w:p>
-    <w:p>
-      <w:pPr>
-        <w:pStyle w:val="ACLReferencesText"/>
-      </w:pPr>
-      <w:r>
-        <w:t xml:space="preserve">Galen Andrew and Jianfeng Gao. 2007. </w:t>
-      </w:r>
-      <w:r>
-        <w:rPr>
-          <w:color w:val="00007F"/>
-        </w:rPr>
-        <w:t>Scalable training of L</w:t>
-      </w:r>
-      <w:r>
-        <w:rPr>
-          <w:color w:val="00007F"/>
-          <w:position w:val="-2"/>
-          <w:sz w:val="14"/>
-          <w:szCs w:val="14"/>
-        </w:rPr>
-        <w:t>1</w:t>
-      </w:r>
-      <w:r>
-        <w:rPr>
-          <w:color w:val="00007F"/>
-        </w:rPr>
-        <w:t>-regularized log-linear models</w:t>
-      </w:r>
-      <w:r>
-        <w:t xml:space="preserve">. In </w:t>
-      </w:r>
-      <w:r>
-        <w:rPr>
-          <w:i/>
-          <w:iCs/>
-        </w:rPr>
-        <w:t>Proceedings of the 24th International Conference on Machine Learning</w:t>
-      </w:r>
-      <w:r>
-        <w:t xml:space="preserve">, pages 33–40. </w:t>
-      </w:r>
-    </w:p>
-    <w:p>
-      <w:pPr>
-        <w:pStyle w:val="ACLReferencesText"/>
-      </w:pPr>
-      <w:r>
-        <w:t xml:space="preserve">Isabelle Augenstein, Tim Rocktäschel, Andreas Vlachos, and Kalina Bontcheva. 2016. </w:t>
-      </w:r>
-      <w:r>
-        <w:rPr>
-          <w:color w:val="00007F"/>
-        </w:rPr>
-        <w:t>Stance detection with bidirectional conditional encoding</w:t>
-      </w:r>
-      <w:r>
-        <w:t xml:space="preserve">. In </w:t>
-      </w:r>
-      <w:r>
-        <w:rPr>
-          <w:i/>
-          <w:iCs/>
-        </w:rPr>
-        <w:t xml:space="preserve">Proceedings of the 2016 Conference on Empirical Methods in Natural Language </w:t>
-      </w:r>
-      <w:r>
-        <w:rPr>
-          <w:i/>
-          <w:iCs/>
-        </w:rPr>
-        <w:lastRenderedPageBreak/>
-        <w:t>Processing</w:t>
-      </w:r>
-      <w:r>
-        <w:t xml:space="preserve">, pages 876–885, Austin, Texas. Association for Computational Linguistics. </w:t>
-      </w:r>
-    </w:p>
-    <w:p>
-      <w:pPr>
-        <w:pStyle w:val="ACLReferencesText"/>
-      </w:pPr>
-      <w:r>
-        <w:t xml:space="preserve">James W. Cooley and John W. Tukey. 1965. </w:t>
-      </w:r>
-      <w:r>
-        <w:rPr>
-          <w:color w:val="00007F"/>
-        </w:rPr>
-        <w:t>An algorithm for the machine calculation of complex Fourier series</w:t>
-      </w:r>
-      <w:r>
-        <w:t xml:space="preserve">. </w:t>
-      </w:r>
-      <w:r>
-        <w:rPr>
-          <w:i/>
-          <w:iCs/>
-        </w:rPr>
-        <w:t>Mathematics of Computation</w:t>
-      </w:r>
-      <w:r>
-        <w:t xml:space="preserve">, 19(90):297–301. </w:t>
-      </w:r>
-    </w:p>
-    <w:p>
-      <w:pPr>
-        <w:pStyle w:val="ACLReferencesText"/>
-        <w:rPr>
-          <w:lang w:eastAsia="en-US"/>
-        </w:rPr>
-      </w:pPr>
-      <w:r>
-        <w:rPr>
-          <w:lang w:eastAsia="en-US"/>
-        </w:rPr>
-        <w:t xml:space="preserve"> </w:t>
-      </w:r>
-      <w:r>
-        <w:rPr>
-          <w:lang w:eastAsia="en-US"/>
-        </w:rPr>
-        <w:t xml:space="preserve">James Goodman, Andreas Vlachos, and Jason Naradowsky. 2016. </w:t>
-      </w:r>
-      <w:hyperlink r:id="rId10" w:history="1">
-        <w:r>
-          <w:rPr>
-            <w:rStyle w:val="ACLHyperlinkChar"/>
-            <w:rFonts w:eastAsia="MS Mincho"/>
-          </w:rPr>
-          <w:t>Noise reduction and targeted exploration in imitation learning for abstract meaning representation parsing</w:t>
-        </w:r>
-      </w:hyperlink>
-      <w:r>
-        <w:rPr>
-          <w:lang w:eastAsia="en-US"/>
-        </w:rPr>
-        <w:t xml:space="preserve">. In </w:t>
-      </w:r>
-      <w:r>
-        <w:rPr>
-          <w:i/>
-          <w:iCs/>
-          <w:lang w:eastAsia="en-US"/>
-        </w:rPr>
-        <w:t>Proceedings of the 54</w:t>
-      </w:r>
-      <w:r>
-        <w:rPr>
-          <w:i/>
-          <w:iCs/>
-          <w:vertAlign w:val="superscript"/>
-          <w:lang w:eastAsia="en-US"/>
-        </w:rPr>
-        <w:t>th</w:t>
-      </w:r>
-      <w:r>
-        <w:rPr>
-          <w:i/>
-          <w:iCs/>
-          <w:lang w:eastAsia="en-US"/>
-        </w:rPr>
-        <w:t xml:space="preserve"> Annual Meeting of the Association for Computational Linguistics (Volume 1: Long Papers)</w:t>
-      </w:r>
-      <w:r>
-        <w:rPr>
-          <w:lang w:eastAsia="en-US"/>
-        </w:rPr>
-        <w:t xml:space="preserve">. Association for Computational Linguistics, pages 1–11. </w:t>
-      </w:r>
-      <w:hyperlink r:id="rId11" w:history="1">
-        <w:r>
-          <w:rPr>
-            <w:rStyle w:val="ACLHyperlinkChar"/>
-            <w:rFonts w:eastAsia="MS Mincho"/>
-            <w:lang w:eastAsia="en-US"/>
-          </w:rPr>
-          <w:t>https://doi.org/10.18653/v1/P16-1001</w:t>
-        </w:r>
-      </w:hyperlink>
-      <w:r>
-        <w:rPr>
-          <w:lang w:eastAsia="en-US"/>
-        </w:rPr>
-        <w:t xml:space="preserve">. </w:t>
-      </w:r>
-      <w:bookmarkStart w:id="27" w:name="Harper2014"/>
-      <w:bookmarkEnd w:id="24"/>
-      <w:bookmarkEnd w:id="25"/>
-    </w:p>
-    <w:p>
-      <w:pPr>
-        <w:pStyle w:val="ACLReferencesText"/>
-        <w:rPr>
-          <w:sz w:val="24"/>
-          <w:szCs w:val="24"/>
-          <w:lang w:eastAsia="en-US"/>
-        </w:rPr>
-      </w:pPr>
-      <w:r>
-        <w:t xml:space="preserve">Dan Gusfield. 1997. </w:t>
-      </w:r>
-      <w:r>
-        <w:rPr>
-          <w:i/>
-          <w:iCs/>
-          <w:color w:val="00007F"/>
-        </w:rPr>
-        <w:t>Algorithms on Strings, Trees</w:t>
-      </w:r>
-      <w:r>
-        <w:rPr>
-          <w:b/>
-          <w:bCs/>
-          <w:color w:val="BFBFBF"/>
-          <w:sz w:val="16"/>
-          <w:szCs w:val="16"/>
-        </w:rPr>
-        <w:t xml:space="preserve"> </w:t>
-      </w:r>
-      <w:r>
-        <w:rPr>
-          <w:i/>
-          <w:iCs/>
-          <w:color w:val="00007F"/>
-        </w:rPr>
-        <w:t>and Sequences</w:t>
-      </w:r>
-      <w:r>
-        <w:t xml:space="preserve">. Cambridge University Press, Cambridge, UK. </w:t>
-      </w:r>
-    </w:p>
-    <w:p>
-      <w:pPr>
-        <w:pStyle w:val="ACLReferencesText"/>
-        <w:rPr>
-          <w:sz w:val="24"/>
-          <w:szCs w:val="24"/>
-          <w:lang w:eastAsia="en-US"/>
-        </w:rPr>
-      </w:pPr>
-      <w:r>
-        <w:rPr>
-          <w:lang w:eastAsia="en-US"/>
-        </w:rPr>
-        <w:t xml:space="preserve"> </w:t>
-      </w:r>
-      <w:r>
-        <w:rPr>
-          <w:lang w:eastAsia="en-US"/>
-        </w:rPr>
-        <w:t xml:space="preserve">Mary Harper. 2014. </w:t>
-      </w:r>
-      <w:hyperlink r:id="rId12" w:history="1">
-        <w:r>
-          <w:rPr>
-            <w:rStyle w:val="Hyperlink"/>
-            <w:rFonts w:eastAsia="MS Mincho"/>
-            <w:lang w:eastAsia="en-US"/>
-          </w:rPr>
-          <w:t>Learning from 26 languages: Pro- gram management and science in the babel program</w:t>
-        </w:r>
-      </w:hyperlink>
-      <w:r>
-        <w:rPr>
-          <w:lang w:eastAsia="en-US"/>
-        </w:rPr>
-        <w:t xml:space="preserve">. In </w:t>
-      </w:r>
-      <w:r>
-        <w:rPr>
-          <w:i/>
-          <w:iCs/>
-          <w:lang w:eastAsia="en-US"/>
-        </w:rPr>
-        <w:t>Proceedings of COLING 2014, the 25th International Conference on Computational Linguistics: Technical Papers</w:t>
-      </w:r>
-      <w:r>
-        <w:rPr>
-          <w:lang w:eastAsia="en-US"/>
-        </w:rPr>
-        <w:t xml:space="preserve">. Dublin City University and Association for Computational Linguistics, page 1. </w:t>
-      </w:r>
-      <w:hyperlink r:id="rId13" w:history="1">
-        <w:r>
-          <w:rPr>
-            <w:rStyle w:val="ACLHyperlinkChar"/>
-            <w:rFonts w:eastAsia="MS Mincho"/>
-            <w:lang w:eastAsia="en-US"/>
-          </w:rPr>
-          <w:t>http://aclweb.org/anthology/C14-1001</w:t>
-        </w:r>
-      </w:hyperlink>
-      <w:r>
-        <w:rPr>
-          <w:lang w:eastAsia="en-US"/>
-        </w:rPr>
-        <w:t>.</w:t>
-      </w:r>
-      <w:r>
-        <w:t xml:space="preserve"> </w:t>
-      </w:r>
-    </w:p>
-    <w:bookmarkEnd w:id="26"/>
-    <w:bookmarkEnd w:id="27"/>
-    <w:p>
-      <w:pPr>
-        <w:pStyle w:val="ACLReferencesText"/>
-      </w:pPr>
-      <w:r>
-        <w:t xml:space="preserve">Alexander </w:t>
-      </w:r>
-      <w:r>
-        <w:t xml:space="preserve">V. </w:t>
-      </w:r>
-      <w:r>
-        <w:t>Mamishev and Murray Sargent</w:t>
-      </w:r>
-      <w:r>
-        <w:t>. 2013.</w:t>
-      </w:r>
-      <w:r>
-        <w:t xml:space="preserve"> </w:t>
-      </w:r>
-      <w:r>
-        <w:rPr>
-          <w:i/>
-        </w:rPr>
-        <w:t>Creating Research and Scientific Documents Using Microsoft Word</w:t>
-      </w:r>
-      <w:r>
-        <w:t>.</w:t>
-      </w:r>
-      <w:r>
-        <w:t xml:space="preserve"> </w:t>
-      </w:r>
-      <w:r>
-        <w:t>Microsoft Press, Redmond, WA.</w:t>
-      </w:r>
-    </w:p>
-    <w:p>
-      <w:pPr>
-        <w:pStyle w:val="ACLReferencesText"/>
-      </w:pPr>
-      <w:r>
-        <w:t>A</w:t>
-      </w:r>
-      <w:r>
-        <w:t>lexander V. Mamishev and Sean</w:t>
-      </w:r>
-      <w:r>
-        <w:t xml:space="preserve"> D. Williams</w:t>
-      </w:r>
-      <w:r>
-        <w:t>.</w:t>
-      </w:r>
-      <w:r>
-        <w:t xml:space="preserve"> 2010</w:t>
-      </w:r>
-      <w:r>
-        <w:t xml:space="preserve">. </w:t>
-      </w:r>
-      <w:r>
-        <w:rPr>
-          <w:i/>
-        </w:rPr>
-        <w:t>Technical Writing for Teams: The STREAM Tools Handbook</w:t>
-      </w:r>
-      <w:r>
-        <w:t>. Wiley-IEEE Press, Hoboken, NJ</w:t>
-      </w:r>
-      <w:r>
-        <w:t>.</w:t>
-      </w:r>
-      <w:bookmarkStart w:id="28" w:name="_Ref21520398"/>
-      <w:bookmarkStart w:id="29" w:name="_Ref344944678"/>
-    </w:p>
-    <w:p>
-      <w:pPr>
-        <w:pStyle w:val="ACLReferencesText"/>
-      </w:pPr>
-      <w:r>
-        <w:t xml:space="preserve">Mohammad Sadegh Rasooli and Joel R. Tetreault. 2015. </w:t>
-      </w:r>
-      <w:r>
-        <w:rPr>
-          <w:color w:val="00007F"/>
-        </w:rPr>
-        <w:t>Yara parser: A fast and accurate dependency parser</w:t>
-      </w:r>
-      <w:r>
-        <w:t xml:space="preserve">. </w:t>
-      </w:r>
-      <w:r>
-        <w:rPr>
-          <w:i/>
-          <w:iCs/>
-        </w:rPr>
-        <w:t>Computing Research Repository</w:t>
-      </w:r>
-      <w:r>
-        <w:t xml:space="preserve">, arXiv:1503.06733. Version 2. </w:t>
-      </w:r>
-    </w:p>
-    <w:p>
-      <w:pPr>
-        <w:pStyle w:val="ACLSection"/>
-        <w:numPr>
-          <w:ilvl w:val="0"/>
-          <w:numId w:val="5"/>
-        </w:numPr>
-      </w:pPr>
-      <w:r>
-        <w:t xml:space="preserve"> </w:t>
-      </w:r>
-      <w:r>
-        <w:t>Appendices</w:t>
-      </w:r>
-      <w:bookmarkEnd w:id="28"/>
-    </w:p>
+    <w:bookmarkEnd w:id="1"/>
+    <w:bookmarkEnd w:id="2"/>
+    <w:bookmarkEnd w:id="7"/>
+    <w:bookmarkEnd w:id="8"/>
+    <w:bookmarkEnd w:id="9"/>
     <w:p>
       <w:pPr>
         <w:pStyle w:val="ACLTextFirstLine"/>
         <w:ind w:firstLine="0"/>
       </w:pPr>
-      <w:r>
-        <w:t>Appendices are added after the References section by restarting the header numbering using style “A, B, C”.</w:t>
-      </w:r>
-      <w:bookmarkEnd w:id="1"/>
-      <w:bookmarkEnd w:id="2"/>
-      <w:bookmarkEnd w:id="29"/>
       <w:r>
         <w:rPr>
           <w:noProof/>
@@ -4441,7 +2697,7 @@
                         <a:effectLst/>
                         <a:extLst>
                           <a:ext uri="{C572A759-6A51-4108-AA02-DFA0A04FC94B}">
-                            <ma14:wrappingTextBoxFlag xmlns:pic="http://schemas.openxmlformats.org/drawingml/2006/picture" xmlns:a14="http://schemas.microsoft.com/office/drawing/2010/main" xmlns:ma14="http://schemas.microsoft.com/office/mac/drawingml/2011/main" xmlns:w="http://schemas.openxmlformats.org/wordprocessingml/2006/main" xmlns:w10="urn:schemas-microsoft-com:office:word" xmlns:v="urn:schemas-microsoft-com:vml" xmlns:o="urn:schemas-microsoft-com:office:office" xmlns:mv="urn:schemas-microsoft-com:mac:vml" xmlns:mo="http://schemas.microsoft.com/office/mac/office/2008/main" xmlns=""/>
+                            <ma14:wrappingTextBoxFlag xmlns="" xmlns:mo="http://schemas.microsoft.com/office/mac/office/2008/main" xmlns:mv="urn:schemas-microsoft-com:mac:vml" xmlns:o="urn:schemas-microsoft-com:office:office" xmlns:v="urn:schemas-microsoft-com:vml" xmlns:w10="urn:schemas-microsoft-com:office:word" xmlns:w="http://schemas.openxmlformats.org/wordprocessingml/2006/main" xmlns:ma14="http://schemas.microsoft.com/office/mac/drawingml/2011/main" xmlns:a14="http://schemas.microsoft.com/office/drawing/2010/main" xmlns:pic="http://schemas.openxmlformats.org/drawingml/2006/picture"/>
                           </a:ext>
                         </a:extLst>
                       </wps:spPr>
@@ -4488,7 +2744,11 @@
           </mc:Choice>
           <mc:Fallback>
             <w:pict>
-              <v:shape w14:anchorId="1590DA84" id="Text Box 20" o:spid="_x0000_s1027" type="#_x0000_t202" style="position:absolute;left:0;text-align:left;margin-left:496.5pt;margin-top:-12.8pt;width:39pt;height:10in;z-index:-251649024;visibility:visible;mso-wrap-style:square;mso-width-percent:0;mso-height-percent:0;mso-wrap-distance-left:9pt;mso-wrap-distance-top:0;mso-wrap-distance-right:9pt;mso-wrap-distance-bottom:0;mso-position-horizontal:absolute;mso-position-horizontal-relative:margin;mso-position-vertical:absolute;mso-position-vertical-relative:margin;mso-width-percent:0;mso-height-percent:0;mso-width-relative:margin;mso-height-relative:margin;v-text-anchor:top" o:gfxdata="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" filled="f" stroked="f">
+              <v:shapetype w14:anchorId="1590DA84" id="_x0000_t202" coordsize="21600,21600" o:spt="202" path="m,l,21600r21600,l21600,xe">
+                <v:stroke joinstyle="miter"/>
+                <v:path gradientshapeok="t" o:connecttype="rect"/>
+              </v:shapetype>
+              <v:shape id="Text Box 20" o:spid="_x0000_s1026" type="#_x0000_t202" style="position:absolute;left:0;text-align:left;margin-left:496.5pt;margin-top:-12.8pt;width:39pt;height:10in;z-index:-251649024;visibility:visible;mso-wrap-style:square;mso-width-percent:0;mso-height-percent:0;mso-wrap-distance-left:9pt;mso-wrap-distance-top:0;mso-wrap-distance-right:9pt;mso-wrap-distance-bottom:0;mso-position-horizontal:absolute;mso-position-horizontal-relative:margin;mso-position-vertical:absolute;mso-position-vertical-relative:margin;mso-width-percent:0;mso-height-percent:0;mso-width-relative:margin;mso-height-relative:margin;v-text-anchor:top" o:gfxdata="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" filled="f" stroked="f">
                 <v:textbox>
                   <w:txbxContent>
                     <w:p>
@@ -4506,7 +2766,7 @@
       </w:r>
     </w:p>
     <w:sectPr>
-      <w:footerReference w:type="default" r:id="rId14"/>
+      <w:footerReference w:type="default" r:id="rId9"/>
       <w:pgSz w:w="11894" w:h="16819" w:code="9"/>
       <w:pgMar w:top="1411" w:right="1411" w:bottom="1411" w:left="1411" w:header="0" w:footer="144" w:gutter="0"/>
       <w:lnNumType w:countBy="1" w:distance="72" w:restart="continuous"/>
@@ -4644,37 +2904,6 @@
     </w:p>
     <w:p/>
   </w:footnote>
-  <w:footnote w:id="1">
-    <w:p>
-      <w:pPr>
-        <w:pStyle w:val="FootnoteText"/>
-      </w:pPr>
-      <w:r>
-        <w:rPr>
-          <w:rStyle w:val="FootnoteReference"/>
-        </w:rPr>
-        <w:footnoteRef/>
-      </w:r>
-      <w:r>
-        <w:t xml:space="preserve"> </w:t>
-      </w:r>
-      <w:hyperlink r:id="rId1" w:history="1">
-        <w:r>
-          <w:rPr>
-            <w:rStyle w:val="Hyperlink"/>
-            <w:rFonts w:ascii="Courier New" w:eastAsiaTheme="minorEastAsia" w:hAnsi="Courier New" w:cs="Courier New"/>
-            <w:spacing w:val="0"/>
-            <w:kern w:val="0"/>
-            <w:lang w:eastAsia="en-US"/>
-          </w:rPr>
-          <w:t>https://www.aclweb.org/portal/content/acl-code-ethics</w:t>
-        </w:r>
-      </w:hyperlink>
-      <w:r>
-        <w:t xml:space="preserve"> </w:t>
-      </w:r>
-    </w:p>
-  </w:footnote>
 </w:footnotes>
 </file>
 
@@ -4907,9 +3136,9 @@
       <w:lvlJc w:val="left"/>
       <w:pPr>
         <w:tabs>
-          <w:tab w:val="num" w:pos="567"/>
+          <w:tab w:val="num" w:pos="117"/>
         </w:tabs>
-        <w:ind w:left="567" w:hanging="567"/>
+        <w:ind w:left="117" w:hanging="567"/>
       </w:pPr>
       <w:rPr>
         <w:rFonts w:ascii="Times New Roman" w:hAnsi="Times New Roman" w:cs="Times New Roman" w:hint="default"/>
@@ -4934,9 +3163,9 @@
       <w:lvlJc w:val="left"/>
       <w:pPr>
         <w:tabs>
-          <w:tab w:val="num" w:pos="567"/>
+          <w:tab w:val="num" w:pos="117"/>
         </w:tabs>
-        <w:ind w:left="567" w:hanging="567"/>
+        <w:ind w:left="117" w:hanging="567"/>
       </w:pPr>
       <w:rPr>
         <w:rFonts w:ascii="Times New Roman" w:hAnsi="Times New Roman" w:cs="Times New Roman" w:hint="default"/>
@@ -4953,9 +3182,9 @@
       <w:lvlJc w:val="left"/>
       <w:pPr>
         <w:tabs>
-          <w:tab w:val="num" w:pos="720"/>
+          <w:tab w:val="num" w:pos="270"/>
         </w:tabs>
-        <w:ind w:left="567" w:hanging="567"/>
+        <w:ind w:left="117" w:hanging="567"/>
       </w:pPr>
       <w:rPr>
         <w:rFonts w:ascii="Times New Roman" w:hAnsi="Times New Roman" w:cs="Times New Roman" w:hint="default"/>
@@ -4970,9 +3199,9 @@
       <w:lvlJc w:val="left"/>
       <w:pPr>
         <w:tabs>
-          <w:tab w:val="num" w:pos="1080"/>
+          <w:tab w:val="num" w:pos="630"/>
         </w:tabs>
-        <w:ind w:left="567" w:hanging="567"/>
+        <w:ind w:left="117" w:hanging="567"/>
       </w:pPr>
       <w:rPr>
         <w:rFonts w:ascii="Times New Roman" w:hAnsi="Times New Roman" w:cs="Times New Roman" w:hint="default"/>
@@ -4987,9 +3216,9 @@
       <w:lvlJc w:val="left"/>
       <w:pPr>
         <w:tabs>
-          <w:tab w:val="num" w:pos="1080"/>
+          <w:tab w:val="num" w:pos="630"/>
         </w:tabs>
-        <w:ind w:left="567" w:hanging="567"/>
+        <w:ind w:left="117" w:hanging="567"/>
       </w:pPr>
       <w:rPr>
         <w:rFonts w:ascii="Times New Roman" w:hAnsi="Times New Roman" w:cs="Times New Roman" w:hint="default"/>
@@ -5004,9 +3233,9 @@
       <w:lvlJc w:val="left"/>
       <w:pPr>
         <w:tabs>
-          <w:tab w:val="num" w:pos="1440"/>
+          <w:tab w:val="num" w:pos="990"/>
         </w:tabs>
-        <w:ind w:left="567" w:hanging="567"/>
+        <w:ind w:left="117" w:hanging="567"/>
       </w:pPr>
       <w:rPr>
         <w:rFonts w:ascii="Times New Roman" w:hAnsi="Times New Roman" w:cs="Times New Roman" w:hint="default"/>
@@ -5021,9 +3250,9 @@
       <w:lvlJc w:val="left"/>
       <w:pPr>
         <w:tabs>
-          <w:tab w:val="num" w:pos="1440"/>
+          <w:tab w:val="num" w:pos="990"/>
         </w:tabs>
-        <w:ind w:left="567" w:hanging="567"/>
+        <w:ind w:left="117" w:hanging="567"/>
       </w:pPr>
       <w:rPr>
         <w:rFonts w:ascii="Times New Roman" w:hAnsi="Times New Roman" w:cs="Times New Roman" w:hint="default"/>
@@ -5038,9 +3267,9 @@
       <w:lvlJc w:val="left"/>
       <w:pPr>
         <w:tabs>
-          <w:tab w:val="num" w:pos="1800"/>
+          <w:tab w:val="num" w:pos="1350"/>
         </w:tabs>
-        <w:ind w:left="567" w:hanging="567"/>
+        <w:ind w:left="117" w:hanging="567"/>
       </w:pPr>
       <w:rPr>
         <w:rFonts w:ascii="Times New Roman" w:hAnsi="Times New Roman" w:cs="Times New Roman" w:hint="default"/>

--- a/paper.docx
+++ b/paper.docx
@@ -468,15 +468,19 @@
       <w:r>
         <w:t xml:space="preserve">different datasets in our research: </w:t>
       </w:r>
+      <w:proofErr w:type="spellStart"/>
       <w:r>
         <w:t>WhitePaper</w:t>
       </w:r>
+      <w:proofErr w:type="spellEnd"/>
       <w:r>
         <w:t xml:space="preserve">, </w:t>
       </w:r>
+      <w:proofErr w:type="spellStart"/>
       <w:r>
         <w:t>EarlyBird</w:t>
       </w:r>
+      <w:proofErr w:type="spellEnd"/>
       <w:r>
         <w:t xml:space="preserve">, </w:t>
       </w:r>
@@ -510,6 +514,7 @@
         <w:pStyle w:val="ACLTextFirstLine"/>
         <w:ind w:firstLine="0"/>
       </w:pPr>
+      <w:proofErr w:type="spellStart"/>
       <w:r>
         <w:rPr>
           <w:b/>
@@ -517,6 +522,7 @@
         </w:rPr>
         <w:t>WhitePaper</w:t>
       </w:r>
+      <w:proofErr w:type="spellEnd"/>
       <w:r>
         <w:tab/>
       </w:r>
@@ -556,6 +562,7 @@
         <w:pStyle w:val="ACLTextFirstLine"/>
         <w:ind w:firstLine="0"/>
       </w:pPr>
+      <w:proofErr w:type="spellStart"/>
       <w:r>
         <w:rPr>
           <w:b/>
@@ -563,6 +570,7 @@
         </w:rPr>
         <w:t>EarlyBird</w:t>
       </w:r>
+      <w:proofErr w:type="spellEnd"/>
       <w:r>
         <w:tab/>
         <w:t xml:space="preserve">This dataset is being released since the organizer of SemEval-2023 Task 4 has been announced. It has 5220 samples. </w:t>
@@ -637,53 +645,186 @@
     </w:p>
     <w:p>
       <w:pPr>
-        <w:pStyle w:val="ACLSection"/>
-      </w:pPr>
-      <w:r>
-        <w:t>Data</w:t>
-      </w:r>
-      <w:r>
-        <w:t xml:space="preserve"> Model</w:t>
+        <w:pStyle w:val="ACLTextFirstLine"/>
+        <w:ind w:firstLine="0"/>
+      </w:pPr>
+      <w:r>
+        <w:t xml:space="preserve">The full dataset including with testing dataset has nearly 9000 arguments. The dataset is both available in </w:t>
+      </w:r>
+      <w:proofErr w:type="spellStart"/>
+      <w:r>
+        <w:t>Zenodo</w:t>
+      </w:r>
+      <w:proofErr w:type="spellEnd"/>
+      <w:r>
+        <w:t xml:space="preserve"> (where you can download everything except the test labels) and TIRA (where we directly submit our approaches as Docker images or upload our runs) </w:t>
       </w:r>
     </w:p>
     <w:p>
       <w:pPr>
-        <w:pStyle w:val="ACLText"/>
-      </w:pPr>
-      <w:r>
-        <w:t>The original F1 scores from the paper’s level 2 model were 0.34 for BERT, 0.30 fro SVM, and 0.28 for the baseline. The model we built using BERT achieved a 0.41 F1 score, which was slightly better than the paper. The model was built from pulling in the small uncased BERT model and adding layers on top of it for fine tuning. Those layers were two cycles of a linear layer followed by dropout of 0.2 followed by ReLU. The first cycle’s node numbers went from the hidden size of the BERT model to 256 and the second went from 256 to 128. The idea behind this was to give the model space to recognize more specific features before collapsing the layer to the 20 mode output. Dropout and ReLU were used because they had had previous beneficial properties from previous models I had built. The learning rate was 0.001 and the epoch number was 4. I found adding more epochs didn’t improve the outcome and took a really long time to run. For the best model I let BERT train along with my added layers, when I froze BERT the F1 score was 0.38. It ended up not being a huge difference.</w:t>
-      </w:r>
+        <w:pStyle w:val="ACLTextFirstLine"/>
+        <w:ind w:firstLine="0"/>
+      </w:pPr>
     </w:p>
     <w:p>
       <w:pPr>
         <w:pStyle w:val="ACLTextFirstLine"/>
         <w:ind w:firstLine="0"/>
       </w:pPr>
+      <w:r>
+        <w:t xml:space="preserve">The full dataset split into training, validation, and testing with ratio 60%/20%/20%. The validation set has two separated files because </w:t>
+      </w:r>
+      <w:r>
+        <w:t xml:space="preserve">one of them gathered from Chinese Q&amp;A site </w:t>
+      </w:r>
+      <w:proofErr w:type="spellStart"/>
+      <w:r>
+        <w:t>Zhihu</w:t>
+      </w:r>
+      <w:proofErr w:type="spellEnd"/>
+      <w:r>
+        <w:t>.</w:t>
+      </w:r>
     </w:p>
     <w:p>
       <w:pPr>
         <w:pStyle w:val="ACLTextFirstLine"/>
         <w:ind w:firstLine="0"/>
       </w:pPr>
-      <w:r>
-        <w:lastRenderedPageBreak/>
-        <w:t xml:space="preserve">We use the original data model for evaluate the four dataset we introduced above. Due to retraining limitation. When we retrain the BERT model, it took 58 hours to finish the training on Full dataset. Thus, we decide to predict all four dataset and testing dataset with previous model. </w:t>
-      </w:r>
     </w:p>
     <w:p>
       <w:pPr>
         <w:pStyle w:val="ACLTextFirstLine"/>
         <w:ind w:firstLine="0"/>
       </w:pPr>
+      <w:r>
+        <w:t xml:space="preserve">The full dataset </w:t>
+      </w:r>
+      <w:r>
+        <w:t>are roughly composed of</w:t>
+      </w:r>
+      <w:r>
+        <w:t xml:space="preserve"> </w:t>
+      </w:r>
+      <w:r>
+        <w:t>80% from IBM argument quality dataset (95% in original dataset),</w:t>
+      </w:r>
+      <w:r>
+        <w:t xml:space="preserve"> </w:t>
+      </w:r>
+      <w:r>
+        <w:t>15% from the Conference for the Future of Europe (new), and 5% from group discussion ideas (2% in original dataset).</w:t>
+      </w:r>
     </w:p>
     <w:p>
       <w:pPr>
+        <w:pStyle w:val="ACLSection"/>
+      </w:pPr>
+      <w:r>
+        <w:t>Data</w:t>
+      </w:r>
+      <w:r>
+        <w:t xml:space="preserve"> Model</w:t>
+      </w:r>
+    </w:p>
+    <w:p>
+      <w:pPr>
+        <w:pStyle w:val="ACLText"/>
+      </w:pPr>
+      <w:r>
+        <w:t xml:space="preserve">The original F1 scores from the paper’s level 2 model were 0.34 for BERT, 0.30 </w:t>
+      </w:r>
+      <w:proofErr w:type="spellStart"/>
+      <w:r>
+        <w:t>fro</w:t>
+      </w:r>
+      <w:proofErr w:type="spellEnd"/>
+      <w:r>
+        <w:t xml:space="preserve"> SVM, and 0.28 for the baseline. The model we built using BERT achieved a 0.41 F1 score, which was slightly better than the paper. </w:t>
+      </w:r>
+    </w:p>
+    <w:p>
+      <w:pPr>
+        <w:pStyle w:val="ACLText"/>
+      </w:pPr>
+    </w:p>
+    <w:p>
+      <w:pPr>
+        <w:pStyle w:val="ACLText"/>
+      </w:pPr>
+      <w:r>
+        <w:lastRenderedPageBreak/>
+        <w:t xml:space="preserve">The model was built from pulling in the small uncased BERT model and adding layers on top of it for fine tuning. Those layers were two cycles of a linear layer followed by dropout of 0.2 followed by </w:t>
+      </w:r>
+      <w:proofErr w:type="spellStart"/>
+      <w:r>
+        <w:t>ReLU</w:t>
+      </w:r>
+      <w:proofErr w:type="spellEnd"/>
+      <w:r>
+        <w:t xml:space="preserve">. The first cycle’s node numbers went from the hidden size of the BERT model to 256 and the second went from 256 to 128. </w:t>
+      </w:r>
+    </w:p>
+    <w:p>
+      <w:pPr>
+        <w:pStyle w:val="ACLText"/>
+      </w:pPr>
+    </w:p>
+    <w:p>
+      <w:pPr>
+        <w:pStyle w:val="ACLText"/>
+      </w:pPr>
+      <w:r>
+        <w:t xml:space="preserve">The idea behind this was to give the model space to recognize more specific features before collapsing the layer to the 20 mode output. Dropout and </w:t>
+      </w:r>
+      <w:proofErr w:type="spellStart"/>
+      <w:r>
+        <w:t>ReLU</w:t>
+      </w:r>
+      <w:proofErr w:type="spellEnd"/>
+      <w:r>
+        <w:t xml:space="preserve"> were used because they had had previous beneficial properties from previous models </w:t>
+      </w:r>
+      <w:r>
+        <w:t>we</w:t>
+      </w:r>
+      <w:r>
+        <w:t xml:space="preserve"> had built. The learning rate was 0.001 and the epoch number was 4. </w:t>
+      </w:r>
+    </w:p>
+    <w:p>
+      <w:pPr>
+        <w:pStyle w:val="ACLText"/>
+      </w:pPr>
+    </w:p>
+    <w:p>
+      <w:pPr>
+        <w:pStyle w:val="ACLText"/>
+      </w:pPr>
+      <w:r>
+        <w:t>We</w:t>
+      </w:r>
+      <w:r>
+        <w:t xml:space="preserve"> found adding more epochs didn’t improve the outcome and took a really long time to run. For the best model </w:t>
+      </w:r>
+      <w:r>
+        <w:t>we</w:t>
+      </w:r>
+      <w:r>
+        <w:t xml:space="preserve"> let BERT train along with my added layers, when </w:t>
+      </w:r>
+      <w:r>
+        <w:t>we</w:t>
+      </w:r>
+      <w:r>
+        <w:t xml:space="preserve"> froze BERT the F1 score was 0.38. It ended up not being a huge difference.</w:t>
+      </w:r>
+    </w:p>
+    <w:p>
+      <w:pPr>
         <w:pStyle w:val="ACLTextFirstLine"/>
         <w:ind w:firstLine="0"/>
       </w:pPr>
-      <w:r>
-        <w:t xml:space="preserve">We modify the parameter and configuration for the data model so the data model can accept new dataset as input and perform prediction. We also modify the evaluation file to clean the output without level and country because they introduce the level and country features in the white paper </w:t>
-      </w:r>
     </w:p>
     <w:p>
       <w:pPr>
@@ -1003,8 +1144,13 @@
         <w:ind w:firstLine="0"/>
       </w:pPr>
       <w:r>
-        <w:t>Table 1: Result for WhitePaper</w:t>
-      </w:r>
+        <w:t xml:space="preserve">Table 1: Result for </w:t>
+      </w:r>
+      <w:proofErr w:type="spellStart"/>
+      <w:r>
+        <w:t>WhitePaper</w:t>
+      </w:r>
+      <w:proofErr w:type="spellEnd"/>
     </w:p>
     <w:p>
       <w:pPr>
@@ -1362,9 +1508,11 @@
       <w:r>
         <w:t xml:space="preserve">: Result for </w:t>
       </w:r>
+      <w:proofErr w:type="spellStart"/>
       <w:r>
         <w:t>EarlyBird</w:t>
       </w:r>
+      <w:proofErr w:type="spellEnd"/>
     </w:p>
     <w:p>
       <w:pPr>
@@ -1735,376 +1883,19 @@
         <w:ind w:firstLine="0"/>
       </w:pPr>
     </w:p>
-    <w:tbl>
-      <w:tblPr>
-        <w:tblStyle w:val="TableGrid"/>
-        <w:tblW w:w="4495" w:type="dxa"/>
-        <w:tblLayout w:type="fixed"/>
-        <w:tblLook w:val="04A0" w:firstRow="1" w:lastRow="0" w:firstColumn="1" w:lastColumn="0" w:noHBand="0" w:noVBand="1"/>
-      </w:tblPr>
-      <w:tblGrid>
-        <w:gridCol w:w="805"/>
-        <w:gridCol w:w="1080"/>
-        <w:gridCol w:w="810"/>
-        <w:gridCol w:w="720"/>
-        <w:gridCol w:w="1080"/>
-      </w:tblGrid>
-      <w:tr>
-        <w:tc>
-          <w:tcPr>
-            <w:tcW w:w="805" w:type="dxa"/>
-          </w:tcPr>
-          <w:p>
-            <w:pPr>
-              <w:pStyle w:val="ACLTextFirstLine"/>
-              <w:ind w:firstLine="0"/>
-            </w:pPr>
-          </w:p>
-        </w:tc>
-        <w:tc>
-          <w:tcPr>
-            <w:tcW w:w="1080" w:type="dxa"/>
-          </w:tcPr>
-          <w:p>
-            <w:pPr>
-              <w:pStyle w:val="ACLTextFirstLine"/>
-              <w:ind w:firstLine="0"/>
-            </w:pPr>
-            <w:r>
-              <w:t>Precision</w:t>
-            </w:r>
-          </w:p>
-        </w:tc>
-        <w:tc>
-          <w:tcPr>
-            <w:tcW w:w="810" w:type="dxa"/>
-          </w:tcPr>
-          <w:p>
-            <w:pPr>
-              <w:pStyle w:val="ACLTextFirstLine"/>
-              <w:ind w:firstLine="0"/>
-            </w:pPr>
-            <w:r>
-              <w:t>Recall</w:t>
-            </w:r>
-          </w:p>
-        </w:tc>
-        <w:tc>
-          <w:tcPr>
-            <w:tcW w:w="720" w:type="dxa"/>
-          </w:tcPr>
-          <w:p>
-            <w:pPr>
-              <w:pStyle w:val="ACLTextFirstLine"/>
-              <w:ind w:firstLine="0"/>
-            </w:pPr>
-            <w:r>
-              <w:t>F1</w:t>
-            </w:r>
-          </w:p>
-        </w:tc>
-        <w:tc>
-          <w:tcPr>
-            <w:tcW w:w="1080" w:type="dxa"/>
-          </w:tcPr>
-          <w:p>
-            <w:pPr>
-              <w:pStyle w:val="ACLTextFirstLine"/>
-              <w:ind w:firstLine="0"/>
-            </w:pPr>
-            <w:r>
-              <w:t>Accuracy</w:t>
-            </w:r>
-          </w:p>
-        </w:tc>
-      </w:tr>
-      <w:tr>
-        <w:tc>
-          <w:tcPr>
-            <w:tcW w:w="805" w:type="dxa"/>
-          </w:tcPr>
-          <w:p>
-            <w:pPr>
-              <w:pStyle w:val="ACLTextFirstLine"/>
-              <w:ind w:firstLine="0"/>
-            </w:pPr>
-            <w:r>
-              <w:t>1-Baseline</w:t>
-            </w:r>
-          </w:p>
-        </w:tc>
-        <w:tc>
-          <w:tcPr>
-            <w:tcW w:w="1080" w:type="dxa"/>
-          </w:tcPr>
-          <w:p>
-            <w:pPr>
-              <w:pStyle w:val="ACLTextFirstLine"/>
-              <w:ind w:firstLine="0"/>
-            </w:pPr>
-            <w:r>
-              <w:t>0.1</w:t>
-            </w:r>
-            <w:r>
-              <w:t>7</w:t>
-            </w:r>
-          </w:p>
-        </w:tc>
-        <w:tc>
-          <w:tcPr>
-            <w:tcW w:w="810" w:type="dxa"/>
-          </w:tcPr>
-          <w:p>
-            <w:pPr>
-              <w:pStyle w:val="ACLTextFirstLine"/>
-              <w:ind w:firstLine="0"/>
-            </w:pPr>
-            <w:r>
-              <w:t>1</w:t>
-            </w:r>
-          </w:p>
-        </w:tc>
-        <w:tc>
-          <w:tcPr>
-            <w:tcW w:w="720" w:type="dxa"/>
-          </w:tcPr>
-          <w:p>
-            <w:pPr>
-              <w:pStyle w:val="ACLTextFirstLine"/>
-              <w:ind w:firstLine="0"/>
-            </w:pPr>
-            <w:r>
-              <w:t>0.2</w:t>
-            </w:r>
-            <w:r>
-              <w:t>9</w:t>
-            </w:r>
-          </w:p>
-        </w:tc>
-        <w:tc>
-          <w:tcPr>
-            <w:tcW w:w="1080" w:type="dxa"/>
-          </w:tcPr>
-          <w:p>
-            <w:pPr>
-              <w:pStyle w:val="ACLTextFirstLine"/>
-              <w:ind w:firstLine="0"/>
-            </w:pPr>
-            <w:r>
-              <w:t>0.1</w:t>
-            </w:r>
-            <w:r>
-              <w:t>7</w:t>
-            </w:r>
-          </w:p>
-        </w:tc>
-      </w:tr>
-      <w:tr>
-        <w:tc>
-          <w:tcPr>
-            <w:tcW w:w="805" w:type="dxa"/>
-          </w:tcPr>
-          <w:p>
-            <w:pPr>
-              <w:pStyle w:val="ACLTextFirstLine"/>
-              <w:ind w:firstLine="0"/>
-            </w:pPr>
-            <w:r>
-              <w:t>Bert</w:t>
-            </w:r>
-          </w:p>
-        </w:tc>
-        <w:tc>
-          <w:tcPr>
-            <w:tcW w:w="1080" w:type="dxa"/>
-          </w:tcPr>
-          <w:p>
-            <w:pPr>
-              <w:pStyle w:val="ACLTextFirstLine"/>
-              <w:ind w:firstLine="0"/>
-            </w:pPr>
-            <w:r>
-              <w:t>0.</w:t>
-            </w:r>
-            <w:r>
-              <w:t>85</w:t>
-            </w:r>
-          </w:p>
-        </w:tc>
-        <w:tc>
-          <w:tcPr>
-            <w:tcW w:w="810" w:type="dxa"/>
-          </w:tcPr>
-          <w:p>
-            <w:pPr>
-              <w:pStyle w:val="ACLTextFirstLine"/>
-              <w:ind w:firstLine="0"/>
-            </w:pPr>
-            <w:r>
-              <w:t>0.</w:t>
-            </w:r>
-            <w:r>
-              <w:t>62</w:t>
-            </w:r>
-          </w:p>
-        </w:tc>
-        <w:tc>
-          <w:tcPr>
-            <w:tcW w:w="720" w:type="dxa"/>
-          </w:tcPr>
-          <w:p>
-            <w:pPr>
-              <w:pStyle w:val="ACLTextFirstLine"/>
-              <w:ind w:firstLine="0"/>
-            </w:pPr>
-            <w:r>
-              <w:t>0.</w:t>
-            </w:r>
-            <w:r>
-              <w:t>71</w:t>
-            </w:r>
-          </w:p>
-        </w:tc>
-        <w:tc>
-          <w:tcPr>
-            <w:tcW w:w="1080" w:type="dxa"/>
-          </w:tcPr>
-          <w:p>
-            <w:pPr>
-              <w:pStyle w:val="ACLTextFirstLine"/>
-              <w:ind w:firstLine="0"/>
-            </w:pPr>
-            <w:r>
-              <w:t>0.</w:t>
-            </w:r>
-            <w:r>
-              <w:t>92</w:t>
-            </w:r>
-          </w:p>
-        </w:tc>
-      </w:tr>
-      <w:tr>
-        <w:tc>
-          <w:tcPr>
-            <w:tcW w:w="805" w:type="dxa"/>
-          </w:tcPr>
-          <w:p>
-            <w:pPr>
-              <w:pStyle w:val="ACLTextFirstLine"/>
-              <w:ind w:firstLine="0"/>
-            </w:pPr>
-            <w:r>
-              <w:t>SVM</w:t>
-            </w:r>
-          </w:p>
-        </w:tc>
-        <w:tc>
-          <w:tcPr>
-            <w:tcW w:w="1080" w:type="dxa"/>
-          </w:tcPr>
-          <w:p>
-            <w:pPr>
-              <w:pStyle w:val="ACLTextFirstLine"/>
-              <w:ind w:firstLine="0"/>
-            </w:pPr>
-            <w:r>
-              <w:t>0.</w:t>
-            </w:r>
-            <w:r>
-              <w:t>78</w:t>
-            </w:r>
-          </w:p>
-        </w:tc>
-        <w:tc>
-          <w:tcPr>
-            <w:tcW w:w="810" w:type="dxa"/>
-          </w:tcPr>
-          <w:p>
-            <w:pPr>
-              <w:pStyle w:val="ACLTextFirstLine"/>
-              <w:ind w:firstLine="0"/>
-            </w:pPr>
-            <w:r>
-              <w:t>0.</w:t>
-            </w:r>
-            <w:r>
-              <w:t>6</w:t>
-            </w:r>
-            <w:r>
-              <w:t>2</w:t>
-            </w:r>
-          </w:p>
-        </w:tc>
-        <w:tc>
-          <w:tcPr>
-            <w:tcW w:w="720" w:type="dxa"/>
-          </w:tcPr>
-          <w:p>
-            <w:pPr>
-              <w:pStyle w:val="ACLTextFirstLine"/>
-              <w:ind w:firstLine="0"/>
-            </w:pPr>
-            <w:r>
-              <w:t>0.</w:t>
-            </w:r>
-            <w:r>
-              <w:t>69</w:t>
-            </w:r>
-          </w:p>
-        </w:tc>
-        <w:tc>
-          <w:tcPr>
-            <w:tcW w:w="1080" w:type="dxa"/>
-          </w:tcPr>
-          <w:p>
-            <w:pPr>
-              <w:pStyle w:val="ACLTextFirstLine"/>
-              <w:ind w:firstLine="0"/>
-            </w:pPr>
-            <w:r>
-              <w:t>0.</w:t>
-            </w:r>
-            <w:r>
-              <w:t>91</w:t>
-            </w:r>
-          </w:p>
-        </w:tc>
-      </w:tr>
-    </w:tbl>
     <w:p>
       <w:pPr>
         <w:pStyle w:val="ACLTextFirstLine"/>
         <w:ind w:firstLine="0"/>
       </w:pPr>
+      <w:r>
+        <w:t xml:space="preserve">We modify the parameter and configuration for the data model so the data model can accept new dataset as input and perform prediction. We also modify the evaluation file to clean the output without level and country because they introduce the level and country features in the white paper </w:t>
+      </w:r>
     </w:p>
     <w:p>
       <w:pPr>
         <w:pStyle w:val="ACLTextFirstLine"/>
         <w:ind w:firstLine="0"/>
-      </w:pPr>
-      <w:r>
-        <w:t xml:space="preserve">Table </w:t>
-      </w:r>
-      <w:r>
-        <w:t>4</w:t>
-      </w:r>
-      <w:r>
-        <w:t xml:space="preserve">: Result for </w:t>
-      </w:r>
-      <w:r>
-        <w:t>Full</w:t>
-      </w:r>
-    </w:p>
-    <w:bookmarkEnd w:id="3"/>
-    <w:bookmarkEnd w:id="4"/>
-    <w:p>
-      <w:pPr>
-        <w:pStyle w:val="ACLBulletedList"/>
-        <w:numPr>
-          <w:ilvl w:val="0"/>
-          <w:numId w:val="0"/>
-        </w:numPr>
-        <w:spacing w:after="120"/>
       </w:pPr>
     </w:p>
     <w:tbl>
@@ -2215,7 +2006,10 @@
               <w:ind w:firstLine="0"/>
             </w:pPr>
             <w:r>
-              <w:t>0.17</w:t>
+              <w:t>0.1</w:t>
+            </w:r>
+            <w:r>
+              <w:t>7</w:t>
             </w:r>
           </w:p>
         </w:tc>
@@ -2243,7 +2037,10 @@
               <w:ind w:firstLine="0"/>
             </w:pPr>
             <w:r>
-              <w:t>0.29</w:t>
+              <w:t>0.2</w:t>
+            </w:r>
+            <w:r>
+              <w:t>9</w:t>
             </w:r>
           </w:p>
         </w:tc>
@@ -2257,7 +2054,10 @@
               <w:ind w:firstLine="0"/>
             </w:pPr>
             <w:r>
-              <w:t>0.17</w:t>
+              <w:t>0.1</w:t>
+            </w:r>
+            <w:r>
+              <w:t>7</w:t>
             </w:r>
           </w:p>
         </w:tc>
@@ -2290,7 +2090,7 @@
               <w:t>0.</w:t>
             </w:r>
             <w:r>
-              <w:t>23</w:t>
+              <w:t>85</w:t>
             </w:r>
           </w:p>
         </w:tc>
@@ -2307,7 +2107,7 @@
               <w:t>0.</w:t>
             </w:r>
             <w:r>
-              <w:t>04</w:t>
+              <w:t>62</w:t>
             </w:r>
           </w:p>
         </w:tc>
@@ -2324,7 +2124,7 @@
               <w:t>0.</w:t>
             </w:r>
             <w:r>
-              <w:t>07</w:t>
+              <w:t>71</w:t>
             </w:r>
           </w:p>
         </w:tc>
@@ -2341,7 +2141,7 @@
               <w:t>0.</w:t>
             </w:r>
             <w:r>
-              <w:t>84</w:t>
+              <w:t>92</w:t>
             </w:r>
           </w:p>
         </w:tc>
@@ -2374,7 +2174,7 @@
               <w:t>0.</w:t>
             </w:r>
             <w:r>
-              <w:t>98</w:t>
+              <w:t>78</w:t>
             </w:r>
           </w:p>
         </w:tc>
@@ -2388,7 +2188,13 @@
               <w:ind w:firstLine="0"/>
             </w:pPr>
             <w:r>
-              <w:t>0.98</w:t>
+              <w:t>0.</w:t>
+            </w:r>
+            <w:r>
+              <w:t>6</w:t>
+            </w:r>
+            <w:r>
+              <w:t>2</w:t>
             </w:r>
           </w:p>
         </w:tc>
@@ -2402,7 +2208,10 @@
               <w:ind w:firstLine="0"/>
             </w:pPr>
             <w:r>
-              <w:t>0.98</w:t>
+              <w:t>0.</w:t>
+            </w:r>
+            <w:r>
+              <w:t>69</w:t>
             </w:r>
           </w:p>
         </w:tc>
@@ -2416,10 +2225,10 @@
               <w:ind w:firstLine="0"/>
             </w:pPr>
             <w:r>
-              <w:t>0.9</w:t>
-            </w:r>
-            <w:r>
-              <w:t>9</w:t>
+              <w:t>0.</w:t>
+            </w:r>
+            <w:r>
+              <w:t>91</w:t>
             </w:r>
           </w:p>
         </w:tc>
@@ -2431,6 +2240,26 @@
         <w:ind w:firstLine="0"/>
       </w:pPr>
     </w:p>
+    <w:p>
+      <w:pPr>
+        <w:pStyle w:val="ACLTextFirstLine"/>
+        <w:ind w:firstLine="0"/>
+      </w:pPr>
+      <w:r>
+        <w:t xml:space="preserve">Table </w:t>
+      </w:r>
+      <w:r>
+        <w:t>4</w:t>
+      </w:r>
+      <w:r>
+        <w:t xml:space="preserve">: Result for </w:t>
+      </w:r>
+      <w:r>
+        <w:t>Full</w:t>
+      </w:r>
+    </w:p>
+    <w:bookmarkEnd w:id="3"/>
+    <w:bookmarkEnd w:id="4"/>
     <w:p>
       <w:pPr>
         <w:pStyle w:val="ACLBulletedList"/>
@@ -2440,6 +2269,340 @@
         </w:numPr>
         <w:spacing w:after="120"/>
       </w:pPr>
+    </w:p>
+    <w:tbl>
+      <w:tblPr>
+        <w:tblStyle w:val="TableGrid"/>
+        <w:tblW w:w="4495" w:type="dxa"/>
+        <w:tblLayout w:type="fixed"/>
+        <w:tblLook w:val="04A0" w:firstRow="1" w:lastRow="0" w:firstColumn="1" w:lastColumn="0" w:noHBand="0" w:noVBand="1"/>
+      </w:tblPr>
+      <w:tblGrid>
+        <w:gridCol w:w="805"/>
+        <w:gridCol w:w="1080"/>
+        <w:gridCol w:w="810"/>
+        <w:gridCol w:w="720"/>
+        <w:gridCol w:w="1080"/>
+      </w:tblGrid>
+      <w:tr>
+        <w:tc>
+          <w:tcPr>
+            <w:tcW w:w="805" w:type="dxa"/>
+          </w:tcPr>
+          <w:p>
+            <w:pPr>
+              <w:pStyle w:val="ACLTextFirstLine"/>
+              <w:ind w:firstLine="0"/>
+            </w:pPr>
+          </w:p>
+        </w:tc>
+        <w:tc>
+          <w:tcPr>
+            <w:tcW w:w="1080" w:type="dxa"/>
+          </w:tcPr>
+          <w:p>
+            <w:pPr>
+              <w:pStyle w:val="ACLTextFirstLine"/>
+              <w:ind w:firstLine="0"/>
+            </w:pPr>
+            <w:r>
+              <w:t>Precision</w:t>
+            </w:r>
+          </w:p>
+        </w:tc>
+        <w:tc>
+          <w:tcPr>
+            <w:tcW w:w="810" w:type="dxa"/>
+          </w:tcPr>
+          <w:p>
+            <w:pPr>
+              <w:pStyle w:val="ACLTextFirstLine"/>
+              <w:ind w:firstLine="0"/>
+            </w:pPr>
+            <w:r>
+              <w:t>Recall</w:t>
+            </w:r>
+          </w:p>
+        </w:tc>
+        <w:tc>
+          <w:tcPr>
+            <w:tcW w:w="720" w:type="dxa"/>
+          </w:tcPr>
+          <w:p>
+            <w:pPr>
+              <w:pStyle w:val="ACLTextFirstLine"/>
+              <w:ind w:firstLine="0"/>
+            </w:pPr>
+            <w:r>
+              <w:t>F1</w:t>
+            </w:r>
+          </w:p>
+        </w:tc>
+        <w:tc>
+          <w:tcPr>
+            <w:tcW w:w="1080" w:type="dxa"/>
+          </w:tcPr>
+          <w:p>
+            <w:pPr>
+              <w:pStyle w:val="ACLTextFirstLine"/>
+              <w:ind w:firstLine="0"/>
+            </w:pPr>
+            <w:r>
+              <w:t>Accuracy</w:t>
+            </w:r>
+          </w:p>
+        </w:tc>
+      </w:tr>
+      <w:tr>
+        <w:tc>
+          <w:tcPr>
+            <w:tcW w:w="805" w:type="dxa"/>
+          </w:tcPr>
+          <w:p>
+            <w:pPr>
+              <w:pStyle w:val="ACLTextFirstLine"/>
+              <w:ind w:firstLine="0"/>
+            </w:pPr>
+            <w:r>
+              <w:t>1-Baseline</w:t>
+            </w:r>
+          </w:p>
+        </w:tc>
+        <w:tc>
+          <w:tcPr>
+            <w:tcW w:w="1080" w:type="dxa"/>
+          </w:tcPr>
+          <w:p>
+            <w:pPr>
+              <w:pStyle w:val="ACLTextFirstLine"/>
+              <w:ind w:firstLine="0"/>
+            </w:pPr>
+            <w:r>
+              <w:t>0.17</w:t>
+            </w:r>
+          </w:p>
+        </w:tc>
+        <w:tc>
+          <w:tcPr>
+            <w:tcW w:w="810" w:type="dxa"/>
+          </w:tcPr>
+          <w:p>
+            <w:pPr>
+              <w:pStyle w:val="ACLTextFirstLine"/>
+              <w:ind w:firstLine="0"/>
+            </w:pPr>
+            <w:r>
+              <w:t>1</w:t>
+            </w:r>
+          </w:p>
+        </w:tc>
+        <w:tc>
+          <w:tcPr>
+            <w:tcW w:w="720" w:type="dxa"/>
+          </w:tcPr>
+          <w:p>
+            <w:pPr>
+              <w:pStyle w:val="ACLTextFirstLine"/>
+              <w:ind w:firstLine="0"/>
+            </w:pPr>
+            <w:r>
+              <w:t>0.29</w:t>
+            </w:r>
+          </w:p>
+        </w:tc>
+        <w:tc>
+          <w:tcPr>
+            <w:tcW w:w="1080" w:type="dxa"/>
+          </w:tcPr>
+          <w:p>
+            <w:pPr>
+              <w:pStyle w:val="ACLTextFirstLine"/>
+              <w:ind w:firstLine="0"/>
+            </w:pPr>
+            <w:r>
+              <w:t>0.17</w:t>
+            </w:r>
+          </w:p>
+        </w:tc>
+      </w:tr>
+      <w:tr>
+        <w:tc>
+          <w:tcPr>
+            <w:tcW w:w="805" w:type="dxa"/>
+          </w:tcPr>
+          <w:p>
+            <w:pPr>
+              <w:pStyle w:val="ACLTextFirstLine"/>
+              <w:ind w:firstLine="0"/>
+            </w:pPr>
+            <w:r>
+              <w:t>Bert</w:t>
+            </w:r>
+          </w:p>
+        </w:tc>
+        <w:tc>
+          <w:tcPr>
+            <w:tcW w:w="1080" w:type="dxa"/>
+          </w:tcPr>
+          <w:p>
+            <w:pPr>
+              <w:pStyle w:val="ACLTextFirstLine"/>
+              <w:ind w:firstLine="0"/>
+            </w:pPr>
+            <w:r>
+              <w:t>0.</w:t>
+            </w:r>
+            <w:r>
+              <w:t>23</w:t>
+            </w:r>
+          </w:p>
+        </w:tc>
+        <w:tc>
+          <w:tcPr>
+            <w:tcW w:w="810" w:type="dxa"/>
+          </w:tcPr>
+          <w:p>
+            <w:pPr>
+              <w:pStyle w:val="ACLTextFirstLine"/>
+              <w:ind w:firstLine="0"/>
+            </w:pPr>
+            <w:r>
+              <w:t>0.</w:t>
+            </w:r>
+            <w:r>
+              <w:t>04</w:t>
+            </w:r>
+          </w:p>
+        </w:tc>
+        <w:tc>
+          <w:tcPr>
+            <w:tcW w:w="720" w:type="dxa"/>
+          </w:tcPr>
+          <w:p>
+            <w:pPr>
+              <w:pStyle w:val="ACLTextFirstLine"/>
+              <w:ind w:firstLine="0"/>
+            </w:pPr>
+            <w:r>
+              <w:t>0.</w:t>
+            </w:r>
+            <w:r>
+              <w:t>07</w:t>
+            </w:r>
+          </w:p>
+        </w:tc>
+        <w:tc>
+          <w:tcPr>
+            <w:tcW w:w="1080" w:type="dxa"/>
+          </w:tcPr>
+          <w:p>
+            <w:pPr>
+              <w:pStyle w:val="ACLTextFirstLine"/>
+              <w:ind w:firstLine="0"/>
+            </w:pPr>
+            <w:r>
+              <w:t>0.</w:t>
+            </w:r>
+            <w:r>
+              <w:t>84</w:t>
+            </w:r>
+          </w:p>
+        </w:tc>
+      </w:tr>
+      <w:tr>
+        <w:tc>
+          <w:tcPr>
+            <w:tcW w:w="805" w:type="dxa"/>
+          </w:tcPr>
+          <w:p>
+            <w:pPr>
+              <w:pStyle w:val="ACLTextFirstLine"/>
+              <w:ind w:firstLine="0"/>
+            </w:pPr>
+            <w:r>
+              <w:t>SVM</w:t>
+            </w:r>
+          </w:p>
+        </w:tc>
+        <w:tc>
+          <w:tcPr>
+            <w:tcW w:w="1080" w:type="dxa"/>
+          </w:tcPr>
+          <w:p>
+            <w:pPr>
+              <w:pStyle w:val="ACLTextFirstLine"/>
+              <w:ind w:firstLine="0"/>
+            </w:pPr>
+            <w:r>
+              <w:t>0.</w:t>
+            </w:r>
+            <w:r>
+              <w:t>98</w:t>
+            </w:r>
+          </w:p>
+        </w:tc>
+        <w:tc>
+          <w:tcPr>
+            <w:tcW w:w="810" w:type="dxa"/>
+          </w:tcPr>
+          <w:p>
+            <w:pPr>
+              <w:pStyle w:val="ACLTextFirstLine"/>
+              <w:ind w:firstLine="0"/>
+            </w:pPr>
+            <w:r>
+              <w:t>0.98</w:t>
+            </w:r>
+          </w:p>
+        </w:tc>
+        <w:tc>
+          <w:tcPr>
+            <w:tcW w:w="720" w:type="dxa"/>
+          </w:tcPr>
+          <w:p>
+            <w:pPr>
+              <w:pStyle w:val="ACLTextFirstLine"/>
+              <w:ind w:firstLine="0"/>
+            </w:pPr>
+            <w:r>
+              <w:t>0.98</w:t>
+            </w:r>
+          </w:p>
+        </w:tc>
+        <w:tc>
+          <w:tcPr>
+            <w:tcW w:w="1080" w:type="dxa"/>
+          </w:tcPr>
+          <w:p>
+            <w:pPr>
+              <w:pStyle w:val="ACLTextFirstLine"/>
+              <w:ind w:firstLine="0"/>
+            </w:pPr>
+            <w:r>
+              <w:t>0.9</w:t>
+            </w:r>
+            <w:r>
+              <w:t>9</w:t>
+            </w:r>
+          </w:p>
+        </w:tc>
+      </w:tr>
+    </w:tbl>
+    <w:p>
+      <w:pPr>
+        <w:pStyle w:val="ACLTextFirstLine"/>
+        <w:ind w:firstLine="0"/>
+      </w:pPr>
+    </w:p>
+    <w:p>
+      <w:pPr>
+        <w:pStyle w:val="ACLBulletedList"/>
+        <w:numPr>
+          <w:ilvl w:val="0"/>
+          <w:numId w:val="0"/>
+        </w:numPr>
+        <w:spacing w:after="120"/>
+      </w:pPr>
       <w:r>
         <w:t xml:space="preserve">Table </w:t>
       </w:r>
@@ -2457,6 +2620,18 @@
       </w:r>
       <w:r>
         <w:t xml:space="preserve"> of partial retrain</w:t>
+      </w:r>
+    </w:p>
+    <w:p>
+      <w:pPr>
+        <w:pStyle w:val="ACLTextFirstLine"/>
+        <w:ind w:firstLine="0"/>
+      </w:pPr>
+      <w:r>
+        <w:t xml:space="preserve">We use the original data model for evaluate the four dataset we introduced above. Due to retraining limitation. When we retrain the BERT model, it took 58 hours to finish the training on Full dataset. Thus, we decide to predict all four dataset and testing dataset with previous model. </w:t>
+      </w:r>
+      <w:r>
+        <w:t xml:space="preserve"> </w:t>
       </w:r>
     </w:p>
     <w:tbl>
@@ -2592,8 +2767,13 @@
       <w:bookmarkStart w:id="7" w:name="GoodmanEtAl2016"/>
       <w:bookmarkStart w:id="8" w:name="James2016"/>
       <w:bookmarkStart w:id="9" w:name="Gusfield1997"/>
-      <w:r>
-        <w:t xml:space="preserve">Rie Kubota Ando and Tong Zhang. 2005. </w:t>
+      <w:proofErr w:type="spellStart"/>
+      <w:r>
+        <w:t>Rie</w:t>
+      </w:r>
+      <w:proofErr w:type="spellEnd"/>
+      <w:r>
+        <w:t xml:space="preserve"> Kubota Ando and Tong Zhang. 2005. </w:t>
       </w:r>
       <w:r>
         <w:rPr>
@@ -2662,6 +2842,7 @@
           <w:noProof/>
           <w:lang w:eastAsia="zh-CN"/>
         </w:rPr>
+        <w:lastRenderedPageBreak/>
         <mc:AlternateContent>
           <mc:Choice Requires="wps">
             <w:drawing>

--- a/paper.docx
+++ b/paper.docx
@@ -502,6 +502,21 @@
       <w:r>
         <w:t xml:space="preserve">. Each dataset gathered from different resources. The dataset split into two parts: labels and argument. Each argument consists of one premise, one conclusion, and a stance attribute indicating whether the premise is in favor or against the conclusion. </w:t>
       </w:r>
+      <w:r>
+        <w:t xml:space="preserve"> </w:t>
+      </w:r>
+    </w:p>
+    <w:p>
+      <w:pPr>
+        <w:pStyle w:val="ACLTextFirstLine"/>
+        <w:ind w:firstLine="0"/>
+      </w:pPr>
+    </w:p>
+    <w:p>
+      <w:pPr>
+        <w:pStyle w:val="ACLTextFirstLine"/>
+        <w:ind w:firstLine="0"/>
+      </w:pPr>
     </w:p>
     <w:p>
       <w:pPr>
@@ -700,8 +715,13 @@
       <w:r>
         <w:t xml:space="preserve">The full dataset </w:t>
       </w:r>
-      <w:r>
-        <w:t>are roughly composed of</w:t>
+      <w:proofErr w:type="gramStart"/>
+      <w:r>
+        <w:t>are</w:t>
+      </w:r>
+      <w:proofErr w:type="gramEnd"/>
+      <w:r>
+        <w:t xml:space="preserve"> roughly composed of</w:t>
       </w:r>
       <w:r>
         <w:t xml:space="preserve"> </w:t>
@@ -753,8 +773,15 @@
         <w:pStyle w:val="ACLText"/>
       </w:pPr>
       <w:r>
-        <w:lastRenderedPageBreak/>
-        <w:t xml:space="preserve">The model was built from pulling in the small uncased BERT model and adding layers on top of it for fine tuning. Those layers were two cycles of a linear layer followed by dropout of 0.2 followed by </w:t>
+        <w:t xml:space="preserve">The model was built from pulling in the </w:t>
+      </w:r>
+      <w:proofErr w:type="gramStart"/>
+      <w:r>
+        <w:t>small uncased</w:t>
+      </w:r>
+      <w:proofErr w:type="gramEnd"/>
+      <w:r>
+        <w:t xml:space="preserve"> BERT model and adding layers on top of it for fine tuning. Those layers were two cycles of a linear layer followed by dropout of 0.2 followed by </w:t>
       </w:r>
       <w:proofErr w:type="spellStart"/>
       <w:r>
@@ -775,7 +802,15 @@
         <w:pStyle w:val="ACLText"/>
       </w:pPr>
       <w:r>
-        <w:t xml:space="preserve">The idea behind this was to give the model space to recognize more specific features before collapsing the layer to the 20 mode output. Dropout and </w:t>
+        <w:t xml:space="preserve">The idea behind this was to give the model space to recognize more specific features before collapsing the layer to the </w:t>
+      </w:r>
+      <w:proofErr w:type="gramStart"/>
+      <w:r>
+        <w:t>20 mode</w:t>
+      </w:r>
+      <w:proofErr w:type="gramEnd"/>
+      <w:r>
+        <w:t xml:space="preserve"> output. Dropout and </w:t>
       </w:r>
       <w:proofErr w:type="spellStart"/>
       <w:r>
@@ -805,7 +840,15 @@
         <w:t>We</w:t>
       </w:r>
       <w:r>
-        <w:t xml:space="preserve"> found adding more epochs didn’t improve the outcome and took a really long time to run. For the best model </w:t>
+        <w:t xml:space="preserve"> found adding more epochs didn’t improve the outcome and took a </w:t>
+      </w:r>
+      <w:proofErr w:type="gramStart"/>
+      <w:r>
+        <w:t>really long</w:t>
+      </w:r>
+      <w:proofErr w:type="gramEnd"/>
+      <w:r>
+        <w:t xml:space="preserve"> time to run. For the best model </w:t>
       </w:r>
       <w:r>
         <w:t>we</w:t>
@@ -2649,52 +2692,13 @@
           <w:tcPr>
             <w:tcW w:w="4526" w:type="dxa"/>
           </w:tcPr>
-          <w:p>
-            <w:r>
-              <w:rPr>
-                <w:noProof/>
-                <w:lang w:eastAsia="zh-CN"/>
-              </w:rPr>
-              <w:drawing>
-                <wp:inline distT="0" distB="0" distL="0" distR="0" wp14:anchorId="66076AD6" wp14:editId="200F9E08">
-                  <wp:extent cx="2689412" cy="2128520"/>
-                  <wp:effectExtent l="0" t="0" r="3175" b="5080"/>
-                  <wp:docPr id="1" name="Picture 1"/>
-                  <wp:cNvGraphicFramePr>
-                    <a:graphicFrameLocks xmlns:a="http://schemas.openxmlformats.org/drawingml/2006/main" noChangeAspect="1"/>
-                  </wp:cNvGraphicFramePr>
-                  <a:graphic xmlns:a="http://schemas.openxmlformats.org/drawingml/2006/main">
-                    <a:graphicData uri="http://schemas.openxmlformats.org/drawingml/2006/picture">
-                      <pic:pic xmlns:pic="http://schemas.openxmlformats.org/drawingml/2006/picture">
-                        <pic:nvPicPr>
-                          <pic:cNvPr id="1" name=""/>
-                          <pic:cNvPicPr/>
-                        </pic:nvPicPr>
-                        <pic:blipFill>
-                          <a:blip r:embed="rId8"/>
-                          <a:stretch>
-                            <a:fillRect/>
-                          </a:stretch>
-                        </pic:blipFill>
-                        <pic:spPr>
-                          <a:xfrm>
-                            <a:off x="0" y="0"/>
-                            <a:ext cx="2695326" cy="2133201"/>
-                          </a:xfrm>
-                          <a:prstGeom prst="rect">
-                            <a:avLst/>
-                          </a:prstGeom>
-                        </pic:spPr>
-                      </pic:pic>
-                    </a:graphicData>
-                  </a:graphic>
-                </wp:inline>
-              </w:drawing>
-            </w:r>
-          </w:p>
+          <w:p/>
         </w:tc>
       </w:tr>
       <w:tr>
+        <w:trPr>
+          <w:trHeight w:val="272"/>
+        </w:trPr>
         <w:tc>
           <w:tcPr>
             <w:tcW w:w="4526" w:type="dxa"/>
@@ -2708,46 +2712,6 @@
                 <w:b/>
               </w:rPr>
             </w:pPr>
-            <w:bookmarkStart w:id="5" w:name="_Ref432549843"/>
-            <w:bookmarkStart w:id="6" w:name="_Ref432537908"/>
-            <w:r>
-              <w:t xml:space="preserve">Figure </w:t>
-            </w:r>
-            <w:r>
-              <w:fldChar w:fldCharType="begin"/>
-            </w:r>
-            <w:r>
-              <w:instrText xml:space="preserve"> SEQ Figure \* ARABIC </w:instrText>
-            </w:r>
-            <w:r>
-              <w:fldChar w:fldCharType="separate"/>
-            </w:r>
-            <w:r>
-              <w:rPr>
-                <w:noProof/>
-              </w:rPr>
-              <w:t>1</w:t>
-            </w:r>
-            <w:r>
-              <w:rPr>
-                <w:noProof/>
-              </w:rPr>
-              <w:fldChar w:fldCharType="end"/>
-            </w:r>
-            <w:bookmarkEnd w:id="5"/>
-            <w:r>
-              <w:t xml:space="preserve">: </w:t>
-            </w:r>
-            <w:r>
-              <w:t>A figure with a caption that runs for more than one line</w:t>
-            </w:r>
-            <w:r>
-              <w:rPr>
-                <w:b/>
-              </w:rPr>
-              <w:t>.</w:t>
-            </w:r>
-            <w:bookmarkEnd w:id="6"/>
           </w:p>
         </w:tc>
       </w:tr>
@@ -2764,9 +2728,9 @@
       <w:pPr>
         <w:pStyle w:val="ACLReferencesText"/>
       </w:pPr>
-      <w:bookmarkStart w:id="7" w:name="GoodmanEtAl2016"/>
-      <w:bookmarkStart w:id="8" w:name="James2016"/>
-      <w:bookmarkStart w:id="9" w:name="Gusfield1997"/>
+      <w:bookmarkStart w:id="5" w:name="GoodmanEtAl2016"/>
+      <w:bookmarkStart w:id="6" w:name="James2016"/>
+      <w:bookmarkStart w:id="7" w:name="Gusfield1997"/>
       <w:proofErr w:type="spellStart"/>
       <w:r>
         <w:t>Rie</w:t>
@@ -2829,9 +2793,9 @@
     </w:p>
     <w:bookmarkEnd w:id="1"/>
     <w:bookmarkEnd w:id="2"/>
+    <w:bookmarkEnd w:id="5"/>
+    <w:bookmarkEnd w:id="6"/>
     <w:bookmarkEnd w:id="7"/>
-    <w:bookmarkEnd w:id="8"/>
-    <w:bookmarkEnd w:id="9"/>
     <w:p>
       <w:pPr>
         <w:pStyle w:val="ACLTextFirstLine"/>
@@ -2842,7 +2806,6 @@
           <w:noProof/>
           <w:lang w:eastAsia="zh-CN"/>
         </w:rPr>
-        <w:lastRenderedPageBreak/>
         <mc:AlternateContent>
           <mc:Choice Requires="wps">
             <w:drawing>
@@ -2947,7 +2910,7 @@
       </w:r>
     </w:p>
     <w:sectPr>
-      <w:footerReference w:type="default" r:id="rId9"/>
+      <w:footerReference w:type="default" r:id="rId8"/>
       <w:pgSz w:w="11894" w:h="16819" w:code="9"/>
       <w:pgMar w:top="1411" w:right="1411" w:bottom="1411" w:left="1411" w:header="0" w:footer="144" w:gutter="0"/>
       <w:lnNumType w:countBy="1" w:distance="72" w:restart="continuous"/>

--- a/paper.docx
+++ b/paper.docx
@@ -468,19 +468,15 @@
       <w:r>
         <w:t xml:space="preserve">different datasets in our research: </w:t>
       </w:r>
-      <w:proofErr w:type="spellStart"/>
       <w:r>
         <w:t>WhitePaper</w:t>
       </w:r>
-      <w:proofErr w:type="spellEnd"/>
       <w:r>
         <w:t xml:space="preserve">, </w:t>
       </w:r>
-      <w:proofErr w:type="spellStart"/>
       <w:r>
         <w:t>EarlyBird</w:t>
       </w:r>
-      <w:proofErr w:type="spellEnd"/>
       <w:r>
         <w:t xml:space="preserve">, </w:t>
       </w:r>
@@ -529,7 +525,6 @@
         <w:pStyle w:val="ACLTextFirstLine"/>
         <w:ind w:firstLine="0"/>
       </w:pPr>
-      <w:proofErr w:type="spellStart"/>
       <w:r>
         <w:rPr>
           <w:b/>
@@ -537,7 +532,6 @@
         </w:rPr>
         <w:t>WhitePaper</w:t>
       </w:r>
-      <w:proofErr w:type="spellEnd"/>
       <w:r>
         <w:tab/>
       </w:r>
@@ -577,7 +571,6 @@
         <w:pStyle w:val="ACLTextFirstLine"/>
         <w:ind w:firstLine="0"/>
       </w:pPr>
-      <w:proofErr w:type="spellStart"/>
       <w:r>
         <w:rPr>
           <w:b/>
@@ -585,7 +578,6 @@
         </w:rPr>
         <w:t>EarlyBird</w:t>
       </w:r>
-      <w:proofErr w:type="spellEnd"/>
       <w:r>
         <w:tab/>
         <w:t xml:space="preserve">This dataset is being released since the organizer of SemEval-2023 Task 4 has been announced. It has 5220 samples. </w:t>
@@ -664,15 +656,7 @@
         <w:ind w:firstLine="0"/>
       </w:pPr>
       <w:r>
-        <w:t xml:space="preserve">The full dataset including with testing dataset has nearly 9000 arguments. The dataset is both available in </w:t>
-      </w:r>
-      <w:proofErr w:type="spellStart"/>
-      <w:r>
-        <w:t>Zenodo</w:t>
-      </w:r>
-      <w:proofErr w:type="spellEnd"/>
-      <w:r>
-        <w:t xml:space="preserve"> (where you can download everything except the test labels) and TIRA (where we directly submit our approaches as Docker images or upload our runs) </w:t>
+        <w:t xml:space="preserve">The full dataset including with testing dataset has nearly 9000 arguments. The dataset is both available in Zenodo (where you can download everything except the test labels) and TIRA (where we directly submit our approaches as Docker images or upload our runs) </w:t>
       </w:r>
     </w:p>
     <w:p>
@@ -690,15 +674,7 @@
         <w:t xml:space="preserve">The full dataset split into training, validation, and testing with ratio 60%/20%/20%. The validation set has two separated files because </w:t>
       </w:r>
       <w:r>
-        <w:t xml:space="preserve">one of them gathered from Chinese Q&amp;A site </w:t>
-      </w:r>
-      <w:proofErr w:type="spellStart"/>
-      <w:r>
-        <w:t>Zhihu</w:t>
-      </w:r>
-      <w:proofErr w:type="spellEnd"/>
-      <w:r>
-        <w:t>.</w:t>
+        <w:t>one of them gathered from Chinese Q&amp;A site Zhihu.</w:t>
       </w:r>
     </w:p>
     <w:p>
@@ -715,13 +691,8 @@
       <w:r>
         <w:t xml:space="preserve">The full dataset </w:t>
       </w:r>
-      <w:proofErr w:type="gramStart"/>
-      <w:r>
-        <w:t>are</w:t>
-      </w:r>
-      <w:proofErr w:type="gramEnd"/>
-      <w:r>
-        <w:t xml:space="preserve"> roughly composed of</w:t>
+      <w:r>
+        <w:t>are roughly composed of</w:t>
       </w:r>
       <w:r>
         <w:t xml:space="preserve"> </w:t>
@@ -752,15 +723,7 @@
         <w:pStyle w:val="ACLText"/>
       </w:pPr>
       <w:r>
-        <w:t xml:space="preserve">The original F1 scores from the paper’s level 2 model were 0.34 for BERT, 0.30 </w:t>
-      </w:r>
-      <w:proofErr w:type="spellStart"/>
-      <w:r>
-        <w:t>fro</w:t>
-      </w:r>
-      <w:proofErr w:type="spellEnd"/>
-      <w:r>
-        <w:t xml:space="preserve"> SVM, and 0.28 for the baseline. The model we built using BERT achieved a 0.41 F1 score, which was slightly better than the paper. </w:t>
+        <w:t xml:space="preserve">The original F1 scores from the paper’s level 2 model were 0.34 for BERT, 0.30 fro SVM, and 0.28 for the baseline. The model we built using BERT achieved a 0.41 F1 score, which was slightly better than the paper. </w:t>
       </w:r>
     </w:p>
     <w:p>
@@ -773,23 +736,7 @@
         <w:pStyle w:val="ACLText"/>
       </w:pPr>
       <w:r>
-        <w:t xml:space="preserve">The model was built from pulling in the </w:t>
-      </w:r>
-      <w:proofErr w:type="gramStart"/>
-      <w:r>
-        <w:t>small uncased</w:t>
-      </w:r>
-      <w:proofErr w:type="gramEnd"/>
-      <w:r>
-        <w:t xml:space="preserve"> BERT model and adding layers on top of it for fine tuning. Those layers were two cycles of a linear layer followed by dropout of 0.2 followed by </w:t>
-      </w:r>
-      <w:proofErr w:type="spellStart"/>
-      <w:r>
-        <w:t>ReLU</w:t>
-      </w:r>
-      <w:proofErr w:type="spellEnd"/>
-      <w:r>
-        <w:t xml:space="preserve">. The first cycle’s node numbers went from the hidden size of the BERT model to 256 and the second went from 256 to 128. </w:t>
+        <w:t xml:space="preserve">The model was built from pulling in the small uncased BERT model and adding layers on top of it for fine tuning. Those layers were two cycles of a linear layer followed by dropout of 0.2 followed by ReLU. The first cycle’s node numbers went from the hidden size of the BERT model to 256 and the second went from 256 to 128. </w:t>
       </w:r>
     </w:p>
     <w:p>
@@ -802,23 +749,7 @@
         <w:pStyle w:val="ACLText"/>
       </w:pPr>
       <w:r>
-        <w:t xml:space="preserve">The idea behind this was to give the model space to recognize more specific features before collapsing the layer to the </w:t>
-      </w:r>
-      <w:proofErr w:type="gramStart"/>
-      <w:r>
-        <w:t>20 mode</w:t>
-      </w:r>
-      <w:proofErr w:type="gramEnd"/>
-      <w:r>
-        <w:t xml:space="preserve"> output. Dropout and </w:t>
-      </w:r>
-      <w:proofErr w:type="spellStart"/>
-      <w:r>
-        <w:t>ReLU</w:t>
-      </w:r>
-      <w:proofErr w:type="spellEnd"/>
-      <w:r>
-        <w:t xml:space="preserve"> were used because they had had previous beneficial properties from previous models </w:t>
+        <w:t xml:space="preserve">The idea behind this was to give the model space to recognize more specific features before collapsing the layer to the 20 mode output. Dropout and ReLU were used because they had had previous beneficial properties from previous models </w:t>
       </w:r>
       <w:r>
         <w:t>we</w:t>
@@ -840,15 +771,7 @@
         <w:t>We</w:t>
       </w:r>
       <w:r>
-        <w:t xml:space="preserve"> found adding more epochs didn’t improve the outcome and took a </w:t>
-      </w:r>
-      <w:proofErr w:type="gramStart"/>
-      <w:r>
-        <w:t>really long</w:t>
-      </w:r>
-      <w:proofErr w:type="gramEnd"/>
-      <w:r>
-        <w:t xml:space="preserve"> time to run. For the best model </w:t>
+        <w:t xml:space="preserve"> found adding more epochs didn’t improve the outcome and took a really long time to run. For the best model </w:t>
       </w:r>
       <w:r>
         <w:t>we</w:t>
@@ -862,12 +785,6 @@
       <w:r>
         <w:t xml:space="preserve"> froze BERT the F1 score was 0.38. It ended up not being a huge difference.</w:t>
       </w:r>
-    </w:p>
-    <w:p>
-      <w:pPr>
-        <w:pStyle w:val="ACLTextFirstLine"/>
-        <w:ind w:firstLine="0"/>
-      </w:pPr>
     </w:p>
     <w:p>
       <w:pPr>
@@ -1187,13 +1104,8 @@
         <w:ind w:firstLine="0"/>
       </w:pPr>
       <w:r>
-        <w:t xml:space="preserve">Table 1: Result for </w:t>
-      </w:r>
-      <w:proofErr w:type="spellStart"/>
-      <w:r>
-        <w:t>WhitePaper</w:t>
-      </w:r>
-      <w:proofErr w:type="spellEnd"/>
+        <w:t>Table 1: Result for WhitePaper</w:t>
+      </w:r>
     </w:p>
     <w:p>
       <w:pPr>
@@ -1551,11 +1463,9 @@
       <w:r>
         <w:t xml:space="preserve">: Result for </w:t>
       </w:r>
-      <w:proofErr w:type="spellStart"/>
       <w:r>
         <w:t>EarlyBird</w:t>
       </w:r>
-      <w:proofErr w:type="spellEnd"/>
     </w:p>
     <w:p>
       <w:pPr>
@@ -2653,10 +2563,10 @@
         <w:t>5</w:t>
       </w:r>
       <w:r>
-        <w:t xml:space="preserve">: </w:t>
-      </w:r>
-      <w:r>
-        <w:t xml:space="preserve">Bad </w:t>
+        <w:t>:</w:t>
+      </w:r>
+      <w:r>
+        <w:t xml:space="preserve"> </w:t>
       </w:r>
       <w:r>
         <w:t>Result for Full</w:t>
@@ -2731,13 +2641,8 @@
       <w:bookmarkStart w:id="5" w:name="GoodmanEtAl2016"/>
       <w:bookmarkStart w:id="6" w:name="James2016"/>
       <w:bookmarkStart w:id="7" w:name="Gusfield1997"/>
-      <w:proofErr w:type="spellStart"/>
-      <w:r>
-        <w:t>Rie</w:t>
-      </w:r>
-      <w:proofErr w:type="spellEnd"/>
-      <w:r>
-        <w:t xml:space="preserve"> Kubota Ando and Tong Zhang. 2005. </w:t>
+      <w:r>
+        <w:t xml:space="preserve">Rie Kubota Ando and Tong Zhang. 2005. </w:t>
       </w:r>
       <w:r>
         <w:rPr>

--- a/paper.docx
+++ b/paper.docx
@@ -490,13 +490,22 @@
         <w:t xml:space="preserve">, </w:t>
       </w:r>
       <w:r>
+        <w:t xml:space="preserve">and </w:t>
+      </w:r>
+      <w:r>
         <w:t>F</w:t>
       </w:r>
       <w:r>
         <w:t>ull</w:t>
       </w:r>
       <w:r>
-        <w:t xml:space="preserve">. Each dataset gathered from different resources. The dataset split into two parts: labels and argument. Each argument consists of one premise, one conclusion, and a stance attribute indicating whether the premise is in favor or against the conclusion. </w:t>
+        <w:t xml:space="preserve">. Each dataset gathered from different resources. The dataset </w:t>
+      </w:r>
+      <w:r>
+        <w:t xml:space="preserve">is </w:t>
+      </w:r>
+      <w:r>
+        <w:t xml:space="preserve">split into two parts: labels and argument. Each argument consists of one premise, one conclusion, and a stance attribute indicating whether the premise is in favor or against the conclusion. </w:t>
       </w:r>
       <w:r>
         <w:t xml:space="preserve"> </w:t>
@@ -545,10 +554,28 @@
         <w:t xml:space="preserve"> sample</w:t>
       </w:r>
       <w:r>
-        <w:t xml:space="preserve">s with additional column for resource like country </w:t>
-      </w:r>
-      <w:r>
-        <w:t>resource</w:t>
+        <w:t xml:space="preserve">s with </w:t>
+      </w:r>
+      <w:r>
+        <w:t xml:space="preserve">an </w:t>
+      </w:r>
+      <w:r>
+        <w:t xml:space="preserve">additional column for </w:t>
+      </w:r>
+      <w:r>
+        <w:t>resources</w:t>
+      </w:r>
+      <w:r>
+        <w:t xml:space="preserve"> like c</w:t>
+      </w:r>
+      <w:r>
+        <w:t>a country</w:t>
+      </w:r>
+      <w:r>
+        <w:t xml:space="preserve"> </w:t>
+      </w:r>
+      <w:r>
+        <w:t>resources</w:t>
       </w:r>
       <w:r>
         <w:t>.</w:t>
@@ -609,7 +636,31 @@
         <w:tab/>
       </w:r>
       <w:r>
-        <w:t xml:space="preserve">This dataset is being released on Dec 5. The completed dataset has been released along with validation dataset and testing dataset. The testing dataset is not labeled so we going to use model to output prediction and submit for evaluation for the task. The </w:t>
+        <w:t xml:space="preserve">This dataset is being released on Dec 5. The completed dataset has been released along with </w:t>
+      </w:r>
+      <w:r>
+        <w:t xml:space="preserve">the </w:t>
+      </w:r>
+      <w:r>
+        <w:t>validation dataset and testing dataset. The testing dataset is not labeled</w:t>
+      </w:r>
+      <w:r>
+        <w:t>, so we will</w:t>
+      </w:r>
+      <w:r>
+        <w:t xml:space="preserve"> use </w:t>
+      </w:r>
+      <w:r>
+        <w:t xml:space="preserve">the </w:t>
+      </w:r>
+      <w:r>
+        <w:t xml:space="preserve">model to output prediction and submit </w:t>
+      </w:r>
+      <w:r>
+        <w:t xml:space="preserve">it </w:t>
+      </w:r>
+      <w:r>
+        <w:t xml:space="preserve">for evaluation for the task. The </w:t>
       </w:r>
       <w:r>
         <w:t>training set has 5393 sample</w:t>
@@ -641,7 +692,25 @@
         <w:tab/>
       </w:r>
       <w:r>
-        <w:t xml:space="preserve">This dataset is generated from combine two validation dataset and training dataset into one large dataset for training. The full set has 7389 sample. </w:t>
+        <w:t xml:space="preserve">This dataset is generated from combine two validation </w:t>
+      </w:r>
+      <w:r>
+        <w:t>datasets</w:t>
+      </w:r>
+      <w:r>
+        <w:t xml:space="preserve"> and training </w:t>
+      </w:r>
+      <w:r>
+        <w:t>datasets</w:t>
+      </w:r>
+      <w:r>
+        <w:t xml:space="preserve"> into one large dataset for training. The full set has 7389 </w:t>
+      </w:r>
+      <w:r>
+        <w:t>samples</w:t>
+      </w:r>
+      <w:r>
+        <w:t xml:space="preserve">. </w:t>
       </w:r>
     </w:p>
     <w:p>
@@ -671,10 +740,40 @@
         <w:ind w:firstLine="0"/>
       </w:pPr>
       <w:r>
-        <w:t xml:space="preserve">The full dataset split into training, validation, and testing with ratio 60%/20%/20%. The validation set has two separated files because </w:t>
-      </w:r>
-      <w:r>
-        <w:t>one of them gathered from Chinese Q&amp;A site Zhihu.</w:t>
+        <w:t xml:space="preserve">The full dataset </w:t>
+      </w:r>
+      <w:r>
+        <w:t xml:space="preserve">is </w:t>
+      </w:r>
+      <w:r>
+        <w:t xml:space="preserve">split into training, validation, and testing with </w:t>
+      </w:r>
+      <w:r>
+        <w:t xml:space="preserve">a </w:t>
+      </w:r>
+      <w:r>
+        <w:t xml:space="preserve">ratio 60%/20%/20%. The validation set has two </w:t>
+      </w:r>
+      <w:r>
+        <w:t>separate</w:t>
+      </w:r>
+      <w:r>
+        <w:t xml:space="preserve"> files because </w:t>
+      </w:r>
+      <w:r>
+        <w:t xml:space="preserve">one of them </w:t>
+      </w:r>
+      <w:r>
+        <w:t xml:space="preserve">was </w:t>
+      </w:r>
+      <w:r>
+        <w:t xml:space="preserve">gathered from </w:t>
+      </w:r>
+      <w:r>
+        <w:t xml:space="preserve">the </w:t>
+      </w:r>
+      <w:r>
+        <w:t>Chinese Q&amp;A site Zhihu.</w:t>
       </w:r>
     </w:p>
     <w:p>
@@ -692,19 +791,40 @@
         <w:t xml:space="preserve">The full dataset </w:t>
       </w:r>
       <w:r>
-        <w:t>are roughly composed of</w:t>
+        <w:t>is</w:t>
+      </w:r>
+      <w:r>
+        <w:t xml:space="preserve"> roughly composed of</w:t>
       </w:r>
       <w:r>
         <w:t xml:space="preserve"> </w:t>
       </w:r>
       <w:r>
-        <w:t>80% from IBM argument quality dataset (95% in original dataset),</w:t>
+        <w:t xml:space="preserve">80% from </w:t>
+      </w:r>
+      <w:r>
+        <w:t xml:space="preserve">the </w:t>
+      </w:r>
+      <w:r>
+        <w:t xml:space="preserve">IBM argument quality dataset (95% in </w:t>
+      </w:r>
+      <w:r>
+        <w:t xml:space="preserve">the </w:t>
+      </w:r>
+      <w:r>
+        <w:t>original dataset),</w:t>
       </w:r>
       <w:r>
         <w:t xml:space="preserve"> </w:t>
       </w:r>
       <w:r>
-        <w:t>15% from the Conference for the Future of Europe (new), and 5% from group discussion ideas (2% in original dataset).</w:t>
+        <w:t xml:space="preserve">15% from the Conference for the Future of Europe (new), and 5% from group discussion ideas (2% in </w:t>
+      </w:r>
+      <w:r>
+        <w:t xml:space="preserve">the </w:t>
+      </w:r>
+      <w:r>
+        <w:t>original dataset).</w:t>
       </w:r>
     </w:p>
     <w:p>
@@ -723,7 +843,13 @@
         <w:pStyle w:val="ACLText"/>
       </w:pPr>
       <w:r>
-        <w:t xml:space="preserve">The original F1 scores from the paper’s level 2 model were 0.34 for BERT, 0.30 fro SVM, and 0.28 for the baseline. The model we built using BERT achieved a 0.41 F1 score, which was slightly better than the paper. </w:t>
+        <w:t xml:space="preserve">The original F1 scores from the paper’s level 2 model were 0.34 for BERT, 0.30 </w:t>
+      </w:r>
+      <w:r>
+        <w:t>for</w:t>
+      </w:r>
+      <w:r>
+        <w:t xml:space="preserve"> SVM, and 0.28 for the baseline. The model we built using BERT achieved a 0.41 F1 score, which was slightly better than the paper. </w:t>
       </w:r>
     </w:p>
     <w:p>
@@ -736,7 +862,31 @@
         <w:pStyle w:val="ACLText"/>
       </w:pPr>
       <w:r>
-        <w:t xml:space="preserve">The model was built from pulling in the small uncased BERT model and adding layers on top of it for fine tuning. Those layers were two cycles of a linear layer followed by dropout of 0.2 followed by ReLU. The first cycle’s node numbers went from the hidden size of the BERT model to 256 and the second went from 256 to 128. </w:t>
+        <w:t xml:space="preserve">The model was built </w:t>
+      </w:r>
+      <w:r>
+        <w:t>by</w:t>
+      </w:r>
+      <w:r>
+        <w:t xml:space="preserve"> pulling in the small uncased BERT model and adding layers on top of it for </w:t>
+      </w:r>
+      <w:r>
+        <w:t>fine-tuning</w:t>
+      </w:r>
+      <w:r>
+        <w:t xml:space="preserve">. Those layers were two cycles of a linear layer followed by </w:t>
+      </w:r>
+      <w:r>
+        <w:t xml:space="preserve">a </w:t>
+      </w:r>
+      <w:r>
+        <w:t xml:space="preserve">dropout of 0.2 followed by ReLU. The first cycle’s node numbers went from the hidden </w:t>
+      </w:r>
+      <w:r>
+        <w:t>side</w:t>
+      </w:r>
+      <w:r>
+        <w:t xml:space="preserve"> of the BERT model to 256 and the second went from 256 to 128. </w:t>
       </w:r>
     </w:p>
     <w:p>
@@ -749,7 +899,13 @@
         <w:pStyle w:val="ACLText"/>
       </w:pPr>
       <w:r>
-        <w:t xml:space="preserve">The idea behind this was to give the model space to recognize more specific features before collapsing the layer to the 20 mode output. Dropout and ReLU were used because they had had previous beneficial properties from previous models </w:t>
+        <w:t xml:space="preserve">The idea behind this was to give the model space to recognize more specific features before collapsing the layer to the </w:t>
+      </w:r>
+      <w:r>
+        <w:t>20-mode</w:t>
+      </w:r>
+      <w:r>
+        <w:t xml:space="preserve"> output. Dropout and ReLU were used because they had previous beneficial properties from previous models </w:t>
       </w:r>
       <w:r>
         <w:t>we</w:t>
@@ -771,7 +927,19 @@
         <w:t>We</w:t>
       </w:r>
       <w:r>
-        <w:t xml:space="preserve"> found adding more epochs didn’t improve the outcome and took a really long time to run. For the best model </w:t>
+        <w:t xml:space="preserve"> found </w:t>
+      </w:r>
+      <w:r>
+        <w:t xml:space="preserve">that adding more epochs didn’t improve the outcome and took a </w:t>
+      </w:r>
+      <w:r>
+        <w:t>long time to run. For the best model</w:t>
+      </w:r>
+      <w:r>
+        <w:t>,</w:t>
+      </w:r>
+      <w:r>
+        <w:t xml:space="preserve"> </w:t>
       </w:r>
       <w:r>
         <w:t>we</w:t>
@@ -783,13 +951,15 @@
         <w:t>we</w:t>
       </w:r>
       <w:r>
-        <w:t xml:space="preserve"> froze BERT the F1 score was 0.38. It ended up not being a huge difference.</w:t>
+        <w:t xml:space="preserve"> froze BERT the F1 score was 0.38. It ended up not being a huge difference</w:t>
+      </w:r>
+      <w:r>
+        <w:t xml:space="preserve">. </w:t>
       </w:r>
     </w:p>
     <w:p>
       <w:pPr>
         <w:pStyle w:val="ACLTextFirstLine"/>
-        <w:ind w:firstLine="0"/>
       </w:pPr>
     </w:p>
     <w:tbl>
@@ -1097,12 +1267,6 @@
         <w:pStyle w:val="ACLTextFirstLine"/>
         <w:ind w:firstLine="0"/>
       </w:pPr>
-    </w:p>
-    <w:p>
-      <w:pPr>
-        <w:pStyle w:val="ACLTextFirstLine"/>
-        <w:ind w:firstLine="0"/>
-      </w:pPr>
       <w:r>
         <w:t>Table 1: Result for WhitePaper</w:t>
       </w:r>
@@ -1448,12 +1612,6 @@
         <w:pStyle w:val="ACLTextFirstLine"/>
         <w:ind w:firstLine="0"/>
       </w:pPr>
-    </w:p>
-    <w:p>
-      <w:pPr>
-        <w:pStyle w:val="ACLTextFirstLine"/>
-        <w:ind w:firstLine="0"/>
-      </w:pPr>
       <w:r>
         <w:t xml:space="preserve">Table </w:t>
       </w:r>
@@ -1811,38 +1969,53 @@
         <w:pStyle w:val="ACLTextFirstLine"/>
         <w:ind w:firstLine="0"/>
       </w:pPr>
+      <w:r>
+        <w:t xml:space="preserve">Table </w:t>
+      </w:r>
+      <w:r>
+        <w:t>3</w:t>
+      </w:r>
+      <w:r>
+        <w:t xml:space="preserve">: </w:t>
+      </w:r>
+      <w:r>
+        <w:t>Results</w:t>
+      </w:r>
+      <w:r>
+        <w:t xml:space="preserve"> </w:t>
+      </w:r>
+      <w:r>
+        <w:t>from</w:t>
+      </w:r>
+      <w:r>
+        <w:t xml:space="preserve"> </w:t>
+      </w:r>
+      <w:r>
+        <w:t>Training</w:t>
+      </w:r>
     </w:p>
     <w:p>
       <w:pPr>
         <w:pStyle w:val="ACLTextFirstLine"/>
         <w:ind w:firstLine="0"/>
       </w:pPr>
-      <w:r>
-        <w:t xml:space="preserve">Table </w:t>
-      </w:r>
-      <w:r>
-        <w:t>3</w:t>
-      </w:r>
-      <w:r>
-        <w:t xml:space="preserve">: Result for </w:t>
-      </w:r>
-      <w:r>
-        <w:t>Training</w:t>
-      </w:r>
     </w:p>
     <w:p>
       <w:pPr>
         <w:pStyle w:val="ACLTextFirstLine"/>
         <w:ind w:firstLine="0"/>
       </w:pPr>
-    </w:p>
-    <w:p>
-      <w:pPr>
-        <w:pStyle w:val="ACLTextFirstLine"/>
-        <w:ind w:firstLine="0"/>
-      </w:pPr>
-      <w:r>
-        <w:t xml:space="preserve">We modify the parameter and configuration for the data model so the data model can accept new dataset as input and perform prediction. We also modify the evaluation file to clean the output without level and country because they introduce the level and country features in the white paper </w:t>
+      <w:r>
+        <w:t xml:space="preserve">We modify the parameter and configuration for the data model so the data model can accept </w:t>
+      </w:r>
+      <w:r>
+        <w:t xml:space="preserve">the </w:t>
+      </w:r>
+      <w:r>
+        <w:t xml:space="preserve">new dataset as input and perform prediction. We also modify the evaluation file to clean the output </w:t>
+      </w:r>
+      <w:r>
+        <w:t xml:space="preserve">without level and country because they introduce the level and country features in the white paper </w:t>
       </w:r>
     </w:p>
     <w:p>
@@ -2192,35 +2365,25 @@
         <w:pStyle w:val="ACLTextFirstLine"/>
         <w:ind w:firstLine="0"/>
       </w:pPr>
+      <w:r>
+        <w:t xml:space="preserve">Table </w:t>
+      </w:r>
+      <w:r>
+        <w:t>4</w:t>
+      </w:r>
+      <w:r>
+        <w:t xml:space="preserve">: Result for </w:t>
+      </w:r>
+      <w:r>
+        <w:t>Full</w:t>
+      </w:r>
+      <w:bookmarkEnd w:id="3"/>
+      <w:bookmarkEnd w:id="4"/>
     </w:p>
     <w:p>
       <w:pPr>
         <w:pStyle w:val="ACLTextFirstLine"/>
         <w:ind w:firstLine="0"/>
-      </w:pPr>
-      <w:r>
-        <w:t xml:space="preserve">Table </w:t>
-      </w:r>
-      <w:r>
-        <w:t>4</w:t>
-      </w:r>
-      <w:r>
-        <w:t xml:space="preserve">: Result for </w:t>
-      </w:r>
-      <w:r>
-        <w:t>Full</w:t>
-      </w:r>
-    </w:p>
-    <w:bookmarkEnd w:id="3"/>
-    <w:bookmarkEnd w:id="4"/>
-    <w:p>
-      <w:pPr>
-        <w:pStyle w:val="ACLBulletedList"/>
-        <w:numPr>
-          <w:ilvl w:val="0"/>
-          <w:numId w:val="0"/>
-        </w:numPr>
-        <w:spacing w:after="120"/>
       </w:pPr>
     </w:p>
     <w:tbl>
@@ -2543,12 +2706,6 @@
     </w:tbl>
     <w:p>
       <w:pPr>
-        <w:pStyle w:val="ACLTextFirstLine"/>
-        <w:ind w:firstLine="0"/>
-      </w:pPr>
-    </w:p>
-    <w:p>
-      <w:pPr>
         <w:pStyle w:val="ACLBulletedList"/>
         <w:numPr>
           <w:ilvl w:val="0"/>
@@ -2580,132 +2737,151 @@
         <w:pStyle w:val="ACLTextFirstLine"/>
         <w:ind w:firstLine="0"/>
       </w:pPr>
-      <w:r>
-        <w:t xml:space="preserve">We use the original data model for evaluate the four dataset we introduced above. Due to retraining limitation. When we retrain the BERT model, it took 58 hours to finish the training on Full dataset. Thus, we decide to predict all four dataset and testing dataset with previous model. </w:t>
-      </w:r>
-      <w:r>
-        <w:t xml:space="preserve"> </w:t>
-      </w:r>
-    </w:p>
-    <w:tbl>
-      <w:tblPr>
-        <w:tblpPr w:leftFromText="187" w:rightFromText="187" w:bottomFromText="144" w:tblpXSpec="center" w:tblpY="1"/>
-        <w:tblOverlap w:val="never"/>
-        <w:tblW w:w="0" w:type="auto"/>
-        <w:tblLook w:val="04A0" w:firstRow="1" w:lastRow="0" w:firstColumn="1" w:lastColumn="0" w:noHBand="0" w:noVBand="1"/>
-      </w:tblPr>
-      <w:tblGrid>
-        <w:gridCol w:w="4363"/>
-      </w:tblGrid>
-      <w:tr>
-        <w:tc>
-          <w:tcPr>
-            <w:tcW w:w="4526" w:type="dxa"/>
-          </w:tcPr>
-          <w:p/>
-        </w:tc>
-      </w:tr>
-      <w:tr>
-        <w:trPr>
-          <w:trHeight w:val="272"/>
-        </w:trPr>
-        <w:tc>
-          <w:tcPr>
-            <w:tcW w:w="4526" w:type="dxa"/>
-          </w:tcPr>
-          <w:p>
-            <w:pPr>
-              <w:pStyle w:val="ACLCaptionLong"/>
-              <w:framePr w:hSpace="0" w:wrap="auto" w:xAlign="left" w:yAlign="inline"/>
-              <w:suppressOverlap w:val="0"/>
-              <w:rPr>
-                <w:b/>
-              </w:rPr>
-            </w:pPr>
-          </w:p>
-        </w:tc>
-      </w:tr>
-    </w:tbl>
-    <w:p>
-      <w:pPr>
-        <w:pStyle w:val="ACLReferencesHeader"/>
-      </w:pPr>
-      <w:r>
-        <w:t xml:space="preserve">References </w:t>
-      </w:r>
     </w:p>
     <w:p>
       <w:pPr>
-        <w:pStyle w:val="ACLReferencesText"/>
-      </w:pPr>
-      <w:bookmarkStart w:id="5" w:name="GoodmanEtAl2016"/>
-      <w:bookmarkStart w:id="6" w:name="James2016"/>
-      <w:bookmarkStart w:id="7" w:name="Gusfield1997"/>
-      <w:r>
-        <w:t xml:space="preserve">Rie Kubota Ando and Tong Zhang. 2005. </w:t>
-      </w:r>
-      <w:r>
-        <w:rPr>
-          <w:color w:val="00007F"/>
-        </w:rPr>
-        <w:t>A framework</w:t>
-      </w:r>
-      <w:r>
+        <w:pStyle w:val="ACLTextFirstLine"/>
+        <w:ind w:firstLine="0"/>
+      </w:pPr>
+      <w:r>
+        <w:t xml:space="preserve">We use the original data model </w:t>
+      </w:r>
+      <w:r>
+        <w:t>to</w:t>
+      </w:r>
+      <w:r>
+        <w:t xml:space="preserve"> evaluate the four </w:t>
+      </w:r>
+      <w:r>
+        <w:t>datasets</w:t>
+      </w:r>
+      <w:r>
+        <w:t xml:space="preserve"> we introduced above. Due to retraining </w:t>
+      </w:r>
+      <w:r>
+        <w:t>limitations</w:t>
+      </w:r>
+      <w:r>
+        <w:t xml:space="preserve">. When we retrain the BERT model, it took 58 hours to finish the training on </w:t>
+      </w:r>
+      <w:r>
+        <w:t xml:space="preserve">the </w:t>
+      </w:r>
+      <w:r>
+        <w:t xml:space="preserve">Full dataset. Thus, we decide to predict all four </w:t>
+      </w:r>
+      <w:r>
+        <w:t>datasets</w:t>
+      </w:r>
+      <w:r>
+        <w:t xml:space="preserve"> and </w:t>
+      </w:r>
+      <w:r>
+        <w:t>test</w:t>
+      </w:r>
+      <w:r>
+        <w:t xml:space="preserve"> dataset with </w:t>
+      </w:r>
+      <w:r>
+        <w:t xml:space="preserve">the </w:t>
+      </w:r>
+      <w:r>
+        <w:t xml:space="preserve">previous model. </w:t>
+      </w:r>
+      <w:r>
+        <w:t xml:space="preserve"> </w:t>
+      </w:r>
+    </w:p>
+    <w:p>
+      <w:pPr>
+        <w:pStyle w:val="ACLTextFirstLine"/>
+        <w:ind w:firstLine="0"/>
+      </w:pPr>
+    </w:p>
+    <w:p>
+      <w:pPr>
+        <w:pStyle w:val="ACLTextFirstLine"/>
+        <w:ind w:firstLine="0"/>
         <w:rPr>
           <w:b/>
           <w:bCs/>
-          <w:color w:val="BFBFBF"/>
-          <w:sz w:val="16"/>
-          <w:szCs w:val="16"/>
         </w:rPr>
-        <w:t xml:space="preserve"> </w:t>
-      </w:r>
-      <w:r>
-        <w:rPr>
-          <w:color w:val="00007F"/>
-        </w:rPr>
-        <w:t>for learning predictive structures from multiple tasks</w:t>
-      </w:r>
+      </w:pPr>
       <w:r>
         <w:rPr>
           <w:b/>
           <w:bCs/>
-          <w:color w:val="BFBFBF"/>
-          <w:sz w:val="16"/>
-          <w:szCs w:val="16"/>
         </w:rPr>
-        <w:t xml:space="preserve"> </w:t>
-      </w:r>
-      <w:r>
+        <w:t xml:space="preserve">References </w:t>
+      </w:r>
+    </w:p>
+    <w:p>
+      <w:pPr>
+        <w:pStyle w:val="ACLTextFirstLine"/>
+        <w:ind w:firstLine="0"/>
         <w:rPr>
-          <w:color w:val="00007F"/>
+          <w:b/>
+          <w:bCs/>
         </w:rPr>
-        <w:t>and unlabeled data</w:t>
-      </w:r>
-      <w:r>
-        <w:t xml:space="preserve">. </w:t>
-      </w:r>
-      <w:r>
-        <w:rPr>
-          <w:i/>
-          <w:iCs/>
-        </w:rPr>
-        <w:t>Journal of Machine Learning Research</w:t>
-      </w:r>
-      <w:r>
-        <w:t xml:space="preserve">, 6:1817–1853. </w:t>
-      </w:r>
+      </w:pPr>
     </w:p>
     <w:bookmarkEnd w:id="1"/>
     <w:bookmarkEnd w:id="2"/>
-    <w:bookmarkEnd w:id="5"/>
-    <w:bookmarkEnd w:id="6"/>
-    <w:bookmarkEnd w:id="7"/>
     <w:p>
       <w:pPr>
         <w:pStyle w:val="ACLTextFirstLine"/>
         <w:ind w:firstLine="0"/>
       </w:pPr>
+      <w:r>
+        <w:rPr>
+          <w:rFonts w:eastAsia="MS Mincho"/>
+          <w:spacing w:val="0"/>
+          <w:sz w:val="20"/>
+          <w:szCs w:val="20"/>
+        </w:rPr>
+        <w:t>Johannes Kiesel, Milad Alshomary, Nicolas Handke, Xiaoni Cai, Henning Wachsmuth, and Benno Stein. 2022. </w:t>
+      </w:r>
+      <w:hyperlink r:id="rId8" w:history="1">
+        <w:r>
+          <w:rPr>
+            <w:rStyle w:val="Hyperlink"/>
+            <w:rFonts w:eastAsia="MS Mincho"/>
+            <w:spacing w:val="0"/>
+            <w:sz w:val="20"/>
+            <w:szCs w:val="20"/>
+          </w:rPr>
+          <w:t>Identifying the Human Values behind Arguments</w:t>
+        </w:r>
+      </w:hyperlink>
+      <w:r>
+        <w:rPr>
+          <w:rFonts w:eastAsia="MS Mincho"/>
+          <w:spacing w:val="0"/>
+          <w:sz w:val="20"/>
+          <w:szCs w:val="20"/>
+        </w:rPr>
+        <w:t>. In </w:t>
+      </w:r>
+      <w:r>
+        <w:rPr>
+          <w:rFonts w:eastAsia="MS Mincho"/>
+          <w:i/>
+          <w:iCs/>
+          <w:spacing w:val="0"/>
+          <w:sz w:val="20"/>
+          <w:szCs w:val="20"/>
+        </w:rPr>
+        <w:t>Proceedings of the 60th Annual Meeting of the Association for Computational Linguistics (Volume 1: Long Papers)</w:t>
+      </w:r>
+      <w:r>
+        <w:rPr>
+          <w:rFonts w:eastAsia="MS Mincho"/>
+          <w:spacing w:val="0"/>
+          <w:sz w:val="20"/>
+          <w:szCs w:val="20"/>
+        </w:rPr>
+        <w:t>, pages 4459–4471, Dublin, Ireland. Association for Computational Linguistics.</w:t>
+      </w:r>
       <w:r>
         <w:rPr>
           <w:noProof/>
@@ -2813,9 +2989,18 @@
           </mc:Fallback>
         </mc:AlternateContent>
       </w:r>
+      <w:r>
+        <w:rPr>
+          <w:rFonts w:eastAsia="MS Mincho"/>
+          <w:spacing w:val="0"/>
+          <w:sz w:val="20"/>
+          <w:szCs w:val="20"/>
+        </w:rPr>
+        <w:t xml:space="preserve">  </w:t>
+      </w:r>
     </w:p>
     <w:sectPr>
-      <w:footerReference w:type="default" r:id="rId8"/>
+      <w:footerReference w:type="default" r:id="rId9"/>
       <w:pgSz w:w="11894" w:h="16819" w:code="9"/>
       <w:pgMar w:top="1411" w:right="1411" w:bottom="1411" w:left="1411" w:header="0" w:footer="144" w:gutter="0"/>
       <w:lnNumType w:countBy="1" w:distance="72" w:restart="continuous"/>
@@ -4959,7 +5144,6 @@
   <w:style w:type="character" w:default="1" w:styleId="DefaultParagraphFont">
     <w:name w:val="Default Paragraph Font"/>
     <w:uiPriority w:val="1"/>
-    <w:semiHidden/>
     <w:unhideWhenUsed/>
   </w:style>
   <w:style w:type="table" w:default="1" w:styleId="TableNormal">

--- a/paper.docx
+++ b/paper.docx
@@ -440,13 +440,93 @@
     <w:p>
       <w:pPr>
         <w:pStyle w:val="ACLTextFirstLine"/>
-      </w:pPr>
-      <w:r>
-        <w:t>ccc</w:t>
+        <w:ind w:firstLine="0"/>
+      </w:pPr>
+      <w:r>
+        <w:t xml:space="preserve">Identifying human values in argumentative texts </w:t>
+      </w:r>
+      <w:r>
+        <w:t xml:space="preserve">is the main purpose of this shared task. The data has been gathered from different cultures and resources to minimize bias. The data model is based on the existing model introduced in the white paper: </w:t>
+      </w:r>
+      <w:r>
+        <w:rPr>
+          <w:i/>
+          <w:iCs/>
+        </w:rPr>
+        <w:t>Identifying the Human Values behind Arguments.</w:t>
+      </w:r>
+      <w:r>
+        <w:t xml:space="preserve"> </w:t>
       </w:r>
     </w:p>
     <w:p>
       <w:pPr>
+        <w:pStyle w:val="ACLTextFirstLine"/>
+        <w:ind w:firstLine="0"/>
+      </w:pPr>
+    </w:p>
+    <w:p>
+      <w:pPr>
+        <w:pStyle w:val="ACLTextFirstLine"/>
+        <w:ind w:firstLine="0"/>
+      </w:pPr>
+      <w:r>
+        <w:t xml:space="preserve">The motivation of this task is to improve current argument categorization, assessment, and generations. </w:t>
+      </w:r>
+      <w:r>
+        <w:t>Human</w:t>
+      </w:r>
+      <w:r>
+        <w:t xml:space="preserve"> values often </w:t>
+      </w:r>
+      <w:r>
+        <w:t>implicitly</w:t>
+      </w:r>
+      <w:r>
+        <w:t xml:space="preserve"> hide behind natural language arguments. </w:t>
+      </w:r>
+      <w:r>
+        <w:t>Some applications use</w:t>
+      </w:r>
+      <w:r>
+        <w:t xml:space="preserve"> this concept both in real-world argumentation and theoretical argumentation frameworks such as semantic scene classification.  </w:t>
+      </w:r>
+    </w:p>
+    <w:p>
+      <w:pPr>
+        <w:pStyle w:val="ACLTextFirstLine"/>
+        <w:ind w:firstLine="0"/>
+      </w:pPr>
+    </w:p>
+    <w:p>
+      <w:pPr>
+        <w:pStyle w:val="ACLTextFirstLine"/>
+        <w:ind w:firstLine="0"/>
+      </w:pPr>
+      <w:r>
+        <w:t xml:space="preserve">Human values are both studied in the social sciences and formal argumentation. </w:t>
+      </w:r>
+      <w:r>
+        <w:t xml:space="preserve">Within computational linguistics, we can perform categorize, compare, and evaluate argumentative statements on this topic. </w:t>
+      </w:r>
+      <w:r>
+        <w:t xml:space="preserve">However, due to the limitation of </w:t>
+      </w:r>
+      <w:r>
+        <w:t xml:space="preserve">the </w:t>
+      </w:r>
+      <w:r>
+        <w:t xml:space="preserve">data set and computation power, we need more data, time, and research to achieve </w:t>
+      </w:r>
+      <w:r>
+        <w:t xml:space="preserve">the </w:t>
+      </w:r>
+      <w:r>
+        <w:t xml:space="preserve">goal. </w:t>
+      </w:r>
+    </w:p>
+    <w:p>
+      <w:pPr>
         <w:pStyle w:val="ACLSection"/>
       </w:pPr>
       <w:bookmarkStart w:id="3" w:name="OLE_LINK17"/>
@@ -499,7 +579,13 @@
         <w:t>ull</w:t>
       </w:r>
       <w:r>
-        <w:t xml:space="preserve">. Each dataset gathered from different resources. The dataset </w:t>
+        <w:t xml:space="preserve">. Each dataset </w:t>
+      </w:r>
+      <w:r>
+        <w:t xml:space="preserve">was </w:t>
+      </w:r>
+      <w:r>
+        <w:t xml:space="preserve">gathered from different resources. The dataset </w:t>
       </w:r>
       <w:r>
         <w:t xml:space="preserve">is </w:t>
@@ -510,18 +596,6 @@
       <w:r>
         <w:t xml:space="preserve"> </w:t>
       </w:r>
-    </w:p>
-    <w:p>
-      <w:pPr>
-        <w:pStyle w:val="ACLTextFirstLine"/>
-        <w:ind w:firstLine="0"/>
-      </w:pPr>
-    </w:p>
-    <w:p>
-      <w:pPr>
-        <w:pStyle w:val="ACLTextFirstLine"/>
-        <w:ind w:firstLine="0"/>
-      </w:pPr>
     </w:p>
     <w:p>
       <w:pPr>
@@ -725,7 +799,11 @@
         <w:ind w:firstLine="0"/>
       </w:pPr>
       <w:r>
-        <w:t xml:space="preserve">The full dataset including with testing dataset has nearly 9000 arguments. The dataset is both available in Zenodo (where you can download everything except the test labels) and TIRA (where we directly submit our approaches as Docker images or upload our runs) </w:t>
+        <w:t xml:space="preserve">The full dataset including with testing dataset has nearly 9000 arguments. The dataset is both available in Zenodo (where you can download </w:t>
+      </w:r>
+      <w:r>
+        <w:lastRenderedPageBreak/>
+        <w:t xml:space="preserve">everything except the test labels) and TIRA (where we directly submit our approaches as Docker images or upload our runs) </w:t>
       </w:r>
     </w:p>
     <w:p>
@@ -752,7 +830,13 @@
         <w:t xml:space="preserve">a </w:t>
       </w:r>
       <w:r>
-        <w:t xml:space="preserve">ratio 60%/20%/20%. The validation set has two </w:t>
+        <w:t xml:space="preserve">ratio </w:t>
+      </w:r>
+      <w:r>
+        <w:t xml:space="preserve">of </w:t>
+      </w:r>
+      <w:r>
+        <w:t xml:space="preserve">60%/20%/20%. The validation set has two </w:t>
       </w:r>
       <w:r>
         <w:t>separate</w:t>
@@ -868,7 +952,13 @@
         <w:t>by</w:t>
       </w:r>
       <w:r>
-        <w:t xml:space="preserve"> pulling in the small uncased BERT model and adding layers on top of it for </w:t>
+        <w:t xml:space="preserve"> pulling in the </w:t>
+      </w:r>
+      <w:r>
+        <w:t>small, uncased</w:t>
+      </w:r>
+      <w:r>
+        <w:t xml:space="preserve"> BERT model and adding layers on top of it for </w:t>
       </w:r>
       <w:r>
         <w:t>fine-tuning</w:t>
@@ -2012,10 +2102,7 @@
         <w:t xml:space="preserve">the </w:t>
       </w:r>
       <w:r>
-        <w:t xml:space="preserve">new dataset as input and perform prediction. We also modify the evaluation file to clean the output </w:t>
-      </w:r>
-      <w:r>
-        <w:t xml:space="preserve">without level and country because they introduce the level and country features in the white paper </w:t>
+        <w:t xml:space="preserve">new dataset as input and perform prediction. We also modify the evaluation file to clean the output without level and country because they introduce the level and country features in the white paper </w:t>
       </w:r>
     </w:p>
     <w:p>
@@ -2780,7 +2867,13 @@
         <w:t>test</w:t>
       </w:r>
       <w:r>
-        <w:t xml:space="preserve"> dataset with </w:t>
+        <w:t xml:space="preserve"> </w:t>
+      </w:r>
+      <w:r>
+        <w:t xml:space="preserve">the </w:t>
+      </w:r>
+      <w:r>
+        <w:t xml:space="preserve">dataset with </w:t>
       </w:r>
       <w:r>
         <w:t xml:space="preserve">the </w:t>
@@ -2831,14 +2924,21 @@
       <w:pPr>
         <w:pStyle w:val="ACLTextFirstLine"/>
         <w:ind w:firstLine="0"/>
-      </w:pPr>
-      <w:r>
         <w:rPr>
           <w:rFonts w:eastAsia="MS Mincho"/>
           <w:spacing w:val="0"/>
           <w:sz w:val="20"/>
           <w:szCs w:val="20"/>
         </w:rPr>
+      </w:pPr>
+      <w:r>
+        <w:rPr>
+          <w:rFonts w:eastAsia="MS Mincho"/>
+          <w:spacing w:val="0"/>
+          <w:sz w:val="20"/>
+          <w:szCs w:val="20"/>
+        </w:rPr>
+        <w:lastRenderedPageBreak/>
         <w:t>Johannes Kiesel, Milad Alshomary, Nicolas Handke, Xiaoni Cai, Henning Wachsmuth, and Benno Stein. 2022. </w:t>
       </w:r>
       <w:hyperlink r:id="rId8" w:history="1">
@@ -2998,6 +3098,106 @@
         </w:rPr>
         <w:t xml:space="preserve">  </w:t>
       </w:r>
+    </w:p>
+    <w:p>
+      <w:pPr>
+        <w:pStyle w:val="ACLTextFirstLine"/>
+        <w:ind w:firstLine="0"/>
+        <w:rPr>
+          <w:rFonts w:eastAsia="MS Mincho"/>
+          <w:spacing w:val="0"/>
+          <w:sz w:val="20"/>
+          <w:szCs w:val="20"/>
+        </w:rPr>
+      </w:pPr>
+    </w:p>
+    <w:p>
+      <w:pPr>
+        <w:pStyle w:val="ACLTextFirstLine"/>
+        <w:ind w:firstLine="0"/>
+        <w:rPr>
+          <w:rFonts w:eastAsia="MS Mincho"/>
+          <w:sz w:val="20"/>
+          <w:szCs w:val="20"/>
+        </w:rPr>
+      </w:pPr>
+      <w:r>
+        <w:rPr>
+          <w:rFonts w:eastAsia="MS Mincho"/>
+          <w:i/>
+          <w:iCs/>
+          <w:sz w:val="20"/>
+          <w:szCs w:val="20"/>
+        </w:rPr>
+        <w:t>(PDF) Multi-Label Classification: An overview - researchgate</w:t>
+      </w:r>
+      <w:r>
+        <w:rPr>
+          <w:rFonts w:eastAsia="MS Mincho"/>
+          <w:sz w:val="20"/>
+          <w:szCs w:val="20"/>
+        </w:rPr>
+        <w:t xml:space="preserve">. (n.d.). Retrieved December 11, 2022, from https://www.researchgate.net/publication/273859036_Multi-Label_Classification_An_Overview </w:t>
+      </w:r>
+    </w:p>
+    <w:p>
+      <w:pPr>
+        <w:pStyle w:val="ACLTextFirstLine"/>
+        <w:ind w:firstLine="0"/>
+        <w:rPr>
+          <w:rFonts w:eastAsia="MS Mincho"/>
+          <w:spacing w:val="0"/>
+          <w:sz w:val="20"/>
+          <w:szCs w:val="20"/>
+        </w:rPr>
+      </w:pPr>
+    </w:p>
+    <w:p>
+      <w:pPr>
+        <w:pStyle w:val="ACLTextFirstLine"/>
+        <w:ind w:firstLine="0"/>
+        <w:rPr>
+          <w:rFonts w:eastAsia="MS Mincho"/>
+          <w:sz w:val="20"/>
+          <w:szCs w:val="20"/>
+        </w:rPr>
+      </w:pPr>
+      <w:r>
+        <w:rPr>
+          <w:rFonts w:eastAsia="MS Mincho"/>
+          <w:i/>
+          <w:iCs/>
+          <w:sz w:val="20"/>
+          <w:szCs w:val="20"/>
+        </w:rPr>
+        <w:t>(PDF) a review on multi-label learning algorithms - researchgate</w:t>
+      </w:r>
+      <w:r>
+        <w:rPr>
+          <w:rFonts w:eastAsia="MS Mincho"/>
+          <w:sz w:val="20"/>
+          <w:szCs w:val="20"/>
+        </w:rPr>
+        <w:t xml:space="preserve">. (n.d.). Retrieved December 11, 2022, from https://www.researchgate.net/publication/263813673_A_Review_On_Multi-Label_Learning_Algorithms </w:t>
+      </w:r>
+    </w:p>
+    <w:p>
+      <w:pPr>
+        <w:pStyle w:val="ACLTextFirstLine"/>
+        <w:ind w:firstLine="0"/>
+        <w:rPr>
+          <w:rFonts w:eastAsia="MS Mincho"/>
+          <w:spacing w:val="0"/>
+          <w:sz w:val="20"/>
+          <w:szCs w:val="20"/>
+        </w:rPr>
+      </w:pPr>
+    </w:p>
+    <w:p>
+      <w:pPr>
+        <w:pStyle w:val="ACLTextFirstLine"/>
+        <w:ind w:firstLine="0"/>
+      </w:pPr>
     </w:p>
     <w:sectPr>
       <w:footerReference w:type="default" r:id="rId9"/>
